--- a/虚拟账户系统/虚拟账户系统-软件设计说明书.docx
+++ b/虚拟账户系统/虚拟账户系统-软件设计说明书.docx
@@ -18148,7 +18148,14 @@
                 <w:rFonts w:asciiTheme="minorEastAsia" w:hAnsiTheme="minorEastAsia" w:cs="Times New Roman" w:hint="eastAsia"/>
                 <w:szCs w:val="21"/>
               </w:rPr>
-              <w:t>用户（商户）id</w:t>
+              <w:t>用户（商户）</w:t>
+            </w:r>
+            <w:r>
+              <w:rPr>
+                <w:rFonts w:asciiTheme="minorEastAsia" w:hAnsiTheme="minorEastAsia" w:cs="Times New Roman" w:hint="eastAsia"/>
+                <w:szCs w:val="21"/>
+              </w:rPr>
+              <w:t>ID</w:t>
             </w:r>
           </w:p>
         </w:tc>
@@ -19168,7 +19175,14 @@
                 <w:rFonts w:asciiTheme="minorEastAsia" w:hAnsiTheme="minorEastAsia" w:cs="Times New Roman" w:hint="eastAsia"/>
                 <w:szCs w:val="21"/>
               </w:rPr>
-              <w:t>机构id</w:t>
+              <w:t>机构</w:t>
+            </w:r>
+            <w:r>
+              <w:rPr>
+                <w:rFonts w:asciiTheme="minorEastAsia" w:hAnsiTheme="minorEastAsia" w:cs="Times New Roman" w:hint="eastAsia"/>
+                <w:szCs w:val="21"/>
+              </w:rPr>
+              <w:t>ID</w:t>
             </w:r>
           </w:p>
         </w:tc>
@@ -20174,7 +20188,14 @@
                 <w:rFonts w:asciiTheme="minorEastAsia" w:hAnsiTheme="minorEastAsia" w:cs="Times New Roman" w:hint="eastAsia"/>
                 <w:szCs w:val="21"/>
               </w:rPr>
-              <w:t>机构id</w:t>
+              <w:t>机构</w:t>
+            </w:r>
+            <w:r>
+              <w:rPr>
+                <w:rFonts w:asciiTheme="minorEastAsia" w:hAnsiTheme="minorEastAsia" w:cs="Times New Roman" w:hint="eastAsia"/>
+                <w:szCs w:val="21"/>
+              </w:rPr>
+              <w:t>ID</w:t>
             </w:r>
           </w:p>
         </w:tc>
@@ -20822,10 +20843,10 @@
             </w:r>
             <w:r>
               <w:rPr>
-                <w:rFonts w:hint="eastAsia"/>
-                <w:szCs w:val="21"/>
-              </w:rPr>
-              <w:t>id</w:t>
+                <w:rFonts w:asciiTheme="minorEastAsia" w:hAnsiTheme="minorEastAsia" w:cs="Times New Roman" w:hint="eastAsia"/>
+                <w:szCs w:val="21"/>
+              </w:rPr>
+              <w:t>ID</w:t>
             </w:r>
           </w:p>
         </w:tc>
@@ -22025,7 +22046,14 @@
                 <w:rFonts w:asciiTheme="minorEastAsia" w:hAnsiTheme="minorEastAsia" w:cs="Times New Roman" w:hint="eastAsia"/>
                 <w:szCs w:val="21"/>
               </w:rPr>
-              <w:t>用户id</w:t>
+              <w:t>用户</w:t>
+            </w:r>
+            <w:r>
+              <w:rPr>
+                <w:rFonts w:asciiTheme="minorEastAsia" w:hAnsiTheme="minorEastAsia" w:cs="Times New Roman" w:hint="eastAsia"/>
+                <w:szCs w:val="21"/>
+              </w:rPr>
+              <w:t>ID</w:t>
             </w:r>
           </w:p>
         </w:tc>
@@ -22900,49 +22928,7 @@
                 <w:rFonts w:asciiTheme="minorEastAsia" w:hAnsiTheme="minorEastAsia" w:cs="Times New Roman" w:hint="eastAsia"/>
                 <w:szCs w:val="21"/>
               </w:rPr>
-              <w:t>根据用户身份增加相应前缀，用户</w:t>
-            </w:r>
-            <w:r>
-              <w:rPr>
-                <w:rFonts w:asciiTheme="minorEastAsia" w:hAnsiTheme="minorEastAsia" w:cs="Times New Roman" w:hint="eastAsia"/>
-                <w:szCs w:val="21"/>
-              </w:rPr>
-              <w:t>为</w:t>
-            </w:r>
-            <w:r>
-              <w:rPr>
-                <w:rFonts w:asciiTheme="minorEastAsia" w:hAnsiTheme="minorEastAsia" w:cs="Times New Roman" w:hint="eastAsia"/>
-                <w:szCs w:val="21"/>
-              </w:rPr>
-              <w:t>Y</w:t>
-            </w:r>
-            <w:r>
-              <w:rPr>
-                <w:rFonts w:asciiTheme="minorEastAsia" w:hAnsiTheme="minorEastAsia" w:cs="Times New Roman" w:hint="eastAsia"/>
-                <w:szCs w:val="21"/>
-              </w:rPr>
-              <w:t>，</w:t>
-            </w:r>
-            <w:r>
-              <w:rPr>
-                <w:rFonts w:asciiTheme="minorEastAsia" w:hAnsiTheme="minorEastAsia" w:cs="Times New Roman" w:hint="eastAsia"/>
-                <w:szCs w:val="21"/>
-              </w:rPr>
-              <w:t>商户</w:t>
-            </w:r>
-            <w:r>
-              <w:rPr>
-                <w:rFonts w:asciiTheme="minorEastAsia" w:hAnsiTheme="minorEastAsia" w:cs="Times New Roman" w:hint="eastAsia"/>
-                <w:szCs w:val="21"/>
-              </w:rPr>
-              <w:t>为</w:t>
-            </w:r>
-            <w:r>
-              <w:rPr>
-                <w:rFonts w:asciiTheme="minorEastAsia" w:hAnsiTheme="minorEastAsia" w:cs="Times New Roman" w:hint="eastAsia"/>
-                <w:szCs w:val="21"/>
-              </w:rPr>
-              <w:t>S</w:t>
+              <w:t>根据用户身份增加相应前缀，用户为Y，商户为S</w:t>
             </w:r>
           </w:p>
         </w:tc>
@@ -23648,7 +23634,14 @@
                 <w:rFonts w:asciiTheme="minorEastAsia" w:hAnsiTheme="minorEastAsia" w:cs="Times New Roman" w:hint="eastAsia"/>
                 <w:szCs w:val="21"/>
               </w:rPr>
-              <w:t>机构名</w:t>
+              <w:t>机构</w:t>
+            </w:r>
+            <w:r>
+              <w:rPr>
+                <w:rFonts w:asciiTheme="minorEastAsia" w:hAnsiTheme="minorEastAsia" w:cs="Times New Roman" w:hint="eastAsia"/>
+                <w:szCs w:val="21"/>
+              </w:rPr>
+              <w:t>ID</w:t>
             </w:r>
           </w:p>
         </w:tc>
@@ -24561,7 +24554,14 @@
                 <w:rFonts w:asciiTheme="minorEastAsia" w:hAnsiTheme="minorEastAsia" w:hint="eastAsia"/>
                 <w:szCs w:val="21"/>
               </w:rPr>
-              <w:t>用户名</w:t>
+              <w:t>用户</w:t>
+            </w:r>
+            <w:r>
+              <w:rPr>
+                <w:rFonts w:asciiTheme="minorEastAsia" w:hAnsiTheme="minorEastAsia" w:hint="eastAsia"/>
+                <w:szCs w:val="21"/>
+              </w:rPr>
+              <w:t>ID</w:t>
             </w:r>
           </w:p>
         </w:tc>
@@ -26379,7 +26379,14 @@
                 <w:rFonts w:asciiTheme="minorEastAsia" w:hAnsiTheme="minorEastAsia" w:cs="Times New Roman" w:hint="eastAsia"/>
                 <w:szCs w:val="21"/>
               </w:rPr>
-              <w:t>用户名</w:t>
+              <w:t>用户</w:t>
+            </w:r>
+            <w:r>
+              <w:rPr>
+                <w:rFonts w:asciiTheme="minorEastAsia" w:hAnsiTheme="minorEastAsia" w:cs="Times New Roman" w:hint="eastAsia"/>
+                <w:szCs w:val="21"/>
+              </w:rPr>
+              <w:t>ID</w:t>
             </w:r>
           </w:p>
         </w:tc>
@@ -27194,7 +27201,14 @@
                 <w:rFonts w:asciiTheme="minorEastAsia" w:hAnsiTheme="minorEastAsia" w:cs="Times New Roman" w:hint="eastAsia"/>
                 <w:szCs w:val="21"/>
               </w:rPr>
-              <w:t>用户名</w:t>
+              <w:t>用户</w:t>
+            </w:r>
+            <w:r>
+              <w:rPr>
+                <w:rFonts w:asciiTheme="minorEastAsia" w:hAnsiTheme="minorEastAsia" w:cs="Times New Roman" w:hint="eastAsia"/>
+                <w:szCs w:val="21"/>
+              </w:rPr>
+              <w:t>ID</w:t>
             </w:r>
           </w:p>
         </w:tc>
@@ -29839,7 +29853,7 @@
                     <a:blip r:embed="rId9">
                       <a:extLst>
                         <a:ext uri="{28A0092B-C50C-407E-A947-70E740481C1C}">
-                          <a14:useLocalDpi xmlns:arto="http://schemas.microsoft.com/office/word/2006/arto" xmlns:a14="http://schemas.microsoft.com/office/drawing/2010/main" xmlns:wps="http://schemas.microsoft.com/office/word/2010/wordprocessingShape" xmlns:wpi="http://schemas.microsoft.com/office/word/2010/wordprocessingInk" xmlns:wpg="http://schemas.microsoft.com/office/word/2010/wordprocessingGroup" xmlns:w16se="http://schemas.microsoft.com/office/word/2015/wordml/symex" xmlns:w16cid="http://schemas.microsoft.com/office/word/2016/wordml/cid" xmlns:w15="http://schemas.microsoft.com/office/word/2012/wordml" xmlns:w14="http://schemas.microsoft.com/office/word/2010/wordml" xmlns:w="http://schemas.openxmlformats.org/wordprocessingml/2006/main" xmlns:w10="urn:schemas-microsoft-com:office:word" xmlns:wp14="http://schemas.microsoft.com/office/word/2010/wordprocessingDrawing" xmlns:v="urn:schemas-microsoft-com:vml" xmlns:o="urn:schemas-microsoft-com:office:office" xmlns:am3d="http://schemas.microsoft.com/office/drawing/2017/model3d" xmlns:aink="http://schemas.microsoft.com/office/drawing/2016/ink" xmlns:mc="http://schemas.openxmlformats.org/markup-compatibility/2006" xmlns:cx8="http://schemas.microsoft.com/office/drawing/2016/5/14/chartex" xmlns:cx7="http://schemas.microsoft.com/office/drawing/2016/5/13/chartex" xmlns:cx6="http://schemas.microsoft.com/office/drawing/2016/5/12/chartex" xmlns:cx5="http://schemas.microsoft.com/office/drawing/2016/5/11/chartex" xmlns:cx4="http://schemas.microsoft.com/office/drawing/2016/5/10/chartex" xmlns:cx3="http://schemas.microsoft.com/office/drawing/2016/5/9/chartex" xmlns:cx2="http://schemas.microsoft.com/office/drawing/2015/10/21/chartex" xmlns:cx1="http://schemas.microsoft.com/office/drawing/2015/9/8/chartex" xmlns:cx="http://schemas.microsoft.com/office/drawing/2014/chartex" xmlns:wpc="http://schemas.microsoft.com/office/word/2010/wordprocessingCanvas" xmlns="" val="0"/>
+                          <a14:useLocalDpi xmlns="" xmlns:wpc="http://schemas.microsoft.com/office/word/2010/wordprocessingCanvas" xmlns:cx="http://schemas.microsoft.com/office/drawing/2014/chartex" xmlns:cx1="http://schemas.microsoft.com/office/drawing/2015/9/8/chartex" xmlns:cx2="http://schemas.microsoft.com/office/drawing/2015/10/21/chartex" xmlns:cx3="http://schemas.microsoft.com/office/drawing/2016/5/9/chartex" xmlns:cx4="http://schemas.microsoft.com/office/drawing/2016/5/10/chartex" xmlns:cx5="http://schemas.microsoft.com/office/drawing/2016/5/11/chartex" xmlns:cx6="http://schemas.microsoft.com/office/drawing/2016/5/12/chartex" xmlns:cx7="http://schemas.microsoft.com/office/drawing/2016/5/13/chartex" xmlns:cx8="http://schemas.microsoft.com/office/drawing/2016/5/14/chartex" xmlns:mc="http://schemas.openxmlformats.org/markup-compatibility/2006" xmlns:aink="http://schemas.microsoft.com/office/drawing/2016/ink" xmlns:am3d="http://schemas.microsoft.com/office/drawing/2017/model3d" xmlns:o="urn:schemas-microsoft-com:office:office" xmlns:v="urn:schemas-microsoft-com:vml" xmlns:wp14="http://schemas.microsoft.com/office/word/2010/wordprocessingDrawing" xmlns:w10="urn:schemas-microsoft-com:office:word" xmlns:w="http://schemas.openxmlformats.org/wordprocessingml/2006/main" xmlns:w14="http://schemas.microsoft.com/office/word/2010/wordml" xmlns:w15="http://schemas.microsoft.com/office/word/2012/wordml" xmlns:w16cid="http://schemas.microsoft.com/office/word/2016/wordml/cid" xmlns:w16se="http://schemas.microsoft.com/office/word/2015/wordml/symex" xmlns:wpg="http://schemas.microsoft.com/office/word/2010/wordprocessingGroup" xmlns:wpi="http://schemas.microsoft.com/office/word/2010/wordprocessingInk" xmlns:wps="http://schemas.microsoft.com/office/word/2010/wordprocessingShape" xmlns:a14="http://schemas.microsoft.com/office/drawing/2010/main" xmlns:arto="http://schemas.microsoft.com/office/word/2006/arto" val="0"/>
                         </a:ext>
                       </a:extLst>
                     </a:blip>
@@ -31681,7 +31695,7 @@
               <w:noProof/>
               <w:lang w:val="zh-CN"/>
             </w:rPr>
-            <w:t>15</w:t>
+            <w:t>10</w:t>
           </w:r>
         </w:fldSimple>
       </w:p>

--- a/虚拟账户系统/虚拟账户系统-软件设计说明书.docx
+++ b/虚拟账户系统/虚拟账户系统-软件设计说明书.docx
@@ -17,6 +17,7 @@
       <w:bookmarkStart w:id="3" w:name="_Toc512705123"/>
       <w:bookmarkStart w:id="4" w:name="_Toc514763228"/>
       <w:bookmarkStart w:id="5" w:name="_Toc515363806"/>
+      <w:bookmarkStart w:id="6" w:name="_Toc516065132"/>
       <w:r>
         <w:rPr>
           <w:rFonts w:ascii="黑体" w:eastAsia="黑体" w:hAnsi="黑体" w:hint="eastAsia"/>
@@ -41,6 +42,7 @@
       <w:bookmarkEnd w:id="3"/>
       <w:bookmarkEnd w:id="4"/>
       <w:bookmarkEnd w:id="5"/>
+      <w:bookmarkEnd w:id="6"/>
     </w:p>
     <w:p/>
     <w:sdt>
@@ -63,6 +65,8 @@
       </w:sdtPr>
       <w:sdtEndPr>
         <w:rPr>
+          <w:sz w:val="24"/>
+          <w:szCs w:val="24"/>
           <w:lang w:val="en-US"/>
         </w:rPr>
       </w:sdtEndPr>
@@ -88,12 +92,24 @@
             <w:t>目录</w:t>
           </w:r>
           <w:r>
+            <w:rPr>
+              <w:sz w:val="24"/>
+              <w:szCs w:val="24"/>
+            </w:rPr>
             <w:fldChar w:fldCharType="begin"/>
           </w:r>
           <w:r>
+            <w:rPr>
+              <w:sz w:val="24"/>
+              <w:szCs w:val="24"/>
+            </w:rPr>
             <w:instrText xml:space="preserve"> TOC \o "1-3" \h \z \u </w:instrText>
           </w:r>
           <w:r>
+            <w:rPr>
+              <w:sz w:val="24"/>
+              <w:szCs w:val="24"/>
+            </w:rPr>
             <w:fldChar w:fldCharType="separate"/>
           </w:r>
         </w:p>
@@ -110,7 +126,7 @@
               <w:szCs w:val="24"/>
             </w:rPr>
           </w:pPr>
-          <w:hyperlink w:anchor="_Toc515363807" w:history="1">
+          <w:hyperlink w:anchor="_Toc516065133" w:history="1">
             <w:r>
               <w:rPr>
                 <w:rStyle w:val="a8"/>
@@ -146,7 +162,7 @@
                 <w:sz w:val="24"/>
                 <w:szCs w:val="24"/>
               </w:rPr>
-              <w:instrText xml:space="preserve"> PAGEREF _Toc515363807 \h </w:instrText>
+              <w:instrText xml:space="preserve"> PAGEREF _Toc516065133 \h </w:instrText>
             </w:r>
             <w:r>
               <w:rPr>
@@ -198,7 +214,17 @@
               <w:szCs w:val="24"/>
             </w:rPr>
           </w:pPr>
-          <w:hyperlink w:anchor="_Toc515363808" w:history="1">
+          <w:hyperlink w:anchor="_Toc516065134" w:history="1">
+            <w:r>
+              <w:rPr>
+                <w:rStyle w:val="a8"/>
+                <w:rFonts w:ascii="黑体" w:eastAsia="黑体" w:hAnsi="黑体"/>
+                <w:noProof/>
+                <w:sz w:val="24"/>
+                <w:szCs w:val="24"/>
+              </w:rPr>
+              <w:t xml:space="preserve">1.1 </w:t>
+            </w:r>
             <w:r>
               <w:rPr>
                 <w:rStyle w:val="a8"/>
@@ -207,7 +233,7 @@
                 <w:sz w:val="24"/>
                 <w:szCs w:val="24"/>
               </w:rPr>
-              <w:t>（一）编写目的</w:t>
+              <w:t>编写目的</w:t>
             </w:r>
             <w:r>
               <w:rPr>
@@ -234,7 +260,7 @@
                 <w:sz w:val="24"/>
                 <w:szCs w:val="24"/>
               </w:rPr>
-              <w:instrText xml:space="preserve"> PAGEREF _Toc515363808 \h </w:instrText>
+              <w:instrText xml:space="preserve"> PAGEREF _Toc516065134 \h </w:instrText>
             </w:r>
             <w:r>
               <w:rPr>
@@ -286,7 +312,17 @@
               <w:szCs w:val="24"/>
             </w:rPr>
           </w:pPr>
-          <w:hyperlink w:anchor="_Toc515363809" w:history="1">
+          <w:hyperlink w:anchor="_Toc516065135" w:history="1">
+            <w:r>
+              <w:rPr>
+                <w:rStyle w:val="a8"/>
+                <w:rFonts w:ascii="黑体" w:eastAsia="黑体" w:hAnsi="黑体"/>
+                <w:noProof/>
+                <w:sz w:val="24"/>
+                <w:szCs w:val="24"/>
+              </w:rPr>
+              <w:t xml:space="preserve">1.2 </w:t>
+            </w:r>
             <w:r>
               <w:rPr>
                 <w:rStyle w:val="a8"/>
@@ -295,7 +331,7 @@
                 <w:sz w:val="24"/>
                 <w:szCs w:val="24"/>
               </w:rPr>
-              <w:t>（二）命名规范</w:t>
+              <w:t>命名规范</w:t>
             </w:r>
             <w:r>
               <w:rPr>
@@ -322,7 +358,7 @@
                 <w:sz w:val="24"/>
                 <w:szCs w:val="24"/>
               </w:rPr>
-              <w:instrText xml:space="preserve"> PAGEREF _Toc515363809 \h </w:instrText>
+              <w:instrText xml:space="preserve"> PAGEREF _Toc516065135 \h </w:instrText>
             </w:r>
             <w:r>
               <w:rPr>
@@ -374,7 +410,17 @@
               <w:szCs w:val="24"/>
             </w:rPr>
           </w:pPr>
-          <w:hyperlink w:anchor="_Toc515363810" w:history="1">
+          <w:hyperlink w:anchor="_Toc516065136" w:history="1">
+            <w:r>
+              <w:rPr>
+                <w:rStyle w:val="a8"/>
+                <w:rFonts w:ascii="黑体" w:eastAsia="黑体" w:hAnsi="黑体"/>
+                <w:noProof/>
+                <w:sz w:val="24"/>
+                <w:szCs w:val="24"/>
+              </w:rPr>
+              <w:t xml:space="preserve">1.3 </w:t>
+            </w:r>
             <w:r>
               <w:rPr>
                 <w:rStyle w:val="a8"/>
@@ -383,7 +429,7 @@
                 <w:sz w:val="24"/>
                 <w:szCs w:val="24"/>
               </w:rPr>
-              <w:t>（三）术语定义</w:t>
+              <w:t>术语定义</w:t>
             </w:r>
             <w:r>
               <w:rPr>
@@ -410,7 +456,7 @@
                 <w:sz w:val="24"/>
                 <w:szCs w:val="24"/>
               </w:rPr>
-              <w:instrText xml:space="preserve"> PAGEREF _Toc515363810 \h </w:instrText>
+              <w:instrText xml:space="preserve"> PAGEREF _Toc516065136 \h </w:instrText>
             </w:r>
             <w:r>
               <w:rPr>
@@ -462,7 +508,18 @@
               <w:szCs w:val="24"/>
             </w:rPr>
           </w:pPr>
-          <w:hyperlink w:anchor="_Toc515363811" w:history="1">
+          <w:r>
+            <w:rPr>
+              <w:rStyle w:val="a8"/>
+              <w:rFonts w:hint="eastAsia"/>
+              <w:noProof/>
+              <w:sz w:val="24"/>
+              <w:szCs w:val="24"/>
+              <w:u w:val="none"/>
+            </w:rPr>
+            <w:t xml:space="preserve">    </w:t>
+          </w:r>
+          <w:hyperlink w:anchor="_Toc516065137" w:history="1">
             <w:r>
               <w:rPr>
                 <w:rStyle w:val="a8"/>
@@ -471,7 +528,7 @@
                 <w:sz w:val="24"/>
                 <w:szCs w:val="24"/>
               </w:rPr>
-              <w:t>1</w:t>
+              <w:t xml:space="preserve">1.3.1 </w:t>
             </w:r>
             <w:r>
               <w:rPr>
@@ -481,7 +538,7 @@
                 <w:sz w:val="24"/>
                 <w:szCs w:val="24"/>
               </w:rPr>
-              <w:t>、虚拟账户</w:t>
+              <w:t>虚拟账户</w:t>
             </w:r>
             <w:r>
               <w:rPr>
@@ -508,7 +565,7 @@
                 <w:sz w:val="24"/>
                 <w:szCs w:val="24"/>
               </w:rPr>
-              <w:instrText xml:space="preserve"> PAGEREF _Toc515363811 \h </w:instrText>
+              <w:instrText xml:space="preserve"> PAGEREF _Toc516065137 \h </w:instrText>
             </w:r>
             <w:r>
               <w:rPr>
@@ -560,7 +617,18 @@
               <w:szCs w:val="24"/>
             </w:rPr>
           </w:pPr>
-          <w:hyperlink w:anchor="_Toc515363812" w:history="1">
+          <w:r>
+            <w:rPr>
+              <w:rStyle w:val="a8"/>
+              <w:rFonts w:hint="eastAsia"/>
+              <w:noProof/>
+              <w:sz w:val="24"/>
+              <w:szCs w:val="24"/>
+              <w:u w:val="none"/>
+            </w:rPr>
+            <w:t xml:space="preserve">    </w:t>
+          </w:r>
+          <w:hyperlink w:anchor="_Toc516065138" w:history="1">
             <w:r>
               <w:rPr>
                 <w:rStyle w:val="a8"/>
@@ -569,7 +637,7 @@
                 <w:sz w:val="24"/>
                 <w:szCs w:val="24"/>
               </w:rPr>
-              <w:t>2</w:t>
+              <w:t xml:space="preserve">1.3.2 </w:t>
             </w:r>
             <w:r>
               <w:rPr>
@@ -579,7 +647,7 @@
                 <w:sz w:val="24"/>
                 <w:szCs w:val="24"/>
               </w:rPr>
-              <w:t>、支付</w:t>
+              <w:t>支付</w:t>
             </w:r>
             <w:r>
               <w:rPr>
@@ -606,7 +674,7 @@
                 <w:sz w:val="24"/>
                 <w:szCs w:val="24"/>
               </w:rPr>
-              <w:instrText xml:space="preserve"> PAGEREF _Toc515363812 \h </w:instrText>
+              <w:instrText xml:space="preserve"> PAGEREF _Toc516065138 \h </w:instrText>
             </w:r>
             <w:r>
               <w:rPr>
@@ -658,7 +726,18 @@
               <w:szCs w:val="24"/>
             </w:rPr>
           </w:pPr>
-          <w:hyperlink w:anchor="_Toc515363813" w:history="1">
+          <w:r>
+            <w:rPr>
+              <w:rStyle w:val="a8"/>
+              <w:rFonts w:hint="eastAsia"/>
+              <w:noProof/>
+              <w:sz w:val="24"/>
+              <w:szCs w:val="24"/>
+              <w:u w:val="none"/>
+            </w:rPr>
+            <w:t xml:space="preserve">    </w:t>
+          </w:r>
+          <w:hyperlink w:anchor="_Toc516065139" w:history="1">
             <w:r>
               <w:rPr>
                 <w:rStyle w:val="a8"/>
@@ -667,7 +746,7 @@
                 <w:sz w:val="24"/>
                 <w:szCs w:val="24"/>
               </w:rPr>
-              <w:t>3</w:t>
+              <w:t xml:space="preserve">1.3.3 </w:t>
             </w:r>
             <w:r>
               <w:rPr>
@@ -677,7 +756,7 @@
                 <w:sz w:val="24"/>
                 <w:szCs w:val="24"/>
               </w:rPr>
-              <w:t>、支付工具</w:t>
+              <w:t>支付工具</w:t>
             </w:r>
             <w:r>
               <w:rPr>
@@ -704,7 +783,7 @@
                 <w:sz w:val="24"/>
                 <w:szCs w:val="24"/>
               </w:rPr>
-              <w:instrText xml:space="preserve"> PAGEREF _Toc515363813 \h </w:instrText>
+              <w:instrText xml:space="preserve"> PAGEREF _Toc516065139 \h </w:instrText>
             </w:r>
             <w:r>
               <w:rPr>
@@ -756,7 +835,18 @@
               <w:szCs w:val="24"/>
             </w:rPr>
           </w:pPr>
-          <w:hyperlink w:anchor="_Toc515363814" w:history="1">
+          <w:r>
+            <w:rPr>
+              <w:rStyle w:val="a8"/>
+              <w:rFonts w:hint="eastAsia"/>
+              <w:noProof/>
+              <w:sz w:val="24"/>
+              <w:szCs w:val="24"/>
+              <w:u w:val="none"/>
+            </w:rPr>
+            <w:t xml:space="preserve">    </w:t>
+          </w:r>
+          <w:hyperlink w:anchor="_Toc516065140" w:history="1">
             <w:r>
               <w:rPr>
                 <w:rStyle w:val="a8"/>
@@ -765,7 +855,7 @@
                 <w:sz w:val="24"/>
                 <w:szCs w:val="24"/>
               </w:rPr>
-              <w:t>4</w:t>
+              <w:t xml:space="preserve">1.3.4 </w:t>
             </w:r>
             <w:r>
               <w:rPr>
@@ -775,7 +865,7 @@
                 <w:sz w:val="24"/>
                 <w:szCs w:val="24"/>
               </w:rPr>
-              <w:t>、电子支付</w:t>
+              <w:t>电子支付</w:t>
             </w:r>
             <w:r>
               <w:rPr>
@@ -802,7 +892,7 @@
                 <w:sz w:val="24"/>
                 <w:szCs w:val="24"/>
               </w:rPr>
-              <w:instrText xml:space="preserve"> PAGEREF _Toc515363814 \h </w:instrText>
+              <w:instrText xml:space="preserve"> PAGEREF _Toc516065140 \h </w:instrText>
             </w:r>
             <w:r>
               <w:rPr>
@@ -854,7 +944,17 @@
               <w:szCs w:val="24"/>
             </w:rPr>
           </w:pPr>
-          <w:hyperlink w:anchor="_Toc515363815" w:history="1">
+          <w:hyperlink w:anchor="_Toc516065141" w:history="1">
+            <w:r>
+              <w:rPr>
+                <w:rStyle w:val="a8"/>
+                <w:rFonts w:ascii="黑体" w:eastAsia="黑体" w:hAnsi="黑体"/>
+                <w:noProof/>
+                <w:sz w:val="24"/>
+                <w:szCs w:val="24"/>
+              </w:rPr>
+              <w:t xml:space="preserve">1.4 </w:t>
+            </w:r>
             <w:r>
               <w:rPr>
                 <w:rStyle w:val="a8"/>
@@ -863,7 +963,7 @@
                 <w:sz w:val="24"/>
                 <w:szCs w:val="24"/>
               </w:rPr>
-              <w:t>（四）参考资料</w:t>
+              <w:t>参考资料</w:t>
             </w:r>
             <w:r>
               <w:rPr>
@@ -890,7 +990,7 @@
                 <w:sz w:val="24"/>
                 <w:szCs w:val="24"/>
               </w:rPr>
-              <w:instrText xml:space="preserve"> PAGEREF _Toc515363815 \h </w:instrText>
+              <w:instrText xml:space="preserve"> PAGEREF _Toc516065141 \h </w:instrText>
             </w:r>
             <w:r>
               <w:rPr>
@@ -942,7 +1042,17 @@
               <w:szCs w:val="24"/>
             </w:rPr>
           </w:pPr>
-          <w:hyperlink w:anchor="_Toc515363816" w:history="1">
+          <w:hyperlink w:anchor="_Toc516065142" w:history="1">
+            <w:r>
+              <w:rPr>
+                <w:rStyle w:val="a8"/>
+                <w:rFonts w:ascii="黑体" w:eastAsia="黑体" w:hAnsi="黑体"/>
+                <w:noProof/>
+                <w:sz w:val="24"/>
+                <w:szCs w:val="24"/>
+              </w:rPr>
+              <w:t xml:space="preserve">1.5 </w:t>
+            </w:r>
             <w:r>
               <w:rPr>
                 <w:rStyle w:val="a8"/>
@@ -951,7 +1061,7 @@
                 <w:sz w:val="24"/>
                 <w:szCs w:val="24"/>
               </w:rPr>
-              <w:t>（五）相关文档</w:t>
+              <w:t>相关文档</w:t>
             </w:r>
             <w:r>
               <w:rPr>
@@ -978,7 +1088,7 @@
                 <w:sz w:val="24"/>
                 <w:szCs w:val="24"/>
               </w:rPr>
-              <w:instrText xml:space="preserve"> PAGEREF _Toc515363816 \h </w:instrText>
+              <w:instrText xml:space="preserve"> PAGEREF _Toc516065142 \h </w:instrText>
             </w:r>
             <w:r>
               <w:rPr>
@@ -1030,7 +1140,17 @@
               <w:szCs w:val="24"/>
             </w:rPr>
           </w:pPr>
-          <w:hyperlink w:anchor="_Toc515363817" w:history="1">
+          <w:hyperlink w:anchor="_Toc516065143" w:history="1">
+            <w:r>
+              <w:rPr>
+                <w:rStyle w:val="a8"/>
+                <w:rFonts w:ascii="黑体" w:eastAsia="黑体" w:hAnsi="黑体"/>
+                <w:noProof/>
+                <w:sz w:val="24"/>
+                <w:szCs w:val="24"/>
+              </w:rPr>
+              <w:t xml:space="preserve">1.6 </w:t>
+            </w:r>
             <w:r>
               <w:rPr>
                 <w:rStyle w:val="a8"/>
@@ -1039,7 +1159,7 @@
                 <w:sz w:val="24"/>
                 <w:szCs w:val="24"/>
               </w:rPr>
-              <w:t>（六）版本更新信息</w:t>
+              <w:t>版本更新信息</w:t>
             </w:r>
             <w:r>
               <w:rPr>
@@ -1066,7 +1186,7 @@
                 <w:sz w:val="24"/>
                 <w:szCs w:val="24"/>
               </w:rPr>
-              <w:instrText xml:space="preserve"> PAGEREF _Toc515363817 \h </w:instrText>
+              <w:instrText xml:space="preserve"> PAGEREF _Toc516065143 \h </w:instrText>
             </w:r>
             <w:r>
               <w:rPr>
@@ -1118,7 +1238,7 @@
               <w:szCs w:val="24"/>
             </w:rPr>
           </w:pPr>
-          <w:hyperlink w:anchor="_Toc515363818" w:history="1">
+          <w:hyperlink w:anchor="_Toc516065144" w:history="1">
             <w:r>
               <w:rPr>
                 <w:rStyle w:val="a8"/>
@@ -1154,7 +1274,7 @@
                 <w:sz w:val="24"/>
                 <w:szCs w:val="24"/>
               </w:rPr>
-              <w:instrText xml:space="preserve"> PAGEREF _Toc515363818 \h </w:instrText>
+              <w:instrText xml:space="preserve"> PAGEREF _Toc516065144 \h </w:instrText>
             </w:r>
             <w:r>
               <w:rPr>
@@ -1206,7 +1326,17 @@
               <w:szCs w:val="24"/>
             </w:rPr>
           </w:pPr>
-          <w:hyperlink w:anchor="_Toc515363819" w:history="1">
+          <w:hyperlink w:anchor="_Toc516065145" w:history="1">
+            <w:r>
+              <w:rPr>
+                <w:rStyle w:val="a8"/>
+                <w:rFonts w:ascii="黑体" w:eastAsia="黑体" w:hAnsi="黑体"/>
+                <w:noProof/>
+                <w:sz w:val="24"/>
+                <w:szCs w:val="24"/>
+              </w:rPr>
+              <w:t xml:space="preserve">2.1 </w:t>
+            </w:r>
             <w:r>
               <w:rPr>
                 <w:rStyle w:val="a8"/>
@@ -1215,7 +1345,7 @@
                 <w:sz w:val="24"/>
                 <w:szCs w:val="24"/>
               </w:rPr>
-              <w:t>（一）运行环境</w:t>
+              <w:t>运行环境</w:t>
             </w:r>
             <w:r>
               <w:rPr>
@@ -1242,7 +1372,7 @@
                 <w:sz w:val="24"/>
                 <w:szCs w:val="24"/>
               </w:rPr>
-              <w:instrText xml:space="preserve"> PAGEREF _Toc515363819 \h </w:instrText>
+              <w:instrText xml:space="preserve"> PAGEREF _Toc516065145 \h </w:instrText>
             </w:r>
             <w:r>
               <w:rPr>
@@ -1294,7 +1424,18 @@
               <w:szCs w:val="24"/>
             </w:rPr>
           </w:pPr>
-          <w:hyperlink w:anchor="_Toc515363820" w:history="1">
+          <w:r>
+            <w:rPr>
+              <w:rStyle w:val="a8"/>
+              <w:rFonts w:hint="eastAsia"/>
+              <w:noProof/>
+              <w:sz w:val="24"/>
+              <w:szCs w:val="24"/>
+              <w:u w:val="none"/>
+            </w:rPr>
+            <w:t xml:space="preserve">    </w:t>
+          </w:r>
+          <w:hyperlink w:anchor="_Toc516065146" w:history="1">
             <w:r>
               <w:rPr>
                 <w:rStyle w:val="a8"/>
@@ -1303,7 +1444,7 @@
                 <w:sz w:val="24"/>
                 <w:szCs w:val="24"/>
               </w:rPr>
-              <w:t>1</w:t>
+              <w:t xml:space="preserve">2.1.1 </w:t>
             </w:r>
             <w:r>
               <w:rPr>
@@ -1313,7 +1454,7 @@
                 <w:sz w:val="24"/>
                 <w:szCs w:val="24"/>
               </w:rPr>
-              <w:t>、硬件运行环境</w:t>
+              <w:t>硬件运行环境</w:t>
             </w:r>
             <w:r>
               <w:rPr>
@@ -1340,7 +1481,7 @@
                 <w:sz w:val="24"/>
                 <w:szCs w:val="24"/>
               </w:rPr>
-              <w:instrText xml:space="preserve"> PAGEREF _Toc515363820 \h </w:instrText>
+              <w:instrText xml:space="preserve"> PAGEREF _Toc516065146 \h </w:instrText>
             </w:r>
             <w:r>
               <w:rPr>
@@ -1392,7 +1533,18 @@
               <w:szCs w:val="24"/>
             </w:rPr>
           </w:pPr>
-          <w:hyperlink w:anchor="_Toc515363821" w:history="1">
+          <w:r>
+            <w:rPr>
+              <w:rStyle w:val="a8"/>
+              <w:rFonts w:hint="eastAsia"/>
+              <w:noProof/>
+              <w:sz w:val="24"/>
+              <w:szCs w:val="24"/>
+              <w:u w:val="none"/>
+            </w:rPr>
+            <w:t xml:space="preserve">    </w:t>
+          </w:r>
+          <w:hyperlink w:anchor="_Toc516065147" w:history="1">
             <w:r>
               <w:rPr>
                 <w:rStyle w:val="a8"/>
@@ -1401,7 +1553,7 @@
                 <w:sz w:val="24"/>
                 <w:szCs w:val="24"/>
               </w:rPr>
-              <w:t>2</w:t>
+              <w:t xml:space="preserve">2.1.2 </w:t>
             </w:r>
             <w:r>
               <w:rPr>
@@ -1411,7 +1563,7 @@
                 <w:sz w:val="24"/>
                 <w:szCs w:val="24"/>
               </w:rPr>
-              <w:t>、软件运行环境</w:t>
+              <w:t>软件运行环境</w:t>
             </w:r>
             <w:r>
               <w:rPr>
@@ -1438,7 +1590,7 @@
                 <w:sz w:val="24"/>
                 <w:szCs w:val="24"/>
               </w:rPr>
-              <w:instrText xml:space="preserve"> PAGEREF _Toc515363821 \h </w:instrText>
+              <w:instrText xml:space="preserve"> PAGEREF _Toc516065147 \h </w:instrText>
             </w:r>
             <w:r>
               <w:rPr>
@@ -1490,7 +1642,17 @@
               <w:szCs w:val="24"/>
             </w:rPr>
           </w:pPr>
-          <w:hyperlink w:anchor="_Toc515363822" w:history="1">
+          <w:hyperlink w:anchor="_Toc516065148" w:history="1">
+            <w:r>
+              <w:rPr>
+                <w:rStyle w:val="a8"/>
+                <w:rFonts w:ascii="黑体" w:eastAsia="黑体" w:hAnsi="黑体"/>
+                <w:noProof/>
+                <w:sz w:val="24"/>
+                <w:szCs w:val="24"/>
+              </w:rPr>
+              <w:t xml:space="preserve">2.2 </w:t>
+            </w:r>
             <w:r>
               <w:rPr>
                 <w:rStyle w:val="a8"/>
@@ -1499,7 +1661,7 @@
                 <w:sz w:val="24"/>
                 <w:szCs w:val="24"/>
               </w:rPr>
-              <w:t>（二）开发环境</w:t>
+              <w:t>开发环境</w:t>
             </w:r>
             <w:r>
               <w:rPr>
@@ -1526,7 +1688,7 @@
                 <w:sz w:val="24"/>
                 <w:szCs w:val="24"/>
               </w:rPr>
-              <w:instrText xml:space="preserve"> PAGEREF _Toc515363822 \h </w:instrText>
+              <w:instrText xml:space="preserve"> PAGEREF _Toc516065148 \h </w:instrText>
             </w:r>
             <w:r>
               <w:rPr>
@@ -1578,7 +1740,17 @@
               <w:szCs w:val="24"/>
             </w:rPr>
           </w:pPr>
-          <w:hyperlink w:anchor="_Toc515363823" w:history="1">
+          <w:hyperlink w:anchor="_Toc516065149" w:history="1">
+            <w:r>
+              <w:rPr>
+                <w:rStyle w:val="a8"/>
+                <w:rFonts w:ascii="黑体" w:eastAsia="黑体" w:hAnsi="黑体"/>
+                <w:noProof/>
+                <w:sz w:val="24"/>
+                <w:szCs w:val="24"/>
+              </w:rPr>
+              <w:t xml:space="preserve">2.3 </w:t>
+            </w:r>
             <w:r>
               <w:rPr>
                 <w:rStyle w:val="a8"/>
@@ -1587,7 +1759,7 @@
                 <w:sz w:val="24"/>
                 <w:szCs w:val="24"/>
               </w:rPr>
-              <w:t>（三）功能模块清单</w:t>
+              <w:t>功能模块清单</w:t>
             </w:r>
             <w:r>
               <w:rPr>
@@ -1614,7 +1786,7 @@
                 <w:sz w:val="24"/>
                 <w:szCs w:val="24"/>
               </w:rPr>
-              <w:instrText xml:space="preserve"> PAGEREF _Toc515363823 \h </w:instrText>
+              <w:instrText xml:space="preserve"> PAGEREF _Toc516065149 \h </w:instrText>
             </w:r>
             <w:r>
               <w:rPr>
@@ -1666,7 +1838,7 @@
               <w:szCs w:val="24"/>
             </w:rPr>
           </w:pPr>
-          <w:hyperlink w:anchor="_Toc515363824" w:history="1">
+          <w:hyperlink w:anchor="_Toc516065150" w:history="1">
             <w:r>
               <w:rPr>
                 <w:rStyle w:val="a8"/>
@@ -1702,7 +1874,7 @@
                 <w:sz w:val="24"/>
                 <w:szCs w:val="24"/>
               </w:rPr>
-              <w:instrText xml:space="preserve"> PAGEREF _Toc515363824 \h </w:instrText>
+              <w:instrText xml:space="preserve"> PAGEREF _Toc516065150 \h </w:instrText>
             </w:r>
             <w:r>
               <w:rPr>
@@ -1754,7 +1926,17 @@
               <w:szCs w:val="24"/>
             </w:rPr>
           </w:pPr>
-          <w:hyperlink w:anchor="_Toc515363825" w:history="1">
+          <w:hyperlink w:anchor="_Toc516065151" w:history="1">
+            <w:r>
+              <w:rPr>
+                <w:rStyle w:val="a8"/>
+                <w:rFonts w:ascii="黑体" w:eastAsia="黑体" w:hAnsi="黑体"/>
+                <w:noProof/>
+                <w:sz w:val="24"/>
+                <w:szCs w:val="24"/>
+              </w:rPr>
+              <w:t xml:space="preserve">3.1 </w:t>
+            </w:r>
             <w:r>
               <w:rPr>
                 <w:rStyle w:val="a8"/>
@@ -1763,7 +1945,7 @@
                 <w:sz w:val="24"/>
                 <w:szCs w:val="24"/>
               </w:rPr>
-              <w:t>（一）数据库技术概述</w:t>
+              <w:t>数据库技术概述</w:t>
             </w:r>
             <w:r>
               <w:rPr>
@@ -1790,7 +1972,7 @@
                 <w:sz w:val="24"/>
                 <w:szCs w:val="24"/>
               </w:rPr>
-              <w:instrText xml:space="preserve"> PAGEREF _Toc515363825 \h </w:instrText>
+              <w:instrText xml:space="preserve"> PAGEREF _Toc516065151 \h </w:instrText>
             </w:r>
             <w:r>
               <w:rPr>
@@ -1842,7 +2024,17 @@
               <w:szCs w:val="24"/>
             </w:rPr>
           </w:pPr>
-          <w:hyperlink w:anchor="_Toc515363826" w:history="1">
+          <w:hyperlink w:anchor="_Toc516065152" w:history="1">
+            <w:r>
+              <w:rPr>
+                <w:rStyle w:val="a8"/>
+                <w:rFonts w:ascii="黑体" w:eastAsia="黑体" w:hAnsi="黑体"/>
+                <w:noProof/>
+                <w:sz w:val="24"/>
+                <w:szCs w:val="24"/>
+              </w:rPr>
+              <w:t xml:space="preserve">3.2 </w:t>
+            </w:r>
             <w:r>
               <w:rPr>
                 <w:rStyle w:val="a8"/>
@@ -1851,7 +2043,7 @@
                 <w:sz w:val="24"/>
                 <w:szCs w:val="24"/>
               </w:rPr>
-              <w:t>（二）数据库表名列表</w:t>
+              <w:t>数据库表名列表</w:t>
             </w:r>
             <w:r>
               <w:rPr>
@@ -1878,7 +2070,7 @@
                 <w:sz w:val="24"/>
                 <w:szCs w:val="24"/>
               </w:rPr>
-              <w:instrText xml:space="preserve"> PAGEREF _Toc515363826 \h </w:instrText>
+              <w:instrText xml:space="preserve"> PAGEREF _Toc516065152 \h </w:instrText>
             </w:r>
             <w:r>
               <w:rPr>
@@ -1930,7 +2122,17 @@
               <w:szCs w:val="24"/>
             </w:rPr>
           </w:pPr>
-          <w:hyperlink w:anchor="_Toc515363827" w:history="1">
+          <w:hyperlink w:anchor="_Toc516065153" w:history="1">
+            <w:r>
+              <w:rPr>
+                <w:rStyle w:val="a8"/>
+                <w:rFonts w:ascii="黑体" w:eastAsia="黑体" w:hAnsi="黑体"/>
+                <w:noProof/>
+                <w:sz w:val="24"/>
+                <w:szCs w:val="24"/>
+              </w:rPr>
+              <w:t xml:space="preserve">3.3 </w:t>
+            </w:r>
             <w:r>
               <w:rPr>
                 <w:rStyle w:val="a8"/>
@@ -1939,7 +2141,7 @@
                 <w:sz w:val="24"/>
                 <w:szCs w:val="24"/>
               </w:rPr>
-              <w:t>（三）数据库表间关系</w:t>
+              <w:t>数据库表间关系</w:t>
             </w:r>
             <w:r>
               <w:rPr>
@@ -1966,7 +2168,7 @@
                 <w:sz w:val="24"/>
                 <w:szCs w:val="24"/>
               </w:rPr>
-              <w:instrText xml:space="preserve"> PAGEREF _Toc515363827 \h </w:instrText>
+              <w:instrText xml:space="preserve"> PAGEREF _Toc516065153 \h </w:instrText>
             </w:r>
             <w:r>
               <w:rPr>
@@ -2018,7 +2220,17 @@
               <w:szCs w:val="24"/>
             </w:rPr>
           </w:pPr>
-          <w:hyperlink w:anchor="_Toc515363828" w:history="1">
+          <w:hyperlink w:anchor="_Toc516065154" w:history="1">
+            <w:r>
+              <w:rPr>
+                <w:rStyle w:val="a8"/>
+                <w:rFonts w:ascii="黑体" w:eastAsia="黑体" w:hAnsi="黑体"/>
+                <w:noProof/>
+                <w:sz w:val="24"/>
+                <w:szCs w:val="24"/>
+              </w:rPr>
+              <w:t xml:space="preserve">3.4 </w:t>
+            </w:r>
             <w:r>
               <w:rPr>
                 <w:rStyle w:val="a8"/>
@@ -2027,7 +2239,7 @@
                 <w:sz w:val="24"/>
                 <w:szCs w:val="24"/>
               </w:rPr>
-              <w:t>（四）数据库表详细清单</w:t>
+              <w:t>数据库表详细清单</w:t>
             </w:r>
             <w:r>
               <w:rPr>
@@ -2054,7 +2266,7 @@
                 <w:sz w:val="24"/>
                 <w:szCs w:val="24"/>
               </w:rPr>
-              <w:instrText xml:space="preserve"> PAGEREF _Toc515363828 \h </w:instrText>
+              <w:instrText xml:space="preserve"> PAGEREF _Toc516065154 \h </w:instrText>
             </w:r>
             <w:r>
               <w:rPr>
@@ -2106,7 +2318,18 @@
               <w:szCs w:val="24"/>
             </w:rPr>
           </w:pPr>
-          <w:hyperlink w:anchor="_Toc515363829" w:history="1">
+          <w:r>
+            <w:rPr>
+              <w:rStyle w:val="a8"/>
+              <w:rFonts w:hint="eastAsia"/>
+              <w:noProof/>
+              <w:sz w:val="24"/>
+              <w:szCs w:val="24"/>
+              <w:u w:val="none"/>
+            </w:rPr>
+            <w:t xml:space="preserve">    </w:t>
+          </w:r>
+          <w:hyperlink w:anchor="_Toc516065155" w:history="1">
             <w:r>
               <w:rPr>
                 <w:rStyle w:val="a8"/>
@@ -2115,7 +2338,7 @@
                 <w:sz w:val="24"/>
                 <w:szCs w:val="24"/>
               </w:rPr>
-              <w:t>1</w:t>
+              <w:t xml:space="preserve">3.4.1 </w:t>
             </w:r>
             <w:r>
               <w:rPr>
@@ -2125,7 +2348,7 @@
                 <w:sz w:val="24"/>
                 <w:szCs w:val="24"/>
               </w:rPr>
-              <w:t>、平台信息表</w:t>
+              <w:t>平台信息表</w:t>
             </w:r>
             <w:r>
               <w:rPr>
@@ -2152,7 +2375,7 @@
                 <w:sz w:val="24"/>
                 <w:szCs w:val="24"/>
               </w:rPr>
-              <w:instrText xml:space="preserve"> PAGEREF _Toc515363829 \h </w:instrText>
+              <w:instrText xml:space="preserve"> PAGEREF _Toc516065155 \h </w:instrText>
             </w:r>
             <w:r>
               <w:rPr>
@@ -2204,7 +2427,18 @@
               <w:szCs w:val="24"/>
             </w:rPr>
           </w:pPr>
-          <w:hyperlink w:anchor="_Toc515363830" w:history="1">
+          <w:r>
+            <w:rPr>
+              <w:rStyle w:val="a8"/>
+              <w:rFonts w:hint="eastAsia"/>
+              <w:noProof/>
+              <w:sz w:val="24"/>
+              <w:szCs w:val="24"/>
+              <w:u w:val="none"/>
+            </w:rPr>
+            <w:t xml:space="preserve">    </w:t>
+          </w:r>
+          <w:hyperlink w:anchor="_Toc516065156" w:history="1">
             <w:r>
               <w:rPr>
                 <w:rStyle w:val="a8"/>
@@ -2213,7 +2447,7 @@
                 <w:sz w:val="24"/>
                 <w:szCs w:val="24"/>
               </w:rPr>
-              <w:t>2</w:t>
+              <w:t xml:space="preserve">3.4.2 </w:t>
             </w:r>
             <w:r>
               <w:rPr>
@@ -2223,7 +2457,7 @@
                 <w:sz w:val="24"/>
                 <w:szCs w:val="24"/>
               </w:rPr>
-              <w:t>、机构信息表</w:t>
+              <w:t>机构信息表</w:t>
             </w:r>
             <w:r>
               <w:rPr>
@@ -2250,7 +2484,7 @@
                 <w:sz w:val="24"/>
                 <w:szCs w:val="24"/>
               </w:rPr>
-              <w:instrText xml:space="preserve"> PAGEREF _Toc515363830 \h </w:instrText>
+              <w:instrText xml:space="preserve"> PAGEREF _Toc516065156 \h </w:instrText>
             </w:r>
             <w:r>
               <w:rPr>
@@ -2302,7 +2536,19 @@
               <w:szCs w:val="24"/>
             </w:rPr>
           </w:pPr>
-          <w:hyperlink w:anchor="_Toc515363831" w:history="1">
+          <w:r>
+            <w:rPr>
+              <w:rStyle w:val="a8"/>
+              <w:rFonts w:hint="eastAsia"/>
+              <w:noProof/>
+              <w:sz w:val="24"/>
+              <w:szCs w:val="24"/>
+              <w:u w:val="none"/>
+            </w:rPr>
+            <w:lastRenderedPageBreak/>
+            <w:t xml:space="preserve">    </w:t>
+          </w:r>
+          <w:hyperlink w:anchor="_Toc516065157" w:history="1">
             <w:r>
               <w:rPr>
                 <w:rStyle w:val="a8"/>
@@ -2311,7 +2557,7 @@
                 <w:sz w:val="24"/>
                 <w:szCs w:val="24"/>
               </w:rPr>
-              <w:t>3</w:t>
+              <w:t xml:space="preserve">3.4.3 </w:t>
             </w:r>
             <w:r>
               <w:rPr>
@@ -2321,7 +2567,7 @@
                 <w:sz w:val="24"/>
                 <w:szCs w:val="24"/>
               </w:rPr>
-              <w:t>、用（商）户信息表</w:t>
+              <w:t>用（商）户信息表</w:t>
             </w:r>
             <w:r>
               <w:rPr>
@@ -2348,7 +2594,7 @@
                 <w:sz w:val="24"/>
                 <w:szCs w:val="24"/>
               </w:rPr>
-              <w:instrText xml:space="preserve"> PAGEREF _Toc515363831 \h </w:instrText>
+              <w:instrText xml:space="preserve"> PAGEREF _Toc516065157 \h </w:instrText>
             </w:r>
             <w:r>
               <w:rPr>
@@ -2400,7 +2646,18 @@
               <w:szCs w:val="24"/>
             </w:rPr>
           </w:pPr>
-          <w:hyperlink w:anchor="_Toc515363832" w:history="1">
+          <w:r>
+            <w:rPr>
+              <w:rStyle w:val="a8"/>
+              <w:rFonts w:hint="eastAsia"/>
+              <w:noProof/>
+              <w:sz w:val="24"/>
+              <w:szCs w:val="24"/>
+              <w:u w:val="none"/>
+            </w:rPr>
+            <w:t xml:space="preserve">    </w:t>
+          </w:r>
+          <w:hyperlink w:anchor="_Toc516065158" w:history="1">
             <w:r>
               <w:rPr>
                 <w:rStyle w:val="a8"/>
@@ -2409,7 +2666,7 @@
                 <w:sz w:val="24"/>
                 <w:szCs w:val="24"/>
               </w:rPr>
-              <w:t>4</w:t>
+              <w:t xml:space="preserve">3.4.4 </w:t>
             </w:r>
             <w:r>
               <w:rPr>
@@ -2419,7 +2676,7 @@
                 <w:sz w:val="24"/>
                 <w:szCs w:val="24"/>
               </w:rPr>
-              <w:t>、交易信息表</w:t>
+              <w:t>交易信息表</w:t>
             </w:r>
             <w:r>
               <w:rPr>
@@ -2446,7 +2703,7 @@
                 <w:sz w:val="24"/>
                 <w:szCs w:val="24"/>
               </w:rPr>
-              <w:instrText xml:space="preserve"> PAGEREF _Toc515363832 \h </w:instrText>
+              <w:instrText xml:space="preserve"> PAGEREF _Toc516065158 \h </w:instrText>
             </w:r>
             <w:r>
               <w:rPr>
@@ -2498,7 +2755,18 @@
               <w:szCs w:val="24"/>
             </w:rPr>
           </w:pPr>
-          <w:hyperlink w:anchor="_Toc515363833" w:history="1">
+          <w:r>
+            <w:rPr>
+              <w:rStyle w:val="a8"/>
+              <w:rFonts w:hint="eastAsia"/>
+              <w:noProof/>
+              <w:sz w:val="24"/>
+              <w:szCs w:val="24"/>
+              <w:u w:val="none"/>
+            </w:rPr>
+            <w:t xml:space="preserve">    </w:t>
+          </w:r>
+          <w:hyperlink w:anchor="_Toc516065159" w:history="1">
             <w:r>
               <w:rPr>
                 <w:rStyle w:val="a8"/>
@@ -2507,7 +2775,7 @@
                 <w:sz w:val="24"/>
                 <w:szCs w:val="24"/>
               </w:rPr>
-              <w:t>5</w:t>
+              <w:t xml:space="preserve">3.4.5 </w:t>
             </w:r>
             <w:r>
               <w:rPr>
@@ -2517,7 +2785,7 @@
                 <w:sz w:val="24"/>
                 <w:szCs w:val="24"/>
               </w:rPr>
-              <w:t>、备注</w:t>
+              <w:t>备注</w:t>
             </w:r>
             <w:r>
               <w:rPr>
@@ -2544,7 +2812,7 @@
                 <w:sz w:val="24"/>
                 <w:szCs w:val="24"/>
               </w:rPr>
-              <w:instrText xml:space="preserve"> PAGEREF _Toc515363833 \h </w:instrText>
+              <w:instrText xml:space="preserve"> PAGEREF _Toc516065159 \h </w:instrText>
             </w:r>
             <w:r>
               <w:rPr>
@@ -2596,7 +2864,7 @@
               <w:szCs w:val="24"/>
             </w:rPr>
           </w:pPr>
-          <w:hyperlink w:anchor="_Toc515363834" w:history="1">
+          <w:hyperlink w:anchor="_Toc516065160" w:history="1">
             <w:r>
               <w:rPr>
                 <w:rStyle w:val="a8"/>
@@ -2632,7 +2900,7 @@
                 <w:sz w:val="24"/>
                 <w:szCs w:val="24"/>
               </w:rPr>
-              <w:instrText xml:space="preserve"> PAGEREF _Toc515363834 \h </w:instrText>
+              <w:instrText xml:space="preserve"> PAGEREF _Toc516065160 \h </w:instrText>
             </w:r>
             <w:r>
               <w:rPr>
@@ -2684,7 +2952,17 @@
               <w:szCs w:val="24"/>
             </w:rPr>
           </w:pPr>
-          <w:hyperlink w:anchor="_Toc515363835" w:history="1">
+          <w:hyperlink w:anchor="_Toc516065161" w:history="1">
+            <w:r>
+              <w:rPr>
+                <w:rStyle w:val="a8"/>
+                <w:rFonts w:ascii="黑体" w:eastAsia="黑体" w:hAnsi="黑体"/>
+                <w:noProof/>
+                <w:sz w:val="24"/>
+                <w:szCs w:val="24"/>
+              </w:rPr>
+              <w:t xml:space="preserve">4.1 </w:t>
+            </w:r>
             <w:r>
               <w:rPr>
                 <w:rStyle w:val="a8"/>
@@ -2693,7 +2971,7 @@
                 <w:sz w:val="24"/>
                 <w:szCs w:val="24"/>
               </w:rPr>
-              <w:t>（一）接口说明</w:t>
+              <w:t>接口说明</w:t>
             </w:r>
             <w:r>
               <w:rPr>
@@ -2720,7 +2998,7 @@
                 <w:sz w:val="24"/>
                 <w:szCs w:val="24"/>
               </w:rPr>
-              <w:instrText xml:space="preserve"> PAGEREF _Toc515363835 \h </w:instrText>
+              <w:instrText xml:space="preserve"> PAGEREF _Toc516065161 \h </w:instrText>
             </w:r>
             <w:r>
               <w:rPr>
@@ -2772,7 +3050,18 @@
               <w:szCs w:val="24"/>
             </w:rPr>
           </w:pPr>
-          <w:hyperlink w:anchor="_Toc515363836" w:history="1">
+          <w:r>
+            <w:rPr>
+              <w:rStyle w:val="a8"/>
+              <w:rFonts w:hint="eastAsia"/>
+              <w:noProof/>
+              <w:sz w:val="24"/>
+              <w:szCs w:val="24"/>
+              <w:u w:val="none"/>
+            </w:rPr>
+            <w:t xml:space="preserve">    </w:t>
+          </w:r>
+          <w:hyperlink w:anchor="_Toc516065162" w:history="1">
             <w:r>
               <w:rPr>
                 <w:rStyle w:val="a8"/>
@@ -2781,7 +3070,7 @@
                 <w:sz w:val="24"/>
                 <w:szCs w:val="24"/>
               </w:rPr>
-              <w:t>1</w:t>
+              <w:t>4.1.1 agencyLogin</w:t>
             </w:r>
             <w:r>
               <w:rPr>
@@ -2791,26 +3080,6 @@
                 <w:sz w:val="24"/>
                 <w:szCs w:val="24"/>
               </w:rPr>
-              <w:t>、</w:t>
-            </w:r>
-            <w:r>
-              <w:rPr>
-                <w:rStyle w:val="a8"/>
-                <w:rFonts w:ascii="黑体" w:eastAsia="黑体" w:hAnsi="黑体"/>
-                <w:noProof/>
-                <w:sz w:val="24"/>
-                <w:szCs w:val="24"/>
-              </w:rPr>
-              <w:t>agencyLogin</w:t>
-            </w:r>
-            <w:r>
-              <w:rPr>
-                <w:rStyle w:val="a8"/>
-                <w:rFonts w:ascii="黑体" w:eastAsia="黑体" w:hAnsi="黑体" w:hint="eastAsia"/>
-                <w:noProof/>
-                <w:sz w:val="24"/>
-                <w:szCs w:val="24"/>
-              </w:rPr>
               <w:t>方法</w:t>
             </w:r>
             <w:r>
@@ -2838,7 +3107,7 @@
                 <w:sz w:val="24"/>
                 <w:szCs w:val="24"/>
               </w:rPr>
-              <w:instrText xml:space="preserve"> PAGEREF _Toc515363836 \h </w:instrText>
+              <w:instrText xml:space="preserve"> PAGEREF _Toc516065162 \h </w:instrText>
             </w:r>
             <w:r>
               <w:rPr>
@@ -2890,7 +3159,18 @@
               <w:szCs w:val="24"/>
             </w:rPr>
           </w:pPr>
-          <w:hyperlink w:anchor="_Toc515363837" w:history="1">
+          <w:r>
+            <w:rPr>
+              <w:rStyle w:val="a8"/>
+              <w:rFonts w:hint="eastAsia"/>
+              <w:noProof/>
+              <w:sz w:val="24"/>
+              <w:szCs w:val="24"/>
+              <w:u w:val="none"/>
+            </w:rPr>
+            <w:t xml:space="preserve">    </w:t>
+          </w:r>
+          <w:hyperlink w:anchor="_Toc516065163" w:history="1">
             <w:r>
               <w:rPr>
                 <w:rStyle w:val="a8"/>
@@ -2899,7 +3179,7 @@
                 <w:sz w:val="24"/>
                 <w:szCs w:val="24"/>
               </w:rPr>
-              <w:t>2</w:t>
+              <w:t>4.1.2 userLogin</w:t>
             </w:r>
             <w:r>
               <w:rPr>
@@ -2909,26 +3189,6 @@
                 <w:sz w:val="24"/>
                 <w:szCs w:val="24"/>
               </w:rPr>
-              <w:t>、</w:t>
-            </w:r>
-            <w:r>
-              <w:rPr>
-                <w:rStyle w:val="a8"/>
-                <w:rFonts w:ascii="黑体" w:eastAsia="黑体" w:hAnsi="黑体"/>
-                <w:noProof/>
-                <w:sz w:val="24"/>
-                <w:szCs w:val="24"/>
-              </w:rPr>
-              <w:t>userLogin</w:t>
-            </w:r>
-            <w:r>
-              <w:rPr>
-                <w:rStyle w:val="a8"/>
-                <w:rFonts w:ascii="黑体" w:eastAsia="黑体" w:hAnsi="黑体" w:hint="eastAsia"/>
-                <w:noProof/>
-                <w:sz w:val="24"/>
-                <w:szCs w:val="24"/>
-              </w:rPr>
               <w:t>方法</w:t>
             </w:r>
             <w:r>
@@ -2956,7 +3216,7 @@
                 <w:sz w:val="24"/>
                 <w:szCs w:val="24"/>
               </w:rPr>
-              <w:instrText xml:space="preserve"> PAGEREF _Toc515363837 \h </w:instrText>
+              <w:instrText xml:space="preserve"> PAGEREF _Toc516065163 \h </w:instrText>
             </w:r>
             <w:r>
               <w:rPr>
@@ -3008,7 +3268,18 @@
               <w:szCs w:val="24"/>
             </w:rPr>
           </w:pPr>
-          <w:hyperlink w:anchor="_Toc515363838" w:history="1">
+          <w:r>
+            <w:rPr>
+              <w:rStyle w:val="a8"/>
+              <w:rFonts w:hint="eastAsia"/>
+              <w:noProof/>
+              <w:sz w:val="24"/>
+              <w:szCs w:val="24"/>
+              <w:u w:val="none"/>
+            </w:rPr>
+            <w:t xml:space="preserve">    </w:t>
+          </w:r>
+          <w:hyperlink w:anchor="_Toc516065164" w:history="1">
             <w:r>
               <w:rPr>
                 <w:rStyle w:val="a8"/>
@@ -3017,7 +3288,7 @@
                 <w:sz w:val="24"/>
                 <w:szCs w:val="24"/>
               </w:rPr>
-              <w:t>3</w:t>
+              <w:t>4.1.3 userRegister</w:t>
             </w:r>
             <w:r>
               <w:rPr>
@@ -3027,26 +3298,6 @@
                 <w:sz w:val="24"/>
                 <w:szCs w:val="24"/>
               </w:rPr>
-              <w:t>、</w:t>
-            </w:r>
-            <w:r>
-              <w:rPr>
-                <w:rStyle w:val="a8"/>
-                <w:rFonts w:ascii="黑体" w:eastAsia="黑体" w:hAnsi="黑体"/>
-                <w:noProof/>
-                <w:sz w:val="24"/>
-                <w:szCs w:val="24"/>
-              </w:rPr>
-              <w:t>userRegister</w:t>
-            </w:r>
-            <w:r>
-              <w:rPr>
-                <w:rStyle w:val="a8"/>
-                <w:rFonts w:ascii="黑体" w:eastAsia="黑体" w:hAnsi="黑体" w:hint="eastAsia"/>
-                <w:noProof/>
-                <w:sz w:val="24"/>
-                <w:szCs w:val="24"/>
-              </w:rPr>
               <w:t>方法</w:t>
             </w:r>
             <w:r>
@@ -3074,7 +3325,7 @@
                 <w:sz w:val="24"/>
                 <w:szCs w:val="24"/>
               </w:rPr>
-              <w:instrText xml:space="preserve"> PAGEREF _Toc515363838 \h </w:instrText>
+              <w:instrText xml:space="preserve"> PAGEREF _Toc516065164 \h </w:instrText>
             </w:r>
             <w:r>
               <w:rPr>
@@ -3126,7 +3377,18 @@
               <w:szCs w:val="24"/>
             </w:rPr>
           </w:pPr>
-          <w:hyperlink w:anchor="_Toc515363839" w:history="1">
+          <w:r>
+            <w:rPr>
+              <w:rStyle w:val="a8"/>
+              <w:rFonts w:hint="eastAsia"/>
+              <w:noProof/>
+              <w:sz w:val="24"/>
+              <w:szCs w:val="24"/>
+              <w:u w:val="none"/>
+            </w:rPr>
+            <w:t xml:space="preserve">    </w:t>
+          </w:r>
+          <w:hyperlink w:anchor="_Toc516065165" w:history="1">
             <w:r>
               <w:rPr>
                 <w:rStyle w:val="a8"/>
@@ -3135,7 +3397,7 @@
                 <w:sz w:val="24"/>
                 <w:szCs w:val="24"/>
               </w:rPr>
-              <w:t>4</w:t>
+              <w:t>4.1.4 userPasswdChanging</w:t>
             </w:r>
             <w:r>
               <w:rPr>
@@ -3145,26 +3407,6 @@
                 <w:sz w:val="24"/>
                 <w:szCs w:val="24"/>
               </w:rPr>
-              <w:t>、</w:t>
-            </w:r>
-            <w:r>
-              <w:rPr>
-                <w:rStyle w:val="a8"/>
-                <w:rFonts w:ascii="黑体" w:eastAsia="黑体" w:hAnsi="黑体"/>
-                <w:noProof/>
-                <w:sz w:val="24"/>
-                <w:szCs w:val="24"/>
-              </w:rPr>
-              <w:t>userPasswdChanging</w:t>
-            </w:r>
-            <w:r>
-              <w:rPr>
-                <w:rStyle w:val="a8"/>
-                <w:rFonts w:ascii="黑体" w:eastAsia="黑体" w:hAnsi="黑体" w:hint="eastAsia"/>
-                <w:noProof/>
-                <w:sz w:val="24"/>
-                <w:szCs w:val="24"/>
-              </w:rPr>
               <w:t>方法</w:t>
             </w:r>
             <w:r>
@@ -3192,7 +3434,7 @@
                 <w:sz w:val="24"/>
                 <w:szCs w:val="24"/>
               </w:rPr>
-              <w:instrText xml:space="preserve"> PAGEREF _Toc515363839 \h </w:instrText>
+              <w:instrText xml:space="preserve"> PAGEREF _Toc516065165 \h </w:instrText>
             </w:r>
             <w:r>
               <w:rPr>
@@ -3244,7 +3486,18 @@
               <w:szCs w:val="24"/>
             </w:rPr>
           </w:pPr>
-          <w:hyperlink w:anchor="_Toc515363840" w:history="1">
+          <w:r>
+            <w:rPr>
+              <w:rStyle w:val="a8"/>
+              <w:rFonts w:hint="eastAsia"/>
+              <w:noProof/>
+              <w:sz w:val="24"/>
+              <w:szCs w:val="24"/>
+              <w:u w:val="none"/>
+            </w:rPr>
+            <w:t xml:space="preserve">    </w:t>
+          </w:r>
+          <w:hyperlink w:anchor="_Toc516065166" w:history="1">
             <w:r>
               <w:rPr>
                 <w:rStyle w:val="a8"/>
@@ -3253,7 +3506,7 @@
                 <w:sz w:val="24"/>
                 <w:szCs w:val="24"/>
               </w:rPr>
-              <w:t>5</w:t>
+              <w:t>4.1.5 agencyInformation</w:t>
             </w:r>
             <w:r>
               <w:rPr>
@@ -3263,26 +3516,6 @@
                 <w:sz w:val="24"/>
                 <w:szCs w:val="24"/>
               </w:rPr>
-              <w:t>、</w:t>
-            </w:r>
-            <w:r>
-              <w:rPr>
-                <w:rStyle w:val="a8"/>
-                <w:rFonts w:ascii="黑体" w:eastAsia="黑体" w:hAnsi="黑体"/>
-                <w:noProof/>
-                <w:sz w:val="24"/>
-                <w:szCs w:val="24"/>
-              </w:rPr>
-              <w:t>agencyInformation</w:t>
-            </w:r>
-            <w:r>
-              <w:rPr>
-                <w:rStyle w:val="a8"/>
-                <w:rFonts w:ascii="黑体" w:eastAsia="黑体" w:hAnsi="黑体" w:hint="eastAsia"/>
-                <w:noProof/>
-                <w:sz w:val="24"/>
-                <w:szCs w:val="24"/>
-              </w:rPr>
               <w:t>方法</w:t>
             </w:r>
             <w:r>
@@ -3310,7 +3543,7 @@
                 <w:sz w:val="24"/>
                 <w:szCs w:val="24"/>
               </w:rPr>
-              <w:instrText xml:space="preserve"> PAGEREF _Toc515363840 \h </w:instrText>
+              <w:instrText xml:space="preserve"> PAGEREF _Toc516065166 \h </w:instrText>
             </w:r>
             <w:r>
               <w:rPr>
@@ -3362,7 +3595,18 @@
               <w:szCs w:val="24"/>
             </w:rPr>
           </w:pPr>
-          <w:hyperlink w:anchor="_Toc515363841" w:history="1">
+          <w:r>
+            <w:rPr>
+              <w:rStyle w:val="a8"/>
+              <w:rFonts w:hint="eastAsia"/>
+              <w:noProof/>
+              <w:sz w:val="24"/>
+              <w:szCs w:val="24"/>
+              <w:u w:val="none"/>
+            </w:rPr>
+            <w:t xml:space="preserve">    </w:t>
+          </w:r>
+          <w:hyperlink w:anchor="_Toc516065167" w:history="1">
             <w:r>
               <w:rPr>
                 <w:rStyle w:val="a8"/>
@@ -3371,7 +3615,7 @@
                 <w:sz w:val="24"/>
                 <w:szCs w:val="24"/>
               </w:rPr>
-              <w:t>6</w:t>
+              <w:t>4.1.6 agencyAllUser</w:t>
             </w:r>
             <w:r>
               <w:rPr>
@@ -3381,26 +3625,6 @@
                 <w:sz w:val="24"/>
                 <w:szCs w:val="24"/>
               </w:rPr>
-              <w:t>、</w:t>
-            </w:r>
-            <w:r>
-              <w:rPr>
-                <w:rStyle w:val="a8"/>
-                <w:rFonts w:ascii="黑体" w:eastAsia="黑体" w:hAnsi="黑体"/>
-                <w:noProof/>
-                <w:sz w:val="24"/>
-                <w:szCs w:val="24"/>
-              </w:rPr>
-              <w:t>agencyAllUser</w:t>
-            </w:r>
-            <w:r>
-              <w:rPr>
-                <w:rStyle w:val="a8"/>
-                <w:rFonts w:ascii="黑体" w:eastAsia="黑体" w:hAnsi="黑体" w:hint="eastAsia"/>
-                <w:noProof/>
-                <w:sz w:val="24"/>
-                <w:szCs w:val="24"/>
-              </w:rPr>
               <w:t>方法</w:t>
             </w:r>
             <w:r>
@@ -3428,7 +3652,7 @@
                 <w:sz w:val="24"/>
                 <w:szCs w:val="24"/>
               </w:rPr>
-              <w:instrText xml:space="preserve"> PAGEREF _Toc515363841 \h </w:instrText>
+              <w:instrText xml:space="preserve"> PAGEREF _Toc516065167 \h </w:instrText>
             </w:r>
             <w:r>
               <w:rPr>
@@ -3480,7 +3704,18 @@
               <w:szCs w:val="24"/>
             </w:rPr>
           </w:pPr>
-          <w:hyperlink w:anchor="_Toc515363842" w:history="1">
+          <w:r>
+            <w:rPr>
+              <w:rStyle w:val="a8"/>
+              <w:rFonts w:hint="eastAsia"/>
+              <w:noProof/>
+              <w:sz w:val="24"/>
+              <w:szCs w:val="24"/>
+              <w:u w:val="none"/>
+            </w:rPr>
+            <w:t xml:space="preserve">    </w:t>
+          </w:r>
+          <w:hyperlink w:anchor="_Toc516065168" w:history="1">
             <w:r>
               <w:rPr>
                 <w:rStyle w:val="a8"/>
@@ -3489,7 +3724,7 @@
                 <w:sz w:val="24"/>
                 <w:szCs w:val="24"/>
               </w:rPr>
-              <w:t>7</w:t>
+              <w:t>4.1.7 userInformation</w:t>
             </w:r>
             <w:r>
               <w:rPr>
@@ -3499,26 +3734,6 @@
                 <w:sz w:val="24"/>
                 <w:szCs w:val="24"/>
               </w:rPr>
-              <w:t>、</w:t>
-            </w:r>
-            <w:r>
-              <w:rPr>
-                <w:rStyle w:val="a8"/>
-                <w:rFonts w:ascii="黑体" w:eastAsia="黑体" w:hAnsi="黑体"/>
-                <w:noProof/>
-                <w:sz w:val="24"/>
-                <w:szCs w:val="24"/>
-              </w:rPr>
-              <w:t>userInformation</w:t>
-            </w:r>
-            <w:r>
-              <w:rPr>
-                <w:rStyle w:val="a8"/>
-                <w:rFonts w:ascii="黑体" w:eastAsia="黑体" w:hAnsi="黑体" w:hint="eastAsia"/>
-                <w:noProof/>
-                <w:sz w:val="24"/>
-                <w:szCs w:val="24"/>
-              </w:rPr>
               <w:t>方法</w:t>
             </w:r>
             <w:r>
@@ -3546,7 +3761,7 @@
                 <w:sz w:val="24"/>
                 <w:szCs w:val="24"/>
               </w:rPr>
-              <w:instrText xml:space="preserve"> PAGEREF _Toc515363842 \h </w:instrText>
+              <w:instrText xml:space="preserve"> PAGEREF _Toc516065168 \h </w:instrText>
             </w:r>
             <w:r>
               <w:rPr>
@@ -3598,7 +3813,18 @@
               <w:szCs w:val="24"/>
             </w:rPr>
           </w:pPr>
-          <w:hyperlink w:anchor="_Toc515363843" w:history="1">
+          <w:r>
+            <w:rPr>
+              <w:rStyle w:val="a8"/>
+              <w:rFonts w:hint="eastAsia"/>
+              <w:noProof/>
+              <w:sz w:val="24"/>
+              <w:szCs w:val="24"/>
+              <w:u w:val="none"/>
+            </w:rPr>
+            <w:t xml:space="preserve">    </w:t>
+          </w:r>
+          <w:hyperlink w:anchor="_Toc516065169" w:history="1">
             <w:r>
               <w:rPr>
                 <w:rStyle w:val="a8"/>
@@ -3607,7 +3833,7 @@
                 <w:sz w:val="24"/>
                 <w:szCs w:val="24"/>
               </w:rPr>
-              <w:t>8</w:t>
+              <w:t>4.1.8 freezeUnfreeze</w:t>
             </w:r>
             <w:r>
               <w:rPr>
@@ -3617,26 +3843,6 @@
                 <w:sz w:val="24"/>
                 <w:szCs w:val="24"/>
               </w:rPr>
-              <w:t>、</w:t>
-            </w:r>
-            <w:r>
-              <w:rPr>
-                <w:rStyle w:val="a8"/>
-                <w:rFonts w:ascii="黑体" w:eastAsia="黑体" w:hAnsi="黑体"/>
-                <w:noProof/>
-                <w:sz w:val="24"/>
-                <w:szCs w:val="24"/>
-              </w:rPr>
-              <w:t>freezeUnfreeze</w:t>
-            </w:r>
-            <w:r>
-              <w:rPr>
-                <w:rStyle w:val="a8"/>
-                <w:rFonts w:ascii="黑体" w:eastAsia="黑体" w:hAnsi="黑体" w:hint="eastAsia"/>
-                <w:noProof/>
-                <w:sz w:val="24"/>
-                <w:szCs w:val="24"/>
-              </w:rPr>
               <w:t>方法</w:t>
             </w:r>
             <w:r>
@@ -3664,7 +3870,7 @@
                 <w:sz w:val="24"/>
                 <w:szCs w:val="24"/>
               </w:rPr>
-              <w:instrText xml:space="preserve"> PAGEREF _Toc515363843 \h </w:instrText>
+              <w:instrText xml:space="preserve"> PAGEREF _Toc516065169 \h </w:instrText>
             </w:r>
             <w:r>
               <w:rPr>
@@ -3716,7 +3922,18 @@
               <w:szCs w:val="24"/>
             </w:rPr>
           </w:pPr>
-          <w:hyperlink w:anchor="_Toc515363844" w:history="1">
+          <w:r>
+            <w:rPr>
+              <w:rStyle w:val="a8"/>
+              <w:rFonts w:hint="eastAsia"/>
+              <w:noProof/>
+              <w:sz w:val="24"/>
+              <w:szCs w:val="24"/>
+              <w:u w:val="none"/>
+            </w:rPr>
+            <w:t xml:space="preserve">    </w:t>
+          </w:r>
+          <w:hyperlink w:anchor="_Toc516065170" w:history="1">
             <w:r>
               <w:rPr>
                 <w:rStyle w:val="a8"/>
@@ -3725,7 +3942,7 @@
                 <w:sz w:val="24"/>
                 <w:szCs w:val="24"/>
               </w:rPr>
-              <w:t>9</w:t>
+              <w:t>4.1.9 foundPasswd</w:t>
             </w:r>
             <w:r>
               <w:rPr>
@@ -3735,26 +3952,6 @@
                 <w:sz w:val="24"/>
                 <w:szCs w:val="24"/>
               </w:rPr>
-              <w:t>、</w:t>
-            </w:r>
-            <w:r>
-              <w:rPr>
-                <w:rStyle w:val="a8"/>
-                <w:rFonts w:ascii="黑体" w:eastAsia="黑体" w:hAnsi="黑体"/>
-                <w:noProof/>
-                <w:sz w:val="24"/>
-                <w:szCs w:val="24"/>
-              </w:rPr>
-              <w:t>foundPasswd</w:t>
-            </w:r>
-            <w:r>
-              <w:rPr>
-                <w:rStyle w:val="a8"/>
-                <w:rFonts w:ascii="黑体" w:eastAsia="黑体" w:hAnsi="黑体" w:hint="eastAsia"/>
-                <w:noProof/>
-                <w:sz w:val="24"/>
-                <w:szCs w:val="24"/>
-              </w:rPr>
               <w:t>方法</w:t>
             </w:r>
             <w:r>
@@ -3782,7 +3979,7 @@
                 <w:sz w:val="24"/>
                 <w:szCs w:val="24"/>
               </w:rPr>
-              <w:instrText xml:space="preserve"> PAGEREF _Toc515363844 \h </w:instrText>
+              <w:instrText xml:space="preserve"> PAGEREF _Toc516065170 \h </w:instrText>
             </w:r>
             <w:r>
               <w:rPr>
@@ -3834,7 +4031,18 @@
               <w:szCs w:val="24"/>
             </w:rPr>
           </w:pPr>
-          <w:hyperlink w:anchor="_Toc515363845" w:history="1">
+          <w:r>
+            <w:rPr>
+              <w:rStyle w:val="a8"/>
+              <w:rFonts w:hint="eastAsia"/>
+              <w:noProof/>
+              <w:sz w:val="24"/>
+              <w:szCs w:val="24"/>
+              <w:u w:val="none"/>
+            </w:rPr>
+            <w:t xml:space="preserve">    </w:t>
+          </w:r>
+          <w:hyperlink w:anchor="_Toc516065171" w:history="1">
             <w:r>
               <w:rPr>
                 <w:rStyle w:val="a8"/>
@@ -3843,7 +4051,7 @@
                 <w:sz w:val="24"/>
                 <w:szCs w:val="24"/>
               </w:rPr>
-              <w:t>10</w:t>
+              <w:t>4.1.10 agencyTradeInformation</w:t>
             </w:r>
             <w:r>
               <w:rPr>
@@ -3853,26 +4061,6 @@
                 <w:sz w:val="24"/>
                 <w:szCs w:val="24"/>
               </w:rPr>
-              <w:t>、</w:t>
-            </w:r>
-            <w:r>
-              <w:rPr>
-                <w:rStyle w:val="a8"/>
-                <w:rFonts w:ascii="黑体" w:eastAsia="黑体" w:hAnsi="黑体"/>
-                <w:noProof/>
-                <w:sz w:val="24"/>
-                <w:szCs w:val="24"/>
-              </w:rPr>
-              <w:t>agencyTradeInformation</w:t>
-            </w:r>
-            <w:r>
-              <w:rPr>
-                <w:rStyle w:val="a8"/>
-                <w:rFonts w:ascii="黑体" w:eastAsia="黑体" w:hAnsi="黑体" w:hint="eastAsia"/>
-                <w:noProof/>
-                <w:sz w:val="24"/>
-                <w:szCs w:val="24"/>
-              </w:rPr>
               <w:t>方法</w:t>
             </w:r>
             <w:r>
@@ -3900,7 +4088,7 @@
                 <w:sz w:val="24"/>
                 <w:szCs w:val="24"/>
               </w:rPr>
-              <w:instrText xml:space="preserve"> PAGEREF _Toc515363845 \h </w:instrText>
+              <w:instrText xml:space="preserve"> PAGEREF _Toc516065171 \h </w:instrText>
             </w:r>
             <w:r>
               <w:rPr>
@@ -3952,7 +4140,18 @@
               <w:szCs w:val="24"/>
             </w:rPr>
           </w:pPr>
-          <w:hyperlink w:anchor="_Toc515363846" w:history="1">
+          <w:r>
+            <w:rPr>
+              <w:rStyle w:val="a8"/>
+              <w:rFonts w:hint="eastAsia"/>
+              <w:noProof/>
+              <w:sz w:val="24"/>
+              <w:szCs w:val="24"/>
+              <w:u w:val="none"/>
+            </w:rPr>
+            <w:t xml:space="preserve">    </w:t>
+          </w:r>
+          <w:hyperlink w:anchor="_Toc516065172" w:history="1">
             <w:r>
               <w:rPr>
                 <w:rStyle w:val="a8"/>
@@ -3961,7 +4160,7 @@
                 <w:sz w:val="24"/>
                 <w:szCs w:val="24"/>
               </w:rPr>
-              <w:t>11</w:t>
+              <w:t>4.1.11 userTradeInformation</w:t>
             </w:r>
             <w:r>
               <w:rPr>
@@ -3971,26 +4170,6 @@
                 <w:sz w:val="24"/>
                 <w:szCs w:val="24"/>
               </w:rPr>
-              <w:t>、</w:t>
-            </w:r>
-            <w:r>
-              <w:rPr>
-                <w:rStyle w:val="a8"/>
-                <w:rFonts w:ascii="黑体" w:eastAsia="黑体" w:hAnsi="黑体"/>
-                <w:noProof/>
-                <w:sz w:val="24"/>
-                <w:szCs w:val="24"/>
-              </w:rPr>
-              <w:t>userTradeInformation</w:t>
-            </w:r>
-            <w:r>
-              <w:rPr>
-                <w:rStyle w:val="a8"/>
-                <w:rFonts w:ascii="黑体" w:eastAsia="黑体" w:hAnsi="黑体" w:hint="eastAsia"/>
-                <w:noProof/>
-                <w:sz w:val="24"/>
-                <w:szCs w:val="24"/>
-              </w:rPr>
               <w:t>方法</w:t>
             </w:r>
             <w:r>
@@ -4018,7 +4197,7 @@
                 <w:sz w:val="24"/>
                 <w:szCs w:val="24"/>
               </w:rPr>
-              <w:instrText xml:space="preserve"> PAGEREF _Toc515363846 \h </w:instrText>
+              <w:instrText xml:space="preserve"> PAGEREF _Toc516065172 \h </w:instrText>
             </w:r>
             <w:r>
               <w:rPr>
@@ -4070,7 +4249,18 @@
               <w:szCs w:val="24"/>
             </w:rPr>
           </w:pPr>
-          <w:hyperlink w:anchor="_Toc515363847" w:history="1">
+          <w:r>
+            <w:rPr>
+              <w:rStyle w:val="a8"/>
+              <w:rFonts w:hint="eastAsia"/>
+              <w:noProof/>
+              <w:sz w:val="24"/>
+              <w:szCs w:val="24"/>
+              <w:u w:val="none"/>
+            </w:rPr>
+            <w:t xml:space="preserve">    </w:t>
+          </w:r>
+          <w:hyperlink w:anchor="_Toc516065173" w:history="1">
             <w:r>
               <w:rPr>
                 <w:rStyle w:val="a8"/>
@@ -4079,7 +4269,7 @@
                 <w:sz w:val="24"/>
                 <w:szCs w:val="24"/>
               </w:rPr>
-              <w:t>12</w:t>
+              <w:t>4.1.12 transferConsumer</w:t>
             </w:r>
             <w:r>
               <w:rPr>
@@ -4089,26 +4279,6 @@
                 <w:sz w:val="24"/>
                 <w:szCs w:val="24"/>
               </w:rPr>
-              <w:t>、</w:t>
-            </w:r>
-            <w:r>
-              <w:rPr>
-                <w:rStyle w:val="a8"/>
-                <w:rFonts w:ascii="黑体" w:eastAsia="黑体" w:hAnsi="黑体"/>
-                <w:noProof/>
-                <w:sz w:val="24"/>
-                <w:szCs w:val="24"/>
-              </w:rPr>
-              <w:t>transferConsumer</w:t>
-            </w:r>
-            <w:r>
-              <w:rPr>
-                <w:rStyle w:val="a8"/>
-                <w:rFonts w:ascii="黑体" w:eastAsia="黑体" w:hAnsi="黑体" w:hint="eastAsia"/>
-                <w:noProof/>
-                <w:sz w:val="24"/>
-                <w:szCs w:val="24"/>
-              </w:rPr>
               <w:t>方法</w:t>
             </w:r>
             <w:r>
@@ -4136,7 +4306,7 @@
                 <w:sz w:val="24"/>
                 <w:szCs w:val="24"/>
               </w:rPr>
-              <w:instrText xml:space="preserve"> PAGEREF _Toc515363847 \h </w:instrText>
+              <w:instrText xml:space="preserve"> PAGEREF _Toc516065173 \h </w:instrText>
             </w:r>
             <w:r>
               <w:rPr>
@@ -4188,7 +4358,18 @@
               <w:szCs w:val="24"/>
             </w:rPr>
           </w:pPr>
-          <w:hyperlink w:anchor="_Toc515363848" w:history="1">
+          <w:r>
+            <w:rPr>
+              <w:rStyle w:val="a8"/>
+              <w:rFonts w:hint="eastAsia"/>
+              <w:noProof/>
+              <w:sz w:val="24"/>
+              <w:szCs w:val="24"/>
+              <w:u w:val="none"/>
+            </w:rPr>
+            <w:t xml:space="preserve">    </w:t>
+          </w:r>
+          <w:hyperlink w:anchor="_Toc516065174" w:history="1">
             <w:r>
               <w:rPr>
                 <w:rStyle w:val="a8"/>
@@ -4197,7 +4378,7 @@
                 <w:sz w:val="24"/>
                 <w:szCs w:val="24"/>
               </w:rPr>
-              <w:t>13</w:t>
+              <w:t>4.1.13 reCharge</w:t>
             </w:r>
             <w:r>
               <w:rPr>
@@ -4207,26 +4388,6 @@
                 <w:sz w:val="24"/>
                 <w:szCs w:val="24"/>
               </w:rPr>
-              <w:t>、</w:t>
-            </w:r>
-            <w:r>
-              <w:rPr>
-                <w:rStyle w:val="a8"/>
-                <w:rFonts w:ascii="黑体" w:eastAsia="黑体" w:hAnsi="黑体"/>
-                <w:noProof/>
-                <w:sz w:val="24"/>
-                <w:szCs w:val="24"/>
-              </w:rPr>
-              <w:t>reCharge</w:t>
-            </w:r>
-            <w:r>
-              <w:rPr>
-                <w:rStyle w:val="a8"/>
-                <w:rFonts w:ascii="黑体" w:eastAsia="黑体" w:hAnsi="黑体" w:hint="eastAsia"/>
-                <w:noProof/>
-                <w:sz w:val="24"/>
-                <w:szCs w:val="24"/>
-              </w:rPr>
               <w:t>方法</w:t>
             </w:r>
             <w:r>
@@ -4254,7 +4415,7 @@
                 <w:sz w:val="24"/>
                 <w:szCs w:val="24"/>
               </w:rPr>
-              <w:instrText xml:space="preserve"> PAGEREF _Toc515363848 \h </w:instrText>
+              <w:instrText xml:space="preserve"> PAGEREF _Toc516065174 \h </w:instrText>
             </w:r>
             <w:r>
               <w:rPr>
@@ -4306,7 +4467,18 @@
               <w:szCs w:val="24"/>
             </w:rPr>
           </w:pPr>
-          <w:hyperlink w:anchor="_Toc515363849" w:history="1">
+          <w:r>
+            <w:rPr>
+              <w:rStyle w:val="a8"/>
+              <w:rFonts w:hint="eastAsia"/>
+              <w:noProof/>
+              <w:sz w:val="24"/>
+              <w:szCs w:val="24"/>
+              <w:u w:val="none"/>
+            </w:rPr>
+            <w:t xml:space="preserve">    </w:t>
+          </w:r>
+          <w:hyperlink w:anchor="_Toc516065175" w:history="1">
             <w:r>
               <w:rPr>
                 <w:rStyle w:val="a8"/>
@@ -4315,7 +4487,7 @@
                 <w:sz w:val="24"/>
                 <w:szCs w:val="24"/>
               </w:rPr>
-              <w:t>14</w:t>
+              <w:t>4.1.14 drawMoney</w:t>
             </w:r>
             <w:r>
               <w:rPr>
@@ -4325,26 +4497,6 @@
                 <w:sz w:val="24"/>
                 <w:szCs w:val="24"/>
               </w:rPr>
-              <w:t>、</w:t>
-            </w:r>
-            <w:r>
-              <w:rPr>
-                <w:rStyle w:val="a8"/>
-                <w:rFonts w:ascii="黑体" w:eastAsia="黑体" w:hAnsi="黑体"/>
-                <w:noProof/>
-                <w:sz w:val="24"/>
-                <w:szCs w:val="24"/>
-              </w:rPr>
-              <w:t>drawMoney</w:t>
-            </w:r>
-            <w:r>
-              <w:rPr>
-                <w:rStyle w:val="a8"/>
-                <w:rFonts w:ascii="黑体" w:eastAsia="黑体" w:hAnsi="黑体" w:hint="eastAsia"/>
-                <w:noProof/>
-                <w:sz w:val="24"/>
-                <w:szCs w:val="24"/>
-              </w:rPr>
               <w:t>方法</w:t>
             </w:r>
             <w:r>
@@ -4372,7 +4524,7 @@
                 <w:sz w:val="24"/>
                 <w:szCs w:val="24"/>
               </w:rPr>
-              <w:instrText xml:space="preserve"> PAGEREF _Toc515363849 \h </w:instrText>
+              <w:instrText xml:space="preserve"> PAGEREF _Toc516065175 \h </w:instrText>
             </w:r>
             <w:r>
               <w:rPr>
@@ -4424,7 +4576,17 @@
               <w:szCs w:val="24"/>
             </w:rPr>
           </w:pPr>
-          <w:hyperlink w:anchor="_Toc515363850" w:history="1">
+          <w:hyperlink w:anchor="_Toc516065176" w:history="1">
+            <w:r>
+              <w:rPr>
+                <w:rStyle w:val="a8"/>
+                <w:rFonts w:ascii="黑体" w:eastAsia="黑体" w:hAnsi="黑体"/>
+                <w:noProof/>
+                <w:sz w:val="24"/>
+                <w:szCs w:val="24"/>
+              </w:rPr>
+              <w:t xml:space="preserve">4.2 </w:t>
+            </w:r>
             <w:r>
               <w:rPr>
                 <w:rStyle w:val="a8"/>
@@ -4433,7 +4595,7 @@
                 <w:sz w:val="24"/>
                 <w:szCs w:val="24"/>
               </w:rPr>
-              <w:t>（二）已使用框架</w:t>
+              <w:t>已使用框架</w:t>
             </w:r>
             <w:r>
               <w:rPr>
@@ -4460,7 +4622,7 @@
                 <w:sz w:val="24"/>
                 <w:szCs w:val="24"/>
               </w:rPr>
-              <w:instrText xml:space="preserve"> PAGEREF _Toc515363850 \h </w:instrText>
+              <w:instrText xml:space="preserve"> PAGEREF _Toc516065176 \h </w:instrText>
             </w:r>
             <w:r>
               <w:rPr>
@@ -4512,7 +4674,18 @@
               <w:szCs w:val="24"/>
             </w:rPr>
           </w:pPr>
-          <w:hyperlink w:anchor="_Toc515363851" w:history="1">
+          <w:r>
+            <w:rPr>
+              <w:rStyle w:val="a8"/>
+              <w:rFonts w:hint="eastAsia"/>
+              <w:noProof/>
+              <w:sz w:val="24"/>
+              <w:szCs w:val="24"/>
+              <w:u w:val="none"/>
+            </w:rPr>
+            <w:t xml:space="preserve">    </w:t>
+          </w:r>
+          <w:hyperlink w:anchor="_Toc516065177" w:history="1">
             <w:r>
               <w:rPr>
                 <w:rStyle w:val="a8"/>
@@ -4521,27 +4694,7 @@
                 <w:sz w:val="24"/>
                 <w:szCs w:val="24"/>
               </w:rPr>
-              <w:t>1</w:t>
-            </w:r>
-            <w:r>
-              <w:rPr>
-                <w:rStyle w:val="a8"/>
-                <w:rFonts w:ascii="黑体" w:eastAsia="黑体" w:hAnsi="黑体" w:hint="eastAsia"/>
-                <w:noProof/>
-                <w:sz w:val="24"/>
-                <w:szCs w:val="24"/>
-              </w:rPr>
-              <w:t>、</w:t>
-            </w:r>
-            <w:r>
-              <w:rPr>
-                <w:rStyle w:val="a8"/>
-                <w:rFonts w:ascii="黑体" w:eastAsia="黑体" w:hAnsi="黑体"/>
-                <w:noProof/>
-                <w:sz w:val="24"/>
-                <w:szCs w:val="24"/>
-              </w:rPr>
-              <w:t>Mybatis</w:t>
+              <w:t>4.2.1 Mybatis</w:t>
             </w:r>
             <w:r>
               <w:rPr>
@@ -4568,7 +4721,7 @@
                 <w:sz w:val="24"/>
                 <w:szCs w:val="24"/>
               </w:rPr>
-              <w:instrText xml:space="preserve"> PAGEREF _Toc515363851 \h </w:instrText>
+              <w:instrText xml:space="preserve"> PAGEREF _Toc516065177 \h </w:instrText>
             </w:r>
             <w:r>
               <w:rPr>
@@ -4620,7 +4773,18 @@
               <w:szCs w:val="24"/>
             </w:rPr>
           </w:pPr>
-          <w:hyperlink w:anchor="_Toc515363852" w:history="1">
+          <w:r>
+            <w:rPr>
+              <w:rStyle w:val="a8"/>
+              <w:rFonts w:hint="eastAsia"/>
+              <w:noProof/>
+              <w:sz w:val="24"/>
+              <w:szCs w:val="24"/>
+              <w:u w:val="none"/>
+            </w:rPr>
+            <w:t xml:space="preserve">    </w:t>
+          </w:r>
+          <w:hyperlink w:anchor="_Toc516065178" w:history="1">
             <w:r>
               <w:rPr>
                 <w:rStyle w:val="a8"/>
@@ -4629,27 +4793,7 @@
                 <w:sz w:val="24"/>
                 <w:szCs w:val="24"/>
               </w:rPr>
-              <w:t>2</w:t>
-            </w:r>
-            <w:r>
-              <w:rPr>
-                <w:rStyle w:val="a8"/>
-                <w:rFonts w:ascii="黑体" w:eastAsia="黑体" w:hAnsi="黑体" w:hint="eastAsia"/>
-                <w:noProof/>
-                <w:sz w:val="24"/>
-                <w:szCs w:val="24"/>
-              </w:rPr>
-              <w:t>、</w:t>
-            </w:r>
-            <w:r>
-              <w:rPr>
-                <w:rStyle w:val="a8"/>
-                <w:rFonts w:ascii="黑体" w:eastAsia="黑体" w:hAnsi="黑体"/>
-                <w:noProof/>
-                <w:sz w:val="24"/>
-                <w:szCs w:val="24"/>
-              </w:rPr>
-              <w:t>Druid</w:t>
+              <w:t>4.2.2 Druid</w:t>
             </w:r>
             <w:r>
               <w:rPr>
@@ -4676,7 +4820,7 @@
                 <w:sz w:val="24"/>
                 <w:szCs w:val="24"/>
               </w:rPr>
-              <w:instrText xml:space="preserve"> PAGEREF _Toc515363852 \h </w:instrText>
+              <w:instrText xml:space="preserve"> PAGEREF _Toc516065178 \h </w:instrText>
             </w:r>
             <w:r>
               <w:rPr>
@@ -4728,7 +4872,18 @@
               <w:szCs w:val="24"/>
             </w:rPr>
           </w:pPr>
-          <w:hyperlink w:anchor="_Toc515363853" w:history="1">
+          <w:r>
+            <w:rPr>
+              <w:rStyle w:val="a8"/>
+              <w:rFonts w:hint="eastAsia"/>
+              <w:noProof/>
+              <w:sz w:val="24"/>
+              <w:szCs w:val="24"/>
+              <w:u w:val="none"/>
+            </w:rPr>
+            <w:t xml:space="preserve">    </w:t>
+          </w:r>
+          <w:hyperlink w:anchor="_Toc516065179" w:history="1">
             <w:r>
               <w:rPr>
                 <w:rStyle w:val="a8"/>
@@ -4737,27 +4892,7 @@
                 <w:sz w:val="24"/>
                 <w:szCs w:val="24"/>
               </w:rPr>
-              <w:t>3</w:t>
-            </w:r>
-            <w:r>
-              <w:rPr>
-                <w:rStyle w:val="a8"/>
-                <w:rFonts w:ascii="黑体" w:eastAsia="黑体" w:hAnsi="黑体" w:hint="eastAsia"/>
-                <w:noProof/>
-                <w:sz w:val="24"/>
-                <w:szCs w:val="24"/>
-              </w:rPr>
-              <w:t>、</w:t>
-            </w:r>
-            <w:r>
-              <w:rPr>
-                <w:rStyle w:val="a8"/>
-                <w:rFonts w:ascii="黑体" w:eastAsia="黑体" w:hAnsi="黑体"/>
-                <w:noProof/>
-                <w:sz w:val="24"/>
-                <w:szCs w:val="24"/>
-              </w:rPr>
-              <w:t>Redis</w:t>
+              <w:t>4.2.3 Redis</w:t>
             </w:r>
             <w:r>
               <w:rPr>
@@ -4784,7 +4919,7 @@
                 <w:sz w:val="24"/>
                 <w:szCs w:val="24"/>
               </w:rPr>
-              <w:instrText xml:space="preserve"> PAGEREF _Toc515363853 \h </w:instrText>
+              <w:instrText xml:space="preserve"> PAGEREF _Toc516065179 \h </w:instrText>
             </w:r>
             <w:r>
               <w:rPr>
@@ -4836,7 +4971,18 @@
               <w:szCs w:val="24"/>
             </w:rPr>
           </w:pPr>
-          <w:hyperlink w:anchor="_Toc515363854" w:history="1">
+          <w:r>
+            <w:rPr>
+              <w:rStyle w:val="a8"/>
+              <w:rFonts w:hint="eastAsia"/>
+              <w:noProof/>
+              <w:sz w:val="24"/>
+              <w:szCs w:val="24"/>
+              <w:u w:val="none"/>
+            </w:rPr>
+            <w:t xml:space="preserve">    </w:t>
+          </w:r>
+          <w:hyperlink w:anchor="_Toc516065180" w:history="1">
             <w:r>
               <w:rPr>
                 <w:rStyle w:val="a8"/>
@@ -4845,27 +4991,7 @@
                 <w:sz w:val="24"/>
                 <w:szCs w:val="24"/>
               </w:rPr>
-              <w:t>4</w:t>
-            </w:r>
-            <w:r>
-              <w:rPr>
-                <w:rStyle w:val="a8"/>
-                <w:rFonts w:ascii="黑体" w:eastAsia="黑体" w:hAnsi="黑体" w:hint="eastAsia"/>
-                <w:noProof/>
-                <w:sz w:val="24"/>
-                <w:szCs w:val="24"/>
-              </w:rPr>
-              <w:t>、</w:t>
-            </w:r>
-            <w:r>
-              <w:rPr>
-                <w:rStyle w:val="a8"/>
-                <w:rFonts w:ascii="黑体" w:eastAsia="黑体" w:hAnsi="黑体"/>
-                <w:noProof/>
-                <w:sz w:val="24"/>
-                <w:szCs w:val="24"/>
-              </w:rPr>
-              <w:t>Springframework</w:t>
+              <w:t>4.2.4 Springframework</w:t>
             </w:r>
             <w:r>
               <w:rPr>
@@ -4892,7 +5018,7 @@
                 <w:sz w:val="24"/>
                 <w:szCs w:val="24"/>
               </w:rPr>
-              <w:instrText xml:space="preserve"> PAGEREF _Toc515363854 \h </w:instrText>
+              <w:instrText xml:space="preserve"> PAGEREF _Toc516065180 \h </w:instrText>
             </w:r>
             <w:r>
               <w:rPr>
@@ -4944,7 +5070,18 @@
               <w:szCs w:val="24"/>
             </w:rPr>
           </w:pPr>
-          <w:hyperlink w:anchor="_Toc515363855" w:history="1">
+          <w:r>
+            <w:rPr>
+              <w:rStyle w:val="a8"/>
+              <w:rFonts w:hint="eastAsia"/>
+              <w:noProof/>
+              <w:sz w:val="24"/>
+              <w:szCs w:val="24"/>
+              <w:u w:val="none"/>
+            </w:rPr>
+            <w:t xml:space="preserve">    </w:t>
+          </w:r>
+          <w:hyperlink w:anchor="_Toc516065181" w:history="1">
             <w:r>
               <w:rPr>
                 <w:rStyle w:val="a8"/>
@@ -4953,27 +5090,7 @@
                 <w:sz w:val="24"/>
                 <w:szCs w:val="24"/>
               </w:rPr>
-              <w:t>5</w:t>
-            </w:r>
-            <w:r>
-              <w:rPr>
-                <w:rStyle w:val="a8"/>
-                <w:rFonts w:ascii="黑体" w:eastAsia="黑体" w:hAnsi="黑体" w:hint="eastAsia"/>
-                <w:noProof/>
-                <w:sz w:val="24"/>
-                <w:szCs w:val="24"/>
-              </w:rPr>
-              <w:t>、</w:t>
-            </w:r>
-            <w:r>
-              <w:rPr>
-                <w:rStyle w:val="a8"/>
-                <w:rFonts w:ascii="黑体" w:eastAsia="黑体" w:hAnsi="黑体"/>
-                <w:noProof/>
-                <w:sz w:val="24"/>
-                <w:szCs w:val="24"/>
-              </w:rPr>
-              <w:t>Log4j</w:t>
+              <w:t>4.2.5 Log4j</w:t>
             </w:r>
             <w:r>
               <w:rPr>
@@ -5000,7 +5117,7 @@
                 <w:sz w:val="24"/>
                 <w:szCs w:val="24"/>
               </w:rPr>
-              <w:instrText xml:space="preserve"> PAGEREF _Toc515363855 \h </w:instrText>
+              <w:instrText xml:space="preserve"> PAGEREF _Toc516065181 \h </w:instrText>
             </w:r>
             <w:r>
               <w:rPr>
@@ -5052,7 +5169,18 @@
               <w:szCs w:val="24"/>
             </w:rPr>
           </w:pPr>
-          <w:hyperlink w:anchor="_Toc515363856" w:history="1">
+          <w:r>
+            <w:rPr>
+              <w:rStyle w:val="a8"/>
+              <w:rFonts w:hint="eastAsia"/>
+              <w:noProof/>
+              <w:sz w:val="24"/>
+              <w:szCs w:val="24"/>
+              <w:u w:val="none"/>
+            </w:rPr>
+            <w:t xml:space="preserve">    </w:t>
+          </w:r>
+          <w:hyperlink w:anchor="_Toc516065182" w:history="1">
             <w:r>
               <w:rPr>
                 <w:rStyle w:val="a8"/>
@@ -5061,27 +5189,7 @@
                 <w:sz w:val="24"/>
                 <w:szCs w:val="24"/>
               </w:rPr>
-              <w:t>6</w:t>
-            </w:r>
-            <w:r>
-              <w:rPr>
-                <w:rStyle w:val="a8"/>
-                <w:rFonts w:ascii="黑体" w:eastAsia="黑体" w:hAnsi="黑体" w:hint="eastAsia"/>
-                <w:noProof/>
-                <w:sz w:val="24"/>
-                <w:szCs w:val="24"/>
-              </w:rPr>
-              <w:t>、</w:t>
-            </w:r>
-            <w:r>
-              <w:rPr>
-                <w:rStyle w:val="a8"/>
-                <w:rFonts w:ascii="黑体" w:eastAsia="黑体" w:hAnsi="黑体"/>
-                <w:noProof/>
-                <w:sz w:val="24"/>
-                <w:szCs w:val="24"/>
-              </w:rPr>
-              <w:t>Dubbo</w:t>
+              <w:t>4.2.6 Dubbo</w:t>
             </w:r>
             <w:r>
               <w:rPr>
@@ -5108,7 +5216,7 @@
                 <w:sz w:val="24"/>
                 <w:szCs w:val="24"/>
               </w:rPr>
-              <w:instrText xml:space="preserve"> PAGEREF _Toc515363856 \h </w:instrText>
+              <w:instrText xml:space="preserve"> PAGEREF _Toc516065182 \h </w:instrText>
             </w:r>
             <w:r>
               <w:rPr>
@@ -5160,7 +5268,17 @@
               <w:szCs w:val="24"/>
             </w:rPr>
           </w:pPr>
-          <w:hyperlink w:anchor="_Toc515363857" w:history="1">
+          <w:hyperlink w:anchor="_Toc516065183" w:history="1">
+            <w:r>
+              <w:rPr>
+                <w:rStyle w:val="a8"/>
+                <w:rFonts w:ascii="黑体" w:eastAsia="黑体" w:hAnsi="黑体"/>
+                <w:noProof/>
+                <w:sz w:val="24"/>
+                <w:szCs w:val="24"/>
+              </w:rPr>
+              <w:t xml:space="preserve">4.3 </w:t>
+            </w:r>
             <w:r>
               <w:rPr>
                 <w:rStyle w:val="a8"/>
@@ -5169,7 +5287,7 @@
                 <w:sz w:val="24"/>
                 <w:szCs w:val="24"/>
               </w:rPr>
-              <w:t>（三）异常处理</w:t>
+              <w:t>异常处理</w:t>
             </w:r>
             <w:r>
               <w:rPr>
@@ -5196,7 +5314,7 @@
                 <w:sz w:val="24"/>
                 <w:szCs w:val="24"/>
               </w:rPr>
-              <w:instrText xml:space="preserve"> PAGEREF _Toc515363857 \h </w:instrText>
+              <w:instrText xml:space="preserve"> PAGEREF _Toc516065183 \h </w:instrText>
             </w:r>
             <w:r>
               <w:rPr>
@@ -5248,7 +5366,7 @@
               <w:szCs w:val="24"/>
             </w:rPr>
           </w:pPr>
-          <w:hyperlink w:anchor="_Toc515363858" w:history="1">
+          <w:hyperlink w:anchor="_Toc516065184" w:history="1">
             <w:r>
               <w:rPr>
                 <w:rStyle w:val="a8"/>
@@ -5284,7 +5402,7 @@
                 <w:sz w:val="24"/>
                 <w:szCs w:val="24"/>
               </w:rPr>
-              <w:instrText xml:space="preserve"> PAGEREF _Toc515363858 \h </w:instrText>
+              <w:instrText xml:space="preserve"> PAGEREF _Toc516065184 \h </w:instrText>
             </w:r>
             <w:r>
               <w:rPr>
@@ -5336,7 +5454,7 @@
               <w:szCs w:val="24"/>
             </w:rPr>
           </w:pPr>
-          <w:hyperlink w:anchor="_Toc515363859" w:history="1">
+          <w:hyperlink w:anchor="_Toc516065185" w:history="1">
             <w:r>
               <w:rPr>
                 <w:rStyle w:val="a8"/>
@@ -5372,7 +5490,7 @@
                 <w:sz w:val="24"/>
                 <w:szCs w:val="24"/>
               </w:rPr>
-              <w:instrText xml:space="preserve"> PAGEREF _Toc515363859 \h </w:instrText>
+              <w:instrText xml:space="preserve"> PAGEREF _Toc516065185 \h </w:instrText>
             </w:r>
             <w:r>
               <w:rPr>
@@ -5424,7 +5542,17 @@
               <w:szCs w:val="24"/>
             </w:rPr>
           </w:pPr>
-          <w:hyperlink w:anchor="_Toc515363860" w:history="1">
+          <w:hyperlink w:anchor="_Toc516065186" w:history="1">
+            <w:r>
+              <w:rPr>
+                <w:rStyle w:val="a8"/>
+                <w:rFonts w:ascii="黑体" w:eastAsia="黑体" w:hAnsi="黑体"/>
+                <w:noProof/>
+                <w:sz w:val="24"/>
+                <w:szCs w:val="24"/>
+              </w:rPr>
+              <w:t xml:space="preserve">6.1 </w:t>
+            </w:r>
             <w:r>
               <w:rPr>
                 <w:rStyle w:val="a8"/>
@@ -5433,7 +5561,7 @@
                 <w:sz w:val="24"/>
                 <w:szCs w:val="24"/>
               </w:rPr>
-              <w:t>（一）错误类型</w:t>
+              <w:t>错误类型</w:t>
             </w:r>
             <w:r>
               <w:rPr>
@@ -5460,7 +5588,7 @@
                 <w:sz w:val="24"/>
                 <w:szCs w:val="24"/>
               </w:rPr>
-              <w:instrText xml:space="preserve"> PAGEREF _Toc515363860 \h </w:instrText>
+              <w:instrText xml:space="preserve"> PAGEREF _Toc516065186 \h </w:instrText>
             </w:r>
             <w:r>
               <w:rPr>
@@ -5512,7 +5640,18 @@
               <w:szCs w:val="24"/>
             </w:rPr>
           </w:pPr>
-          <w:hyperlink w:anchor="_Toc515363861" w:history="1">
+          <w:r>
+            <w:rPr>
+              <w:rStyle w:val="a8"/>
+              <w:rFonts w:hint="eastAsia"/>
+              <w:noProof/>
+              <w:sz w:val="24"/>
+              <w:szCs w:val="24"/>
+              <w:u w:val="none"/>
+            </w:rPr>
+            <w:t xml:space="preserve">    </w:t>
+          </w:r>
+          <w:hyperlink w:anchor="_Toc516065187" w:history="1">
             <w:r>
               <w:rPr>
                 <w:rStyle w:val="a8"/>
@@ -5521,7 +5660,7 @@
                 <w:sz w:val="24"/>
                 <w:szCs w:val="24"/>
               </w:rPr>
-              <w:t>1</w:t>
+              <w:t xml:space="preserve">6.1.1 </w:t>
             </w:r>
             <w:r>
               <w:rPr>
@@ -5531,7 +5670,7 @@
                 <w:sz w:val="24"/>
                 <w:szCs w:val="24"/>
               </w:rPr>
-              <w:t>、事务内部的故障</w:t>
+              <w:t>事务内部的故障</w:t>
             </w:r>
             <w:r>
               <w:rPr>
@@ -5558,7 +5697,7 @@
                 <w:sz w:val="24"/>
                 <w:szCs w:val="24"/>
               </w:rPr>
-              <w:instrText xml:space="preserve"> PAGEREF _Toc515363861 \h </w:instrText>
+              <w:instrText xml:space="preserve"> PAGEREF _Toc516065187 \h </w:instrText>
             </w:r>
             <w:r>
               <w:rPr>
@@ -5610,7 +5749,18 @@
               <w:szCs w:val="24"/>
             </w:rPr>
           </w:pPr>
-          <w:hyperlink w:anchor="_Toc515363862" w:history="1">
+          <w:r>
+            <w:rPr>
+              <w:rStyle w:val="a8"/>
+              <w:rFonts w:hint="eastAsia"/>
+              <w:noProof/>
+              <w:sz w:val="24"/>
+              <w:szCs w:val="24"/>
+              <w:u w:val="none"/>
+            </w:rPr>
+            <w:t xml:space="preserve">    </w:t>
+          </w:r>
+          <w:hyperlink w:anchor="_Toc516065188" w:history="1">
             <w:r>
               <w:rPr>
                 <w:rStyle w:val="a8"/>
@@ -5619,7 +5769,7 @@
                 <w:sz w:val="24"/>
                 <w:szCs w:val="24"/>
               </w:rPr>
-              <w:t>2</w:t>
+              <w:t xml:space="preserve">6.1.2 </w:t>
             </w:r>
             <w:r>
               <w:rPr>
@@ -5629,7 +5779,7 @@
                 <w:sz w:val="24"/>
                 <w:szCs w:val="24"/>
               </w:rPr>
-              <w:t>、系统故障</w:t>
+              <w:t>系统故障</w:t>
             </w:r>
             <w:r>
               <w:rPr>
@@ -5656,7 +5806,7 @@
                 <w:sz w:val="24"/>
                 <w:szCs w:val="24"/>
               </w:rPr>
-              <w:instrText xml:space="preserve"> PAGEREF _Toc515363862 \h </w:instrText>
+              <w:instrText xml:space="preserve"> PAGEREF _Toc516065188 \h </w:instrText>
             </w:r>
             <w:r>
               <w:rPr>
@@ -5708,7 +5858,18 @@
               <w:szCs w:val="24"/>
             </w:rPr>
           </w:pPr>
-          <w:hyperlink w:anchor="_Toc515363863" w:history="1">
+          <w:r>
+            <w:rPr>
+              <w:rStyle w:val="a8"/>
+              <w:rFonts w:hint="eastAsia"/>
+              <w:noProof/>
+              <w:sz w:val="24"/>
+              <w:szCs w:val="24"/>
+              <w:u w:val="none"/>
+            </w:rPr>
+            <w:t xml:space="preserve">    </w:t>
+          </w:r>
+          <w:hyperlink w:anchor="_Toc516065189" w:history="1">
             <w:r>
               <w:rPr>
                 <w:rStyle w:val="a8"/>
@@ -5717,7 +5878,7 @@
                 <w:sz w:val="24"/>
                 <w:szCs w:val="24"/>
               </w:rPr>
-              <w:t>3</w:t>
+              <w:t xml:space="preserve">6.1.3 </w:t>
             </w:r>
             <w:r>
               <w:rPr>
@@ -5727,7 +5888,7 @@
                 <w:sz w:val="24"/>
                 <w:szCs w:val="24"/>
               </w:rPr>
-              <w:t>、介质故障</w:t>
+              <w:t>介质故障</w:t>
             </w:r>
             <w:r>
               <w:rPr>
@@ -5754,7 +5915,7 @@
                 <w:sz w:val="24"/>
                 <w:szCs w:val="24"/>
               </w:rPr>
-              <w:instrText xml:space="preserve"> PAGEREF _Toc515363863 \h </w:instrText>
+              <w:instrText xml:space="preserve"> PAGEREF _Toc516065189 \h </w:instrText>
             </w:r>
             <w:r>
               <w:rPr>
@@ -5806,7 +5967,18 @@
               <w:szCs w:val="24"/>
             </w:rPr>
           </w:pPr>
-          <w:hyperlink w:anchor="_Toc515363864" w:history="1">
+          <w:r>
+            <w:rPr>
+              <w:rStyle w:val="a8"/>
+              <w:rFonts w:hint="eastAsia"/>
+              <w:noProof/>
+              <w:sz w:val="24"/>
+              <w:szCs w:val="24"/>
+              <w:u w:val="none"/>
+            </w:rPr>
+            <w:t xml:space="preserve">    </w:t>
+          </w:r>
+          <w:hyperlink w:anchor="_Toc516065190" w:history="1">
             <w:r>
               <w:rPr>
                 <w:rStyle w:val="a8"/>
@@ -5815,7 +5987,7 @@
                 <w:sz w:val="24"/>
                 <w:szCs w:val="24"/>
               </w:rPr>
-              <w:t>4</w:t>
+              <w:t xml:space="preserve">6.1.4 </w:t>
             </w:r>
             <w:r>
               <w:rPr>
@@ -5825,7 +5997,7 @@
                 <w:sz w:val="24"/>
                 <w:szCs w:val="24"/>
               </w:rPr>
-              <w:t>、计算机病毒故障</w:t>
+              <w:t>计算机病毒故障</w:t>
             </w:r>
             <w:r>
               <w:rPr>
@@ -5852,7 +6024,7 @@
                 <w:sz w:val="24"/>
                 <w:szCs w:val="24"/>
               </w:rPr>
-              <w:instrText xml:space="preserve"> PAGEREF _Toc515363864 \h </w:instrText>
+              <w:instrText xml:space="preserve"> PAGEREF _Toc516065190 \h </w:instrText>
             </w:r>
             <w:r>
               <w:rPr>
@@ -5904,7 +6076,17 @@
               <w:szCs w:val="24"/>
             </w:rPr>
           </w:pPr>
-          <w:hyperlink w:anchor="_Toc515363865" w:history="1">
+          <w:hyperlink w:anchor="_Toc516065191" w:history="1">
+            <w:r>
+              <w:rPr>
+                <w:rStyle w:val="a8"/>
+                <w:rFonts w:ascii="黑体" w:eastAsia="黑体" w:hAnsi="黑体"/>
+                <w:noProof/>
+                <w:sz w:val="24"/>
+                <w:szCs w:val="24"/>
+              </w:rPr>
+              <w:t xml:space="preserve">6.2 </w:t>
+            </w:r>
             <w:r>
               <w:rPr>
                 <w:rStyle w:val="a8"/>
@@ -5913,7 +6095,7 @@
                 <w:sz w:val="24"/>
                 <w:szCs w:val="24"/>
               </w:rPr>
-              <w:t>（二）故障预防及补救</w:t>
+              <w:t>故障预防及补救</w:t>
             </w:r>
             <w:r>
               <w:rPr>
@@ -5940,7 +6122,7 @@
                 <w:sz w:val="24"/>
                 <w:szCs w:val="24"/>
               </w:rPr>
-              <w:instrText xml:space="preserve"> PAGEREF _Toc515363865 \h </w:instrText>
+              <w:instrText xml:space="preserve"> PAGEREF _Toc516065191 \h </w:instrText>
             </w:r>
             <w:r>
               <w:rPr>
@@ -5992,7 +6174,18 @@
               <w:szCs w:val="24"/>
             </w:rPr>
           </w:pPr>
-          <w:hyperlink w:anchor="_Toc515363866" w:history="1">
+          <w:r>
+            <w:rPr>
+              <w:rStyle w:val="a8"/>
+              <w:rFonts w:hint="eastAsia"/>
+              <w:noProof/>
+              <w:sz w:val="24"/>
+              <w:szCs w:val="24"/>
+              <w:u w:val="none"/>
+            </w:rPr>
+            <w:t xml:space="preserve">    </w:t>
+          </w:r>
+          <w:hyperlink w:anchor="_Toc516065192" w:history="1">
             <w:r>
               <w:rPr>
                 <w:rStyle w:val="a8"/>
@@ -6001,7 +6194,7 @@
                 <w:sz w:val="24"/>
                 <w:szCs w:val="24"/>
               </w:rPr>
-              <w:t>1</w:t>
+              <w:t xml:space="preserve">6.2.1 </w:t>
             </w:r>
             <w:r>
               <w:rPr>
@@ -6011,7 +6204,7 @@
                 <w:sz w:val="24"/>
                 <w:szCs w:val="24"/>
               </w:rPr>
-              <w:t>、预期的事务内部故障</w:t>
+              <w:t>预期的事务内部故障</w:t>
             </w:r>
             <w:r>
               <w:rPr>
@@ -6038,7 +6231,7 @@
                 <w:sz w:val="24"/>
                 <w:szCs w:val="24"/>
               </w:rPr>
-              <w:instrText xml:space="preserve"> PAGEREF _Toc515363866 \h </w:instrText>
+              <w:instrText xml:space="preserve"> PAGEREF _Toc516065192 \h </w:instrText>
             </w:r>
             <w:r>
               <w:rPr>
@@ -6090,7 +6283,18 @@
               <w:szCs w:val="24"/>
             </w:rPr>
           </w:pPr>
-          <w:hyperlink w:anchor="_Toc515363867" w:history="1">
+          <w:r>
+            <w:rPr>
+              <w:rStyle w:val="a8"/>
+              <w:rFonts w:hint="eastAsia"/>
+              <w:noProof/>
+              <w:sz w:val="24"/>
+              <w:szCs w:val="24"/>
+              <w:u w:val="none"/>
+            </w:rPr>
+            <w:t xml:space="preserve">    </w:t>
+          </w:r>
+          <w:hyperlink w:anchor="_Toc516065193" w:history="1">
             <w:r>
               <w:rPr>
                 <w:rStyle w:val="a8"/>
@@ -6099,7 +6303,7 @@
                 <w:sz w:val="24"/>
                 <w:szCs w:val="24"/>
               </w:rPr>
-              <w:t>2</w:t>
+              <w:t xml:space="preserve">6.2.2 </w:t>
             </w:r>
             <w:r>
               <w:rPr>
@@ -6109,7 +6313,7 @@
                 <w:sz w:val="24"/>
                 <w:szCs w:val="24"/>
               </w:rPr>
-              <w:t>、非预期的事务内部故障</w:t>
+              <w:t>非预期的事务内部故障</w:t>
             </w:r>
             <w:r>
               <w:rPr>
@@ -6136,7 +6340,7 @@
                 <w:sz w:val="24"/>
                 <w:szCs w:val="24"/>
               </w:rPr>
-              <w:instrText xml:space="preserve"> PAGEREF _Toc515363867 \h </w:instrText>
+              <w:instrText xml:space="preserve"> PAGEREF _Toc516065193 \h </w:instrText>
             </w:r>
             <w:r>
               <w:rPr>
@@ -6188,7 +6392,18 @@
               <w:szCs w:val="24"/>
             </w:rPr>
           </w:pPr>
-          <w:hyperlink w:anchor="_Toc515363868" w:history="1">
+          <w:r>
+            <w:rPr>
+              <w:rStyle w:val="a8"/>
+              <w:rFonts w:hint="eastAsia"/>
+              <w:noProof/>
+              <w:sz w:val="24"/>
+              <w:szCs w:val="24"/>
+              <w:u w:val="none"/>
+            </w:rPr>
+            <w:t xml:space="preserve">    </w:t>
+          </w:r>
+          <w:hyperlink w:anchor="_Toc516065194" w:history="1">
             <w:r>
               <w:rPr>
                 <w:rStyle w:val="a8"/>
@@ -6197,7 +6412,7 @@
                 <w:sz w:val="24"/>
                 <w:szCs w:val="24"/>
               </w:rPr>
-              <w:t>3</w:t>
+              <w:t xml:space="preserve">6.2.3 </w:t>
             </w:r>
             <w:r>
               <w:rPr>
@@ -6207,7 +6422,7 @@
                 <w:sz w:val="24"/>
                 <w:szCs w:val="24"/>
               </w:rPr>
-              <w:t>、系统故障</w:t>
+              <w:t>系统故障</w:t>
             </w:r>
             <w:r>
               <w:rPr>
@@ -6234,7 +6449,7 @@
                 <w:sz w:val="24"/>
                 <w:szCs w:val="24"/>
               </w:rPr>
-              <w:instrText xml:space="preserve"> PAGEREF _Toc515363868 \h </w:instrText>
+              <w:instrText xml:space="preserve"> PAGEREF _Toc516065194 \h </w:instrText>
             </w:r>
             <w:r>
               <w:rPr>
@@ -6286,7 +6501,18 @@
               <w:szCs w:val="24"/>
             </w:rPr>
           </w:pPr>
-          <w:hyperlink w:anchor="_Toc515363869" w:history="1">
+          <w:r>
+            <w:rPr>
+              <w:rStyle w:val="a8"/>
+              <w:rFonts w:hint="eastAsia"/>
+              <w:noProof/>
+              <w:sz w:val="24"/>
+              <w:szCs w:val="24"/>
+              <w:u w:val="none"/>
+            </w:rPr>
+            <w:t xml:space="preserve">    </w:t>
+          </w:r>
+          <w:hyperlink w:anchor="_Toc516065195" w:history="1">
             <w:r>
               <w:rPr>
                 <w:rStyle w:val="a8"/>
@@ -6295,7 +6521,7 @@
                 <w:sz w:val="24"/>
                 <w:szCs w:val="24"/>
               </w:rPr>
-              <w:t>4</w:t>
+              <w:t xml:space="preserve">6.2.4 </w:t>
             </w:r>
             <w:r>
               <w:rPr>
@@ -6305,7 +6531,7 @@
                 <w:sz w:val="24"/>
                 <w:szCs w:val="24"/>
               </w:rPr>
-              <w:t>、介质故障的软件容错</w:t>
+              <w:t>介质故障的软件容错</w:t>
             </w:r>
             <w:r>
               <w:rPr>
@@ -6332,7 +6558,7 @@
                 <w:sz w:val="24"/>
                 <w:szCs w:val="24"/>
               </w:rPr>
-              <w:instrText xml:space="preserve"> PAGEREF _Toc515363869 \h </w:instrText>
+              <w:instrText xml:space="preserve"> PAGEREF _Toc516065195 \h </w:instrText>
             </w:r>
             <w:r>
               <w:rPr>
@@ -6384,7 +6610,18 @@
               <w:szCs w:val="24"/>
             </w:rPr>
           </w:pPr>
-          <w:hyperlink w:anchor="_Toc515363870" w:history="1">
+          <w:r>
+            <w:rPr>
+              <w:rStyle w:val="a8"/>
+              <w:rFonts w:hint="eastAsia"/>
+              <w:noProof/>
+              <w:sz w:val="24"/>
+              <w:szCs w:val="24"/>
+              <w:u w:val="none"/>
+            </w:rPr>
+            <w:t xml:space="preserve">    </w:t>
+          </w:r>
+          <w:hyperlink w:anchor="_Toc516065196" w:history="1">
             <w:r>
               <w:rPr>
                 <w:rStyle w:val="a8"/>
@@ -6393,7 +6630,7 @@
                 <w:sz w:val="24"/>
                 <w:szCs w:val="24"/>
               </w:rPr>
-              <w:t>5</w:t>
+              <w:t xml:space="preserve">6.2.5 </w:t>
             </w:r>
             <w:r>
               <w:rPr>
@@ -6403,7 +6640,7 @@
                 <w:sz w:val="24"/>
                 <w:szCs w:val="24"/>
               </w:rPr>
-              <w:t>、介质故障的硬件容错</w:t>
+              <w:t>介质故障的硬件容错</w:t>
             </w:r>
             <w:r>
               <w:rPr>
@@ -6430,7 +6667,7 @@
                 <w:sz w:val="24"/>
                 <w:szCs w:val="24"/>
               </w:rPr>
-              <w:instrText xml:space="preserve"> PAGEREF _Toc515363870 \h </w:instrText>
+              <w:instrText xml:space="preserve"> PAGEREF _Toc516065196 \h </w:instrText>
             </w:r>
             <w:r>
               <w:rPr>
@@ -6482,7 +6719,18 @@
               <w:szCs w:val="24"/>
             </w:rPr>
           </w:pPr>
-          <w:hyperlink w:anchor="_Toc515363871" w:history="1">
+          <w:r>
+            <w:rPr>
+              <w:rStyle w:val="a8"/>
+              <w:rFonts w:hint="eastAsia"/>
+              <w:noProof/>
+              <w:sz w:val="24"/>
+              <w:szCs w:val="24"/>
+              <w:u w:val="none"/>
+            </w:rPr>
+            <w:t xml:space="preserve">    </w:t>
+          </w:r>
+          <w:hyperlink w:anchor="_Toc516065197" w:history="1">
             <w:r>
               <w:rPr>
                 <w:rStyle w:val="a8"/>
@@ -6491,7 +6739,7 @@
                 <w:sz w:val="24"/>
                 <w:szCs w:val="24"/>
               </w:rPr>
-              <w:t>6</w:t>
+              <w:t xml:space="preserve">6.2.6 </w:t>
             </w:r>
             <w:r>
               <w:rPr>
@@ -6501,7 +6749,7 @@
                 <w:sz w:val="24"/>
                 <w:szCs w:val="24"/>
               </w:rPr>
-              <w:t>、计算机病毒故障</w:t>
+              <w:t>计算机病毒故障</w:t>
             </w:r>
             <w:r>
               <w:rPr>
@@ -6528,7 +6776,7 @@
                 <w:sz w:val="24"/>
                 <w:szCs w:val="24"/>
               </w:rPr>
-              <w:instrText xml:space="preserve"> PAGEREF _Toc515363871 \h </w:instrText>
+              <w:instrText xml:space="preserve"> PAGEREF _Toc516065197 \h </w:instrText>
             </w:r>
             <w:r>
               <w:rPr>
@@ -6580,7 +6828,17 @@
               <w:szCs w:val="24"/>
             </w:rPr>
           </w:pPr>
-          <w:hyperlink w:anchor="_Toc515363872" w:history="1">
+          <w:hyperlink w:anchor="_Toc516065198" w:history="1">
+            <w:r>
+              <w:rPr>
+                <w:rStyle w:val="a8"/>
+                <w:rFonts w:ascii="黑体" w:eastAsia="黑体" w:hAnsi="黑体"/>
+                <w:noProof/>
+                <w:sz w:val="24"/>
+                <w:szCs w:val="24"/>
+              </w:rPr>
+              <w:t xml:space="preserve">6.3 </w:t>
+            </w:r>
             <w:r>
               <w:rPr>
                 <w:rStyle w:val="a8"/>
@@ -6589,7 +6847,7 @@
                 <w:sz w:val="24"/>
                 <w:szCs w:val="24"/>
               </w:rPr>
-              <w:t>（三）系统维护</w:t>
+              <w:t>系统维护</w:t>
             </w:r>
             <w:r>
               <w:rPr>
@@ -6616,7 +6874,7 @@
                 <w:sz w:val="24"/>
                 <w:szCs w:val="24"/>
               </w:rPr>
-              <w:instrText xml:space="preserve"> PAGEREF _Toc515363872 \h </w:instrText>
+              <w:instrText xml:space="preserve"> PAGEREF _Toc516065198 \h </w:instrText>
             </w:r>
             <w:r>
               <w:rPr>
@@ -6664,9 +6922,11 @@
             <w:spacing w:line="360" w:lineRule="auto"/>
             <w:rPr>
               <w:noProof/>
+              <w:sz w:val="24"/>
+              <w:szCs w:val="24"/>
             </w:rPr>
           </w:pPr>
-          <w:hyperlink w:anchor="_Toc515363873" w:history="1">
+          <w:hyperlink w:anchor="_Toc516065199" w:history="1">
             <w:r>
               <w:rPr>
                 <w:rStyle w:val="a8"/>
@@ -6702,7 +6962,7 @@
                 <w:sz w:val="24"/>
                 <w:szCs w:val="24"/>
               </w:rPr>
-              <w:instrText xml:space="preserve"> PAGEREF _Toc515363873 \h </w:instrText>
+              <w:instrText xml:space="preserve"> PAGEREF _Toc516065199 \h </w:instrText>
             </w:r>
             <w:r>
               <w:rPr>
@@ -6742,7 +7002,18 @@
           </w:hyperlink>
         </w:p>
         <w:p>
+          <w:pPr>
+            <w:spacing w:line="360" w:lineRule="auto"/>
+            <w:rPr>
+              <w:sz w:val="24"/>
+              <w:szCs w:val="24"/>
+            </w:rPr>
+          </w:pPr>
           <w:r>
+            <w:rPr>
+              <w:sz w:val="24"/>
+              <w:szCs w:val="24"/>
+            </w:rPr>
             <w:fldChar w:fldCharType="end"/>
           </w:r>
         </w:p>
@@ -6760,7 +7031,7 @@
           <w:szCs w:val="32"/>
         </w:rPr>
       </w:pPr>
-      <w:bookmarkStart w:id="6" w:name="_Toc512705124"/>
+      <w:bookmarkStart w:id="7" w:name="_Toc512705124"/>
       <w:r>
         <w:rPr>
           <w:rFonts w:ascii="黑体" w:eastAsia="黑体" w:hAnsi="黑体"/>
@@ -6778,7 +7049,7 @@
           <w:sz w:val="24"/>
         </w:rPr>
       </w:pPr>
-      <w:bookmarkStart w:id="7" w:name="_Toc515363807"/>
+      <w:bookmarkStart w:id="8" w:name="_Toc516065133"/>
       <w:r>
         <w:rPr>
           <w:rFonts w:ascii="黑体" w:eastAsia="黑体" w:hAnsi="黑体" w:hint="eastAsia"/>
@@ -6793,8 +7064,8 @@
         </w:rPr>
         <w:t>引言</w:t>
       </w:r>
-      <w:bookmarkEnd w:id="6"/>
       <w:bookmarkEnd w:id="7"/>
+      <w:bookmarkEnd w:id="8"/>
     </w:p>
     <w:p>
       <w:pPr>
@@ -6805,33 +7076,15 @@
           <w:sz w:val="28"/>
         </w:rPr>
       </w:pPr>
-      <w:bookmarkStart w:id="8" w:name="_Toc512705125"/>
-      <w:bookmarkStart w:id="9" w:name="_Toc515363808"/>
+      <w:bookmarkStart w:id="9" w:name="_Toc516065134"/>
       <w:r>
         <w:rPr>
           <w:rFonts w:ascii="黑体" w:eastAsia="黑体" w:hAnsi="黑体" w:hint="eastAsia"/>
           <w:bCs w:val="0"/>
           <w:sz w:val="28"/>
         </w:rPr>
-        <w:t>（</w:t>
-      </w:r>
-      <w:r>
-        <w:rPr>
-          <w:rFonts w:ascii="黑体" w:eastAsia="黑体" w:hAnsi="黑体" w:hint="eastAsia"/>
-          <w:bCs w:val="0"/>
-          <w:sz w:val="28"/>
-        </w:rPr>
-        <w:t>一</w:t>
-      </w:r>
-      <w:r>
-        <w:rPr>
-          <w:rFonts w:ascii="黑体" w:eastAsia="黑体" w:hAnsi="黑体" w:hint="eastAsia"/>
-          <w:bCs w:val="0"/>
-          <w:sz w:val="28"/>
-        </w:rPr>
-        <w:t>）</w:t>
-      </w:r>
-      <w:bookmarkEnd w:id="8"/>
+        <w:t xml:space="preserve">1.1 </w:t>
+      </w:r>
       <w:r>
         <w:rPr>
           <w:rFonts w:ascii="黑体" w:eastAsia="黑体" w:hAnsi="黑体" w:hint="eastAsia"/>
@@ -6866,30 +7119,14 @@
           <w:sz w:val="28"/>
         </w:rPr>
       </w:pPr>
-      <w:bookmarkStart w:id="10" w:name="_Toc515363809"/>
+      <w:bookmarkStart w:id="10" w:name="_Toc516065135"/>
       <w:r>
         <w:rPr>
           <w:rFonts w:ascii="黑体" w:eastAsia="黑体" w:hAnsi="黑体" w:hint="eastAsia"/>
           <w:bCs w:val="0"/>
           <w:sz w:val="28"/>
         </w:rPr>
-        <w:t>（</w:t>
-      </w:r>
-      <w:r>
-        <w:rPr>
-          <w:rFonts w:ascii="黑体" w:eastAsia="黑体" w:hAnsi="黑体" w:hint="eastAsia"/>
-          <w:bCs w:val="0"/>
-          <w:sz w:val="28"/>
-        </w:rPr>
-        <w:t>二</w:t>
-      </w:r>
-      <w:r>
-        <w:rPr>
-          <w:rFonts w:ascii="黑体" w:eastAsia="黑体" w:hAnsi="黑体" w:hint="eastAsia"/>
-          <w:bCs w:val="0"/>
-          <w:sz w:val="28"/>
-        </w:rPr>
-        <w:t>）</w:t>
+        <w:t xml:space="preserve">1.2 </w:t>
       </w:r>
       <w:r>
         <w:rPr>
@@ -7021,30 +7258,14 @@
           <w:sz w:val="28"/>
         </w:rPr>
       </w:pPr>
-      <w:bookmarkStart w:id="11" w:name="_Toc515363810"/>
+      <w:bookmarkStart w:id="11" w:name="_Toc516065136"/>
       <w:r>
         <w:rPr>
           <w:rFonts w:ascii="黑体" w:eastAsia="黑体" w:hAnsi="黑体" w:hint="eastAsia"/>
           <w:bCs w:val="0"/>
           <w:sz w:val="28"/>
         </w:rPr>
-        <w:t>（</w:t>
-      </w:r>
-      <w:r>
-        <w:rPr>
-          <w:rFonts w:ascii="黑体" w:eastAsia="黑体" w:hAnsi="黑体" w:hint="eastAsia"/>
-          <w:bCs w:val="0"/>
-          <w:sz w:val="28"/>
-        </w:rPr>
-        <w:t>三</w:t>
-      </w:r>
-      <w:r>
-        <w:rPr>
-          <w:rFonts w:ascii="黑体" w:eastAsia="黑体" w:hAnsi="黑体" w:hint="eastAsia"/>
-          <w:bCs w:val="0"/>
-          <w:sz w:val="28"/>
-        </w:rPr>
-        <w:t>）</w:t>
+        <w:t xml:space="preserve">1.3 </w:t>
       </w:r>
       <w:r>
         <w:rPr>
@@ -7066,14 +7287,14 @@
         </w:rPr>
       </w:pPr>
       <w:bookmarkStart w:id="12" w:name="_Toc512705129"/>
-      <w:bookmarkStart w:id="13" w:name="_Toc515363811"/>
+      <w:bookmarkStart w:id="13" w:name="_Toc516065137"/>
       <w:r>
         <w:rPr>
           <w:rFonts w:ascii="黑体" w:eastAsia="黑体" w:hAnsi="黑体" w:hint="eastAsia"/>
           <w:bCs w:val="0"/>
           <w:sz w:val="24"/>
         </w:rPr>
-        <w:t>1、</w:t>
+        <w:t xml:space="preserve">1.3.1 </w:t>
       </w:r>
       <w:r>
         <w:rPr>
@@ -7120,22 +7341,14 @@
         </w:rPr>
       </w:pPr>
       <w:bookmarkStart w:id="14" w:name="_Toc512705130"/>
-      <w:bookmarkStart w:id="15" w:name="_Toc515363812"/>
+      <w:bookmarkStart w:id="15" w:name="_Toc516065138"/>
       <w:r>
         <w:rPr>
           <w:rFonts w:ascii="黑体" w:eastAsia="黑体" w:hAnsi="黑体" w:hint="eastAsia"/>
           <w:bCs w:val="0"/>
           <w:sz w:val="24"/>
         </w:rPr>
-        <w:t>2</w:t>
-      </w:r>
-      <w:r>
-        <w:rPr>
-          <w:rFonts w:ascii="黑体" w:eastAsia="黑体" w:hAnsi="黑体" w:hint="eastAsia"/>
-          <w:bCs w:val="0"/>
-          <w:sz w:val="24"/>
-        </w:rPr>
-        <w:t>、</w:t>
+        <w:t xml:space="preserve">1.3.2 </w:t>
       </w:r>
       <w:r>
         <w:rPr>
@@ -7175,22 +7388,14 @@
         </w:rPr>
       </w:pPr>
       <w:bookmarkStart w:id="16" w:name="_Toc512705131"/>
-      <w:bookmarkStart w:id="17" w:name="_Toc515363813"/>
+      <w:bookmarkStart w:id="17" w:name="_Toc516065139"/>
       <w:r>
         <w:rPr>
           <w:rFonts w:ascii="黑体" w:eastAsia="黑体" w:hAnsi="黑体" w:hint="eastAsia"/>
           <w:bCs w:val="0"/>
           <w:sz w:val="24"/>
         </w:rPr>
-        <w:t>3</w:t>
-      </w:r>
-      <w:r>
-        <w:rPr>
-          <w:rFonts w:ascii="黑体" w:eastAsia="黑体" w:hAnsi="黑体" w:hint="eastAsia"/>
-          <w:bCs w:val="0"/>
-          <w:sz w:val="24"/>
-        </w:rPr>
-        <w:t>、</w:t>
+        <w:t xml:space="preserve">1.3.3 </w:t>
       </w:r>
       <w:r>
         <w:rPr>
@@ -7269,22 +7474,14 @@
         </w:rPr>
       </w:pPr>
       <w:bookmarkStart w:id="18" w:name="_Toc512705132"/>
-      <w:bookmarkStart w:id="19" w:name="_Toc515363814"/>
+      <w:bookmarkStart w:id="19" w:name="_Toc516065140"/>
       <w:r>
         <w:rPr>
           <w:rFonts w:ascii="黑体" w:eastAsia="黑体" w:hAnsi="黑体" w:hint="eastAsia"/>
           <w:bCs w:val="0"/>
           <w:sz w:val="24"/>
         </w:rPr>
-        <w:t>4</w:t>
-      </w:r>
-      <w:r>
-        <w:rPr>
-          <w:rFonts w:ascii="黑体" w:eastAsia="黑体" w:hAnsi="黑体" w:hint="eastAsia"/>
-          <w:bCs w:val="0"/>
-          <w:sz w:val="24"/>
-        </w:rPr>
-        <w:t>、</w:t>
+        <w:t xml:space="preserve">1.3.4 </w:t>
       </w:r>
       <w:r>
         <w:rPr>
@@ -7330,7 +7527,7 @@
         </w:rPr>
       </w:pPr>
       <w:bookmarkStart w:id="20" w:name="_Toc512705133"/>
-      <w:bookmarkStart w:id="21" w:name="_Toc515363815"/>
+      <w:bookmarkStart w:id="21" w:name="_Toc516065141"/>
       <w:r>
         <w:rPr>
           <w:rFonts w:ascii="黑体" w:eastAsia="黑体" w:hAnsi="黑体" w:hint="eastAsia"/>
@@ -7338,23 +7535,7 @@
           <w:sz w:val="28"/>
         </w:rPr>
         <w:lastRenderedPageBreak/>
-        <w:t>（</w:t>
-      </w:r>
-      <w:r>
-        <w:rPr>
-          <w:rFonts w:ascii="黑体" w:eastAsia="黑体" w:hAnsi="黑体" w:hint="eastAsia"/>
-          <w:bCs w:val="0"/>
-          <w:sz w:val="28"/>
-        </w:rPr>
-        <w:t>四</w:t>
-      </w:r>
-      <w:r>
-        <w:rPr>
-          <w:rFonts w:ascii="黑体" w:eastAsia="黑体" w:hAnsi="黑体" w:hint="eastAsia"/>
-          <w:bCs w:val="0"/>
-          <w:sz w:val="28"/>
-        </w:rPr>
-        <w:t>）</w:t>
+        <w:t xml:space="preserve">1.4 </w:t>
       </w:r>
       <w:r>
         <w:rPr>
@@ -7652,30 +7833,14 @@
         </w:rPr>
       </w:pPr>
       <w:bookmarkStart w:id="22" w:name="_Toc512705134"/>
-      <w:bookmarkStart w:id="23" w:name="_Toc515363816"/>
+      <w:bookmarkStart w:id="23" w:name="_Toc516065142"/>
       <w:r>
         <w:rPr>
           <w:rFonts w:ascii="黑体" w:eastAsia="黑体" w:hAnsi="黑体" w:hint="eastAsia"/>
           <w:bCs w:val="0"/>
           <w:sz w:val="28"/>
         </w:rPr>
-        <w:t>（</w:t>
-      </w:r>
-      <w:r>
-        <w:rPr>
-          <w:rFonts w:ascii="黑体" w:eastAsia="黑体" w:hAnsi="黑体" w:hint="eastAsia"/>
-          <w:bCs w:val="0"/>
-          <w:sz w:val="28"/>
-        </w:rPr>
-        <w:t>五</w:t>
-      </w:r>
-      <w:r>
-        <w:rPr>
-          <w:rFonts w:ascii="黑体" w:eastAsia="黑体" w:hAnsi="黑体" w:hint="eastAsia"/>
-          <w:bCs w:val="0"/>
-          <w:sz w:val="28"/>
-        </w:rPr>
-        <w:t>）</w:t>
+        <w:t xml:space="preserve">1.5 </w:t>
       </w:r>
       <w:r>
         <w:rPr>
@@ -7735,30 +7900,14 @@
         </w:rPr>
       </w:pPr>
       <w:bookmarkStart w:id="24" w:name="_Toc512705135"/>
-      <w:bookmarkStart w:id="25" w:name="_Toc515363817"/>
+      <w:bookmarkStart w:id="25" w:name="_Toc516065143"/>
       <w:r>
         <w:rPr>
           <w:rFonts w:ascii="黑体" w:eastAsia="黑体" w:hAnsi="黑体" w:hint="eastAsia"/>
           <w:bCs w:val="0"/>
           <w:sz w:val="28"/>
         </w:rPr>
-        <w:t>（</w:t>
-      </w:r>
-      <w:r>
-        <w:rPr>
-          <w:rFonts w:ascii="黑体" w:eastAsia="黑体" w:hAnsi="黑体" w:hint="eastAsia"/>
-          <w:bCs w:val="0"/>
-          <w:sz w:val="28"/>
-        </w:rPr>
-        <w:t>六</w:t>
-      </w:r>
-      <w:r>
-        <w:rPr>
-          <w:rFonts w:ascii="黑体" w:eastAsia="黑体" w:hAnsi="黑体" w:hint="eastAsia"/>
-          <w:bCs w:val="0"/>
-          <w:sz w:val="28"/>
-        </w:rPr>
-        <w:t>）</w:t>
+        <w:t xml:space="preserve">1.6 </w:t>
       </w:r>
       <w:r>
         <w:rPr>
@@ -7797,6 +7946,13 @@
           <w:rFonts w:hint="eastAsia"/>
           <w:sz w:val="24"/>
         </w:rPr>
+        <w:t>.1</w:t>
+      </w:r>
+      <w:r>
+        <w:rPr>
+          <w:rFonts w:hint="eastAsia"/>
+          <w:sz w:val="24"/>
+        </w:rPr>
         <w:t>所示：</w:t>
       </w:r>
     </w:p>
@@ -7824,7 +7980,23 @@
           <w:b/>
           <w:szCs w:val="21"/>
         </w:rPr>
-        <w:t xml:space="preserve">1 </w:t>
+        <w:t>1</w:t>
+      </w:r>
+      <w:r>
+        <w:rPr>
+          <w:rFonts w:ascii="Times New Roman" w:eastAsia="宋体" w:hAnsi="Times New Roman" w:cs="Times New Roman" w:hint="eastAsia"/>
+          <w:b/>
+          <w:szCs w:val="21"/>
+        </w:rPr>
+        <w:t>.1</w:t>
+      </w:r>
+      <w:r>
+        <w:rPr>
+          <w:rFonts w:ascii="Times New Roman" w:eastAsia="宋体" w:hAnsi="Times New Roman" w:cs="Times New Roman" w:hint="eastAsia"/>
+          <w:b/>
+          <w:szCs w:val="21"/>
+        </w:rPr>
+        <w:t xml:space="preserve"> </w:t>
       </w:r>
       <w:r>
         <w:rPr>
@@ -8073,6 +8245,14 @@
             </w:pPr>
             <w:r>
               <w:rPr>
+                <w:rFonts w:ascii="Times New Roman" w:eastAsia="宋体" w:hAnsi="Times New Roman" w:cs="Times New Roman" w:hint="eastAsia"/>
+                <w:kern w:val="20"/>
+                <w:szCs w:val="21"/>
+              </w:rPr>
+              <w:t>V</w:t>
+            </w:r>
+            <w:r>
+              <w:rPr>
                 <w:rFonts w:ascii="Times New Roman" w:eastAsia="宋体" w:hAnsi="Times New Roman" w:cs="Times New Roman"/>
                 <w:kern w:val="20"/>
                 <w:szCs w:val="21"/>
@@ -8273,6 +8453,14 @@
                 <w:kern w:val="20"/>
                 <w:szCs w:val="21"/>
               </w:rPr>
+              <w:t>V</w:t>
+            </w:r>
+            <w:r>
+              <w:rPr>
+                <w:rFonts w:ascii="Times New Roman" w:eastAsia="宋体" w:hAnsi="Times New Roman" w:cs="Times New Roman" w:hint="eastAsia"/>
+                <w:kern w:val="20"/>
+                <w:szCs w:val="21"/>
+              </w:rPr>
               <w:t>2.0</w:t>
             </w:r>
           </w:p>
@@ -8422,11 +8610,19 @@
               <w:jc w:val="center"/>
               <w:textAlignment w:val="baseline"/>
               <w:rPr>
+                <w:rFonts w:ascii="Times New Roman" w:eastAsia="宋体" w:hAnsi="Times New Roman" w:cs="Times New Roman"/>
+                <w:kern w:val="20"/>
+                <w:szCs w:val="21"/>
+              </w:rPr>
+            </w:pPr>
+            <w:r>
+              <w:rPr>
                 <w:rFonts w:ascii="Times New Roman" w:eastAsia="宋体" w:hAnsi="Times New Roman" w:cs="Times New Roman" w:hint="eastAsia"/>
                 <w:kern w:val="20"/>
                 <w:szCs w:val="21"/>
               </w:rPr>
-            </w:pPr>
+              <w:t>V</w:t>
+            </w:r>
             <w:r>
               <w:rPr>
                 <w:rFonts w:ascii="Times New Roman" w:eastAsia="宋体" w:hAnsi="Times New Roman" w:cs="Times New Roman" w:hint="eastAsia"/>
@@ -8453,7 +8649,7 @@
               <w:jc w:val="center"/>
               <w:textAlignment w:val="baseline"/>
               <w:rPr>
-                <w:rFonts w:ascii="Times New Roman" w:eastAsia="宋体" w:hAnsi="Times New Roman" w:cs="Times New Roman" w:hint="eastAsia"/>
+                <w:rFonts w:ascii="Times New Roman" w:eastAsia="宋体" w:hAnsi="Times New Roman" w:cs="Times New Roman"/>
                 <w:kern w:val="20"/>
                 <w:szCs w:val="21"/>
               </w:rPr>
@@ -8484,7 +8680,7 @@
               <w:jc w:val="center"/>
               <w:textAlignment w:val="baseline"/>
               <w:rPr>
-                <w:rFonts w:ascii="Times New Roman" w:eastAsia="宋体" w:hAnsi="Times New Roman" w:cs="Times New Roman" w:hint="eastAsia"/>
+                <w:rFonts w:ascii="Times New Roman" w:eastAsia="宋体" w:hAnsi="Times New Roman" w:cs="Times New Roman"/>
                 <w:kern w:val="20"/>
                 <w:szCs w:val="21"/>
               </w:rPr>
@@ -8515,7 +8711,7 @@
               <w:jc w:val="center"/>
               <w:textAlignment w:val="baseline"/>
               <w:rPr>
-                <w:rFonts w:ascii="Times New Roman" w:eastAsia="宋体" w:hAnsi="Times New Roman" w:cs="Times New Roman" w:hint="eastAsia"/>
+                <w:rFonts w:ascii="Times New Roman" w:eastAsia="宋体" w:hAnsi="Times New Roman" w:cs="Times New Roman"/>
                 <w:kern w:val="20"/>
                 <w:szCs w:val="21"/>
               </w:rPr>
@@ -8546,7 +8742,7 @@
               <w:jc w:val="center"/>
               <w:textAlignment w:val="baseline"/>
               <w:rPr>
-                <w:rFonts w:ascii="Times New Roman" w:eastAsia="宋体" w:hAnsi="Times New Roman" w:cs="Times New Roman" w:hint="eastAsia"/>
+                <w:rFonts w:ascii="Times New Roman" w:eastAsia="宋体" w:hAnsi="Times New Roman" w:cs="Times New Roman"/>
                 <w:kern w:val="20"/>
                 <w:szCs w:val="21"/>
               </w:rPr>
@@ -8581,7 +8777,7 @@
           <w:sz w:val="24"/>
         </w:rPr>
       </w:pPr>
-      <w:bookmarkStart w:id="26" w:name="_Toc515363818"/>
+      <w:bookmarkStart w:id="26" w:name="_Toc516065144"/>
       <w:r>
         <w:rPr>
           <w:rFonts w:ascii="黑体" w:eastAsia="黑体" w:hAnsi="黑体" w:hint="eastAsia"/>
@@ -8613,30 +8809,14 @@
           <w:sz w:val="28"/>
         </w:rPr>
       </w:pPr>
-      <w:bookmarkStart w:id="27" w:name="_Toc515363819"/>
+      <w:bookmarkStart w:id="27" w:name="_Toc516065145"/>
       <w:r>
         <w:rPr>
           <w:rFonts w:ascii="黑体" w:eastAsia="黑体" w:hAnsi="黑体" w:hint="eastAsia"/>
           <w:bCs w:val="0"/>
           <w:sz w:val="28"/>
         </w:rPr>
-        <w:t>（</w:t>
-      </w:r>
-      <w:r>
-        <w:rPr>
-          <w:rFonts w:ascii="黑体" w:eastAsia="黑体" w:hAnsi="黑体" w:hint="eastAsia"/>
-          <w:bCs w:val="0"/>
-          <w:sz w:val="28"/>
-        </w:rPr>
-        <w:t>一</w:t>
-      </w:r>
-      <w:r>
-        <w:rPr>
-          <w:rFonts w:ascii="黑体" w:eastAsia="黑体" w:hAnsi="黑体" w:hint="eastAsia"/>
-          <w:bCs w:val="0"/>
-          <w:sz w:val="28"/>
-        </w:rPr>
-        <w:t>）</w:t>
+        <w:t xml:space="preserve">2.1 </w:t>
       </w:r>
       <w:r>
         <w:rPr>
@@ -8658,14 +8838,14 @@
           <w:sz w:val="24"/>
         </w:rPr>
       </w:pPr>
-      <w:bookmarkStart w:id="28" w:name="_Toc515363820"/>
+      <w:bookmarkStart w:id="28" w:name="_Toc516065146"/>
       <w:r>
         <w:rPr>
           <w:rFonts w:ascii="黑体" w:eastAsia="黑体" w:hAnsi="黑体" w:hint="eastAsia"/>
           <w:bCs w:val="0"/>
           <w:sz w:val="24"/>
         </w:rPr>
-        <w:t>1、</w:t>
+        <w:t xml:space="preserve">2.1.1 </w:t>
       </w:r>
       <w:r>
         <w:rPr>
@@ -8768,22 +8948,14 @@
           <w:sz w:val="24"/>
         </w:rPr>
       </w:pPr>
-      <w:bookmarkStart w:id="29" w:name="_Toc515363821"/>
+      <w:bookmarkStart w:id="29" w:name="_Toc516065147"/>
       <w:r>
         <w:rPr>
           <w:rFonts w:ascii="黑体" w:eastAsia="黑体" w:hAnsi="黑体" w:hint="eastAsia"/>
           <w:bCs w:val="0"/>
           <w:sz w:val="24"/>
         </w:rPr>
-        <w:t>2</w:t>
-      </w:r>
-      <w:r>
-        <w:rPr>
-          <w:rFonts w:ascii="黑体" w:eastAsia="黑体" w:hAnsi="黑体" w:hint="eastAsia"/>
-          <w:bCs w:val="0"/>
-          <w:sz w:val="24"/>
-        </w:rPr>
-        <w:t>、</w:t>
+        <w:t xml:space="preserve">2.1.2 </w:t>
       </w:r>
       <w:r>
         <w:rPr>
@@ -8931,30 +9103,14 @@
           <w:sz w:val="28"/>
         </w:rPr>
       </w:pPr>
-      <w:bookmarkStart w:id="30" w:name="_Toc515363822"/>
+      <w:bookmarkStart w:id="30" w:name="_Toc516065148"/>
       <w:r>
         <w:rPr>
           <w:rFonts w:ascii="黑体" w:eastAsia="黑体" w:hAnsi="黑体" w:hint="eastAsia"/>
           <w:bCs w:val="0"/>
           <w:sz w:val="28"/>
         </w:rPr>
-        <w:t>（</w:t>
-      </w:r>
-      <w:r>
-        <w:rPr>
-          <w:rFonts w:ascii="黑体" w:eastAsia="黑体" w:hAnsi="黑体" w:hint="eastAsia"/>
-          <w:bCs w:val="0"/>
-          <w:sz w:val="28"/>
-        </w:rPr>
-        <w:t>二</w:t>
-      </w:r>
-      <w:r>
-        <w:rPr>
-          <w:rFonts w:ascii="黑体" w:eastAsia="黑体" w:hAnsi="黑体" w:hint="eastAsia"/>
-          <w:bCs w:val="0"/>
-          <w:sz w:val="28"/>
-        </w:rPr>
-        <w:t>）</w:t>
+        <w:t xml:space="preserve">2.2 </w:t>
       </w:r>
       <w:r>
         <w:rPr>
@@ -9211,30 +9367,14 @@
           <w:sz w:val="28"/>
         </w:rPr>
       </w:pPr>
-      <w:bookmarkStart w:id="31" w:name="_Toc515363823"/>
+      <w:bookmarkStart w:id="31" w:name="_Toc516065149"/>
       <w:r>
         <w:rPr>
           <w:rFonts w:ascii="黑体" w:eastAsia="黑体" w:hAnsi="黑体" w:hint="eastAsia"/>
           <w:bCs w:val="0"/>
           <w:sz w:val="28"/>
         </w:rPr>
-        <w:t>（</w:t>
-      </w:r>
-      <w:r>
-        <w:rPr>
-          <w:rFonts w:ascii="黑体" w:eastAsia="黑体" w:hAnsi="黑体" w:hint="eastAsia"/>
-          <w:bCs w:val="0"/>
-          <w:sz w:val="28"/>
-        </w:rPr>
-        <w:t>三</w:t>
-      </w:r>
-      <w:r>
-        <w:rPr>
-          <w:rFonts w:ascii="黑体" w:eastAsia="黑体" w:hAnsi="黑体" w:hint="eastAsia"/>
-          <w:bCs w:val="0"/>
-          <w:sz w:val="28"/>
-        </w:rPr>
-        <w:t>）</w:t>
+        <w:t xml:space="preserve">2.3 </w:t>
       </w:r>
       <w:r>
         <w:rPr>
@@ -9293,6 +9433,13 @@
           <w:rFonts w:hint="eastAsia"/>
           <w:sz w:val="24"/>
         </w:rPr>
+        <w:t>.1</w:t>
+      </w:r>
+      <w:r>
+        <w:rPr>
+          <w:rFonts w:hint="eastAsia"/>
+          <w:sz w:val="24"/>
+        </w:rPr>
         <w:t>所示：</w:t>
       </w:r>
       <w:r>
@@ -9333,7 +9480,23 @@
           <w:b/>
           <w:szCs w:val="21"/>
         </w:rPr>
-        <w:t xml:space="preserve">2 </w:t>
+        <w:t>2</w:t>
+      </w:r>
+      <w:r>
+        <w:rPr>
+          <w:rFonts w:ascii="Times New Roman" w:eastAsia="宋体" w:hAnsi="Times New Roman" w:cs="Times New Roman" w:hint="eastAsia"/>
+          <w:b/>
+          <w:szCs w:val="21"/>
+        </w:rPr>
+        <w:t>.1</w:t>
+      </w:r>
+      <w:r>
+        <w:rPr>
+          <w:rFonts w:ascii="Times New Roman" w:eastAsia="宋体" w:hAnsi="Times New Roman" w:cs="Times New Roman" w:hint="eastAsia"/>
+          <w:b/>
+          <w:szCs w:val="21"/>
+        </w:rPr>
+        <w:t xml:space="preserve"> </w:t>
       </w:r>
       <w:r>
         <w:rPr>
@@ -10282,7 +10445,7 @@
           <w:sz w:val="24"/>
         </w:rPr>
       </w:pPr>
-      <w:bookmarkStart w:id="32" w:name="_Toc515363824"/>
+      <w:bookmarkStart w:id="32" w:name="_Toc516065150"/>
       <w:r>
         <w:rPr>
           <w:rFonts w:ascii="黑体" w:eastAsia="黑体" w:hAnsi="黑体" w:hint="eastAsia"/>
@@ -10321,30 +10484,14 @@
           <w:sz w:val="28"/>
         </w:rPr>
       </w:pPr>
-      <w:bookmarkStart w:id="33" w:name="_Toc515363825"/>
+      <w:bookmarkStart w:id="33" w:name="_Toc516065151"/>
       <w:r>
         <w:rPr>
           <w:rFonts w:ascii="黑体" w:eastAsia="黑体" w:hAnsi="黑体" w:hint="eastAsia"/>
           <w:bCs w:val="0"/>
           <w:sz w:val="28"/>
         </w:rPr>
-        <w:t>（</w:t>
-      </w:r>
-      <w:r>
-        <w:rPr>
-          <w:rFonts w:ascii="黑体" w:eastAsia="黑体" w:hAnsi="黑体" w:hint="eastAsia"/>
-          <w:bCs w:val="0"/>
-          <w:sz w:val="28"/>
-        </w:rPr>
-        <w:t>一</w:t>
-      </w:r>
-      <w:r>
-        <w:rPr>
-          <w:rFonts w:ascii="黑体" w:eastAsia="黑体" w:hAnsi="黑体" w:hint="eastAsia"/>
-          <w:bCs w:val="0"/>
-          <w:sz w:val="28"/>
-        </w:rPr>
-        <w:t>）</w:t>
+        <w:t xml:space="preserve">3.1 </w:t>
       </w:r>
       <w:r>
         <w:rPr>
@@ -10639,30 +10786,14 @@
           <w:sz w:val="28"/>
         </w:rPr>
       </w:pPr>
-      <w:bookmarkStart w:id="34" w:name="_Toc515363826"/>
+      <w:bookmarkStart w:id="34" w:name="_Toc516065152"/>
       <w:r>
         <w:rPr>
           <w:rFonts w:ascii="黑体" w:eastAsia="黑体" w:hAnsi="黑体" w:hint="eastAsia"/>
           <w:bCs w:val="0"/>
           <w:sz w:val="28"/>
         </w:rPr>
-        <w:t>（</w:t>
-      </w:r>
-      <w:r>
-        <w:rPr>
-          <w:rFonts w:ascii="黑体" w:eastAsia="黑体" w:hAnsi="黑体" w:hint="eastAsia"/>
-          <w:bCs w:val="0"/>
-          <w:sz w:val="28"/>
-        </w:rPr>
-        <w:t>二</w:t>
-      </w:r>
-      <w:r>
-        <w:rPr>
-          <w:rFonts w:ascii="黑体" w:eastAsia="黑体" w:hAnsi="黑体" w:hint="eastAsia"/>
-          <w:bCs w:val="0"/>
-          <w:sz w:val="28"/>
-        </w:rPr>
-        <w:t>）</w:t>
+        <w:t xml:space="preserve">3.2 </w:t>
       </w:r>
       <w:r>
         <w:rPr>
@@ -10708,6 +10839,13 @@
           <w:rFonts w:hint="eastAsia"/>
           <w:sz w:val="24"/>
         </w:rPr>
+        <w:t>.1</w:t>
+      </w:r>
+      <w:r>
+        <w:rPr>
+          <w:rFonts w:hint="eastAsia"/>
+          <w:sz w:val="24"/>
+        </w:rPr>
         <w:t>所示：</w:t>
       </w:r>
     </w:p>
@@ -10735,7 +10873,23 @@
           <w:b/>
           <w:szCs w:val="21"/>
         </w:rPr>
-        <w:t xml:space="preserve">3 </w:t>
+        <w:t>3</w:t>
+      </w:r>
+      <w:r>
+        <w:rPr>
+          <w:rFonts w:ascii="Times New Roman" w:eastAsia="宋体" w:hAnsi="Times New Roman" w:cs="Times New Roman" w:hint="eastAsia"/>
+          <w:b/>
+          <w:szCs w:val="21"/>
+        </w:rPr>
+        <w:t>.1</w:t>
+      </w:r>
+      <w:r>
+        <w:rPr>
+          <w:rFonts w:ascii="Times New Roman" w:eastAsia="宋体" w:hAnsi="Times New Roman" w:cs="Times New Roman" w:hint="eastAsia"/>
+          <w:b/>
+          <w:szCs w:val="21"/>
+        </w:rPr>
+        <w:t xml:space="preserve"> </w:t>
       </w:r>
       <w:r>
         <w:rPr>
@@ -11061,30 +11215,14 @@
           <w:sz w:val="28"/>
         </w:rPr>
       </w:pPr>
-      <w:bookmarkStart w:id="35" w:name="_Toc515363827"/>
+      <w:bookmarkStart w:id="35" w:name="_Toc516065153"/>
       <w:r>
         <w:rPr>
           <w:rFonts w:ascii="黑体" w:eastAsia="黑体" w:hAnsi="黑体" w:hint="eastAsia"/>
           <w:bCs w:val="0"/>
           <w:sz w:val="28"/>
         </w:rPr>
-        <w:t>（</w:t>
-      </w:r>
-      <w:r>
-        <w:rPr>
-          <w:rFonts w:ascii="黑体" w:eastAsia="黑体" w:hAnsi="黑体" w:hint="eastAsia"/>
-          <w:bCs w:val="0"/>
-          <w:sz w:val="28"/>
-        </w:rPr>
-        <w:t>三</w:t>
-      </w:r>
-      <w:r>
-        <w:rPr>
-          <w:rFonts w:ascii="黑体" w:eastAsia="黑体" w:hAnsi="黑体" w:hint="eastAsia"/>
-          <w:bCs w:val="0"/>
-          <w:sz w:val="28"/>
-        </w:rPr>
-        <w:t>）</w:t>
+        <w:t xml:space="preserve">3.3 </w:t>
       </w:r>
       <w:r>
         <w:rPr>
@@ -11110,6 +11248,13 @@
           <w:sz w:val="24"/>
         </w:rPr>
         <w:t>数据库中的表之间的关系如图</w:t>
+      </w:r>
+      <w:r>
+        <w:rPr>
+          <w:rFonts w:hint="eastAsia"/>
+          <w:sz w:val="24"/>
+        </w:rPr>
+        <w:t>3.</w:t>
       </w:r>
       <w:r>
         <w:rPr>
@@ -11208,7 +11353,31 @@
           <w:b/>
           <w:szCs w:val="21"/>
         </w:rPr>
-        <w:t xml:space="preserve">图1 </w:t>
+        <w:t>图</w:t>
+      </w:r>
+      <w:r>
+        <w:rPr>
+          <w:rFonts w:ascii="Times New Roman" w:eastAsia="宋体" w:hAnsi="Times New Roman" w:cs="Times New Roman"/>
+          <w:b/>
+          <w:szCs w:val="21"/>
+        </w:rPr>
+        <w:t>3.</w:t>
+      </w:r>
+      <w:r>
+        <w:rPr>
+          <w:rFonts w:ascii="Times New Roman" w:eastAsia="宋体" w:hAnsi="Times New Roman" w:cs="Times New Roman"/>
+          <w:b/>
+          <w:szCs w:val="21"/>
+        </w:rPr>
+        <w:t>1</w:t>
+      </w:r>
+      <w:r>
+        <w:rPr>
+          <w:rFonts w:ascii="宋体" w:eastAsia="宋体" w:hAnsi="宋体" w:hint="eastAsia"/>
+          <w:b/>
+          <w:szCs w:val="21"/>
+        </w:rPr>
+        <w:t xml:space="preserve"> </w:t>
       </w:r>
       <w:r>
         <w:rPr>
@@ -11229,7 +11398,7 @@
           <w:sz w:val="28"/>
         </w:rPr>
       </w:pPr>
-      <w:bookmarkStart w:id="36" w:name="_Toc515363828"/>
+      <w:bookmarkStart w:id="36" w:name="_Toc516065154"/>
       <w:r>
         <w:rPr>
           <w:rFonts w:ascii="黑体" w:eastAsia="黑体" w:hAnsi="黑体" w:hint="eastAsia"/>
@@ -11237,23 +11406,7 @@
           <w:sz w:val="28"/>
         </w:rPr>
         <w:lastRenderedPageBreak/>
-        <w:t>（</w:t>
-      </w:r>
-      <w:r>
-        <w:rPr>
-          <w:rFonts w:ascii="黑体" w:eastAsia="黑体" w:hAnsi="黑体" w:hint="eastAsia"/>
-          <w:bCs w:val="0"/>
-          <w:sz w:val="28"/>
-        </w:rPr>
-        <w:t>四</w:t>
-      </w:r>
-      <w:r>
-        <w:rPr>
-          <w:rFonts w:ascii="黑体" w:eastAsia="黑体" w:hAnsi="黑体" w:hint="eastAsia"/>
-          <w:bCs w:val="0"/>
-          <w:sz w:val="28"/>
-        </w:rPr>
-        <w:t>）</w:t>
+        <w:t xml:space="preserve">3.4 </w:t>
       </w:r>
       <w:r>
         <w:rPr>
@@ -11275,14 +11428,14 @@
           <w:sz w:val="24"/>
         </w:rPr>
       </w:pPr>
-      <w:bookmarkStart w:id="37" w:name="_Toc515363829"/>
+      <w:bookmarkStart w:id="37" w:name="_Toc516065155"/>
       <w:r>
         <w:rPr>
           <w:rFonts w:ascii="黑体" w:eastAsia="黑体" w:hAnsi="黑体" w:hint="eastAsia"/>
           <w:bCs w:val="0"/>
           <w:sz w:val="24"/>
         </w:rPr>
-        <w:t>1、</w:t>
+        <w:t xml:space="preserve">3.4.1 </w:t>
       </w:r>
       <w:r>
         <w:rPr>
@@ -11310,7 +11463,23 @@
           <w:sz w:val="24"/>
           <w:szCs w:val="21"/>
         </w:rPr>
-        <w:t>如表4所示，</w:t>
+        <w:t>如表</w:t>
+      </w:r>
+      <w:r>
+        <w:rPr>
+          <w:rFonts w:ascii="宋体" w:eastAsia="宋体" w:hAnsi="宋体" w:hint="eastAsia"/>
+          <w:sz w:val="24"/>
+          <w:szCs w:val="21"/>
+        </w:rPr>
+        <w:t>3.2</w:t>
+      </w:r>
+      <w:r>
+        <w:rPr>
+          <w:rFonts w:ascii="宋体" w:eastAsia="宋体" w:hAnsi="宋体" w:hint="eastAsia"/>
+          <w:sz w:val="24"/>
+          <w:szCs w:val="21"/>
+        </w:rPr>
+        <w:t>所示，</w:t>
       </w:r>
       <w:r>
         <w:rPr>
@@ -11369,7 +11538,15 @@
           <w:b/>
           <w:szCs w:val="21"/>
         </w:rPr>
-        <w:t xml:space="preserve">4 </w:t>
+        <w:t>3.2</w:t>
+      </w:r>
+      <w:r>
+        <w:rPr>
+          <w:rFonts w:ascii="Times New Roman" w:eastAsia="宋体" w:hAnsi="Times New Roman" w:cs="Times New Roman" w:hint="eastAsia"/>
+          <w:b/>
+          <w:szCs w:val="21"/>
+        </w:rPr>
+        <w:t xml:space="preserve"> </w:t>
       </w:r>
       <w:r>
         <w:rPr>
@@ -11908,22 +12085,14 @@
           <w:sz w:val="24"/>
         </w:rPr>
       </w:pPr>
-      <w:bookmarkStart w:id="38" w:name="_Toc515363830"/>
+      <w:bookmarkStart w:id="38" w:name="_Toc516065156"/>
       <w:r>
         <w:rPr>
           <w:rFonts w:ascii="黑体" w:eastAsia="黑体" w:hAnsi="黑体" w:hint="eastAsia"/>
           <w:bCs w:val="0"/>
           <w:sz w:val="24"/>
         </w:rPr>
-        <w:t>2</w:t>
-      </w:r>
-      <w:r>
-        <w:rPr>
-          <w:rFonts w:ascii="黑体" w:eastAsia="黑体" w:hAnsi="黑体" w:hint="eastAsia"/>
-          <w:bCs w:val="0"/>
-          <w:sz w:val="24"/>
-        </w:rPr>
-        <w:t>、</w:t>
+        <w:t xml:space="preserve">3.4.2 </w:t>
       </w:r>
       <w:r>
         <w:rPr>
@@ -11951,7 +12120,23 @@
           <w:sz w:val="24"/>
           <w:szCs w:val="21"/>
         </w:rPr>
-        <w:t>如表5所示，</w:t>
+        <w:t>如表</w:t>
+      </w:r>
+      <w:r>
+        <w:rPr>
+          <w:rFonts w:ascii="宋体" w:eastAsia="宋体" w:hAnsi="宋体" w:hint="eastAsia"/>
+          <w:sz w:val="24"/>
+          <w:szCs w:val="21"/>
+        </w:rPr>
+        <w:t>3.3</w:t>
+      </w:r>
+      <w:r>
+        <w:rPr>
+          <w:rFonts w:ascii="宋体" w:eastAsia="宋体" w:hAnsi="宋体" w:hint="eastAsia"/>
+          <w:sz w:val="24"/>
+          <w:szCs w:val="21"/>
+        </w:rPr>
+        <w:t>所示，</w:t>
       </w:r>
       <w:r>
         <w:rPr>
@@ -12010,7 +12195,15 @@
           <w:b/>
           <w:szCs w:val="21"/>
         </w:rPr>
-        <w:t xml:space="preserve">5 </w:t>
+        <w:t>3.3</w:t>
+      </w:r>
+      <w:r>
+        <w:rPr>
+          <w:rFonts w:ascii="Times New Roman" w:eastAsia="宋体" w:hAnsi="Times New Roman" w:cs="Times New Roman" w:hint="eastAsia"/>
+          <w:b/>
+          <w:szCs w:val="21"/>
+        </w:rPr>
+        <w:t xml:space="preserve"> </w:t>
       </w:r>
       <w:r>
         <w:rPr>
@@ -12687,22 +12880,14 @@
           <w:sz w:val="24"/>
         </w:rPr>
       </w:pPr>
-      <w:bookmarkStart w:id="39" w:name="_Toc515363831"/>
+      <w:bookmarkStart w:id="39" w:name="_Toc516065157"/>
       <w:r>
         <w:rPr>
           <w:rFonts w:ascii="黑体" w:eastAsia="黑体" w:hAnsi="黑体" w:hint="eastAsia"/>
           <w:bCs w:val="0"/>
           <w:sz w:val="24"/>
         </w:rPr>
-        <w:t>3</w:t>
-      </w:r>
-      <w:r>
-        <w:rPr>
-          <w:rFonts w:ascii="黑体" w:eastAsia="黑体" w:hAnsi="黑体" w:hint="eastAsia"/>
-          <w:bCs w:val="0"/>
-          <w:sz w:val="24"/>
-        </w:rPr>
-        <w:t>、</w:t>
+        <w:t xml:space="preserve">3.4.3 </w:t>
       </w:r>
       <w:r>
         <w:rPr>
@@ -12730,7 +12915,23 @@
           <w:sz w:val="24"/>
           <w:szCs w:val="21"/>
         </w:rPr>
-        <w:t>如表6所示，</w:t>
+        <w:t>如表</w:t>
+      </w:r>
+      <w:r>
+        <w:rPr>
+          <w:rFonts w:ascii="宋体" w:eastAsia="宋体" w:hAnsi="宋体" w:hint="eastAsia"/>
+          <w:sz w:val="24"/>
+          <w:szCs w:val="21"/>
+        </w:rPr>
+        <w:t>3.4</w:t>
+      </w:r>
+      <w:r>
+        <w:rPr>
+          <w:rFonts w:ascii="宋体" w:eastAsia="宋体" w:hAnsi="宋体" w:hint="eastAsia"/>
+          <w:sz w:val="24"/>
+          <w:szCs w:val="21"/>
+        </w:rPr>
+        <w:t>所示，</w:t>
       </w:r>
       <w:r>
         <w:rPr>
@@ -12789,7 +12990,15 @@
           <w:b/>
           <w:szCs w:val="21"/>
         </w:rPr>
-        <w:t xml:space="preserve">6 </w:t>
+        <w:t>3.4</w:t>
+      </w:r>
+      <w:r>
+        <w:rPr>
+          <w:rFonts w:ascii="Times New Roman" w:eastAsia="宋体" w:hAnsi="Times New Roman" w:cs="Times New Roman" w:hint="eastAsia"/>
+          <w:b/>
+          <w:szCs w:val="21"/>
+        </w:rPr>
+        <w:t xml:space="preserve"> </w:t>
       </w:r>
       <w:r>
         <w:rPr>
@@ -14134,7 +14343,7 @@
           <w:sz w:val="24"/>
         </w:rPr>
       </w:pPr>
-      <w:bookmarkStart w:id="40" w:name="_Toc515363832"/>
+      <w:bookmarkStart w:id="40" w:name="_Toc516065158"/>
       <w:r>
         <w:rPr>
           <w:rFonts w:ascii="黑体" w:eastAsia="黑体" w:hAnsi="黑体" w:hint="eastAsia"/>
@@ -14142,15 +14351,7 @@
           <w:sz w:val="24"/>
         </w:rPr>
         <w:lastRenderedPageBreak/>
-        <w:t>4</w:t>
-      </w:r>
-      <w:r>
-        <w:rPr>
-          <w:rFonts w:ascii="黑体" w:eastAsia="黑体" w:hAnsi="黑体" w:hint="eastAsia"/>
-          <w:bCs w:val="0"/>
-          <w:sz w:val="24"/>
-        </w:rPr>
-        <w:t>、</w:t>
+        <w:t xml:space="preserve">3.4.4 </w:t>
       </w:r>
       <w:r>
         <w:rPr>
@@ -14178,7 +14379,23 @@
           <w:sz w:val="24"/>
           <w:szCs w:val="21"/>
         </w:rPr>
-        <w:t>如表7所示，</w:t>
+        <w:t>如表</w:t>
+      </w:r>
+      <w:r>
+        <w:rPr>
+          <w:rFonts w:ascii="宋体" w:eastAsia="宋体" w:hAnsi="宋体" w:hint="eastAsia"/>
+          <w:sz w:val="24"/>
+          <w:szCs w:val="21"/>
+        </w:rPr>
+        <w:t>3.5</w:t>
+      </w:r>
+      <w:r>
+        <w:rPr>
+          <w:rFonts w:ascii="宋体" w:eastAsia="宋体" w:hAnsi="宋体" w:hint="eastAsia"/>
+          <w:sz w:val="24"/>
+          <w:szCs w:val="21"/>
+        </w:rPr>
+        <w:t>所示，</w:t>
       </w:r>
       <w:r>
         <w:rPr>
@@ -14245,7 +14462,15 @@
           <w:b/>
           <w:szCs w:val="21"/>
         </w:rPr>
-        <w:t xml:space="preserve">7 </w:t>
+        <w:t>3.5</w:t>
+      </w:r>
+      <w:r>
+        <w:rPr>
+          <w:rFonts w:ascii="Times New Roman" w:eastAsia="宋体" w:hAnsi="Times New Roman" w:cs="Times New Roman" w:hint="eastAsia"/>
+          <w:b/>
+          <w:szCs w:val="21"/>
+        </w:rPr>
+        <w:t xml:space="preserve"> </w:t>
       </w:r>
       <w:r>
         <w:rPr>
@@ -15204,22 +15429,14 @@
           <w:sz w:val="24"/>
         </w:rPr>
       </w:pPr>
-      <w:bookmarkStart w:id="41" w:name="_Toc515363833"/>
+      <w:bookmarkStart w:id="41" w:name="_Toc516065159"/>
       <w:r>
         <w:rPr>
           <w:rFonts w:ascii="黑体" w:eastAsia="黑体" w:hAnsi="黑体" w:hint="eastAsia"/>
           <w:bCs w:val="0"/>
           <w:sz w:val="24"/>
         </w:rPr>
-        <w:t>5</w:t>
-      </w:r>
-      <w:r>
-        <w:rPr>
-          <w:rFonts w:ascii="黑体" w:eastAsia="黑体" w:hAnsi="黑体" w:hint="eastAsia"/>
-          <w:bCs w:val="0"/>
-          <w:sz w:val="24"/>
-        </w:rPr>
-        <w:t>、</w:t>
+        <w:t xml:space="preserve">3.4.5 </w:t>
       </w:r>
       <w:r>
         <w:rPr>
@@ -15740,7 +15957,7 @@
           <w:rFonts w:ascii="黑体" w:eastAsia="黑体" w:hAnsi="黑体"/>
         </w:rPr>
       </w:pPr>
-      <w:bookmarkStart w:id="42" w:name="_Toc515363834"/>
+      <w:bookmarkStart w:id="42" w:name="_Toc516065160"/>
       <w:r>
         <w:rPr>
           <w:rFonts w:ascii="黑体" w:eastAsia="黑体" w:hAnsi="黑体" w:hint="eastAsia"/>
@@ -15781,30 +15998,14 @@
           <w:sz w:val="28"/>
         </w:rPr>
       </w:pPr>
-      <w:bookmarkStart w:id="44" w:name="_Toc515363835"/>
+      <w:bookmarkStart w:id="44" w:name="_Toc516065161"/>
       <w:r>
         <w:rPr>
           <w:rFonts w:ascii="黑体" w:eastAsia="黑体" w:hAnsi="黑体" w:hint="eastAsia"/>
           <w:bCs w:val="0"/>
           <w:sz w:val="28"/>
         </w:rPr>
-        <w:t>（</w:t>
-      </w:r>
-      <w:r>
-        <w:rPr>
-          <w:rFonts w:ascii="黑体" w:eastAsia="黑体" w:hAnsi="黑体" w:hint="eastAsia"/>
-          <w:bCs w:val="0"/>
-          <w:sz w:val="28"/>
-        </w:rPr>
-        <w:t>一</w:t>
-      </w:r>
-      <w:r>
-        <w:rPr>
-          <w:rFonts w:ascii="黑体" w:eastAsia="黑体" w:hAnsi="黑体" w:hint="eastAsia"/>
-          <w:bCs w:val="0"/>
-          <w:sz w:val="28"/>
-        </w:rPr>
-        <w:t>）</w:t>
+        <w:t xml:space="preserve">4.1 </w:t>
       </w:r>
       <w:r>
         <w:rPr>
@@ -15840,7 +16041,7 @@
           <w:sz w:val="24"/>
           <w:szCs w:val="24"/>
         </w:rPr>
-        <w:t>8</w:t>
+        <w:t>4.1</w:t>
       </w:r>
       <w:r>
         <w:rPr>
@@ -15875,7 +16076,7 @@
           <w:b/>
           <w:szCs w:val="21"/>
         </w:rPr>
-        <w:t>8</w:t>
+        <w:t>4.1</w:t>
       </w:r>
       <w:r>
         <w:rPr>
@@ -16107,22 +16308,14 @@
           <w:sz w:val="24"/>
         </w:rPr>
       </w:pPr>
-      <w:bookmarkStart w:id="45" w:name="_Toc515363836"/>
+      <w:bookmarkStart w:id="45" w:name="_Toc516065162"/>
       <w:r>
         <w:rPr>
           <w:rFonts w:ascii="黑体" w:eastAsia="黑体" w:hAnsi="黑体" w:hint="eastAsia"/>
           <w:bCs w:val="0"/>
           <w:sz w:val="24"/>
         </w:rPr>
-        <w:t>1</w:t>
-      </w:r>
-      <w:r>
-        <w:rPr>
-          <w:rFonts w:ascii="黑体" w:eastAsia="黑体" w:hAnsi="黑体" w:hint="eastAsia"/>
-          <w:bCs w:val="0"/>
-          <w:sz w:val="24"/>
-        </w:rPr>
-        <w:t>、</w:t>
+        <w:t xml:space="preserve">4.1.1 </w:t>
       </w:r>
       <w:r>
         <w:rPr>
@@ -16312,7 +16505,7 @@
           <w:sz w:val="24"/>
           <w:szCs w:val="24"/>
         </w:rPr>
-        <w:t>9</w:t>
+        <w:t>4.2</w:t>
       </w:r>
       <w:r>
         <w:rPr>
@@ -16359,7 +16552,7 @@
           <w:b/>
           <w:szCs w:val="21"/>
         </w:rPr>
-        <w:t>9</w:t>
+        <w:t>4.2</w:t>
       </w:r>
       <w:r>
         <w:rPr>
@@ -16730,7 +16923,7 @@
           <w:sz w:val="24"/>
           <w:szCs w:val="24"/>
         </w:rPr>
-        <w:t>10</w:t>
+        <w:t>4.3</w:t>
       </w:r>
       <w:r>
         <w:rPr>
@@ -16765,7 +16958,7 @@
           <w:b/>
           <w:szCs w:val="21"/>
         </w:rPr>
-        <w:t>10</w:t>
+        <w:t>4.3</w:t>
       </w:r>
       <w:r>
         <w:rPr>
@@ -16953,22 +17146,14 @@
           <w:sz w:val="24"/>
         </w:rPr>
       </w:pPr>
-      <w:bookmarkStart w:id="46" w:name="_Toc515363837"/>
+      <w:bookmarkStart w:id="46" w:name="_Toc516065163"/>
       <w:r>
         <w:rPr>
           <w:rFonts w:ascii="黑体" w:eastAsia="黑体" w:hAnsi="黑体" w:hint="eastAsia"/>
           <w:bCs w:val="0"/>
           <w:sz w:val="24"/>
         </w:rPr>
-        <w:t>2</w:t>
-      </w:r>
-      <w:r>
-        <w:rPr>
-          <w:rFonts w:ascii="黑体" w:eastAsia="黑体" w:hAnsi="黑体" w:hint="eastAsia"/>
-          <w:bCs w:val="0"/>
-          <w:sz w:val="24"/>
-        </w:rPr>
-        <w:t>、</w:t>
+        <w:t xml:space="preserve">4.1.2 </w:t>
       </w:r>
       <w:r>
         <w:rPr>
@@ -17159,15 +17344,7 @@
           <w:sz w:val="24"/>
           <w:szCs w:val="24"/>
         </w:rPr>
-        <w:t>1</w:t>
-      </w:r>
-      <w:r>
-        <w:rPr>
-          <w:rFonts w:ascii="宋体" w:eastAsia="宋体" w:hAnsi="宋体" w:hint="eastAsia"/>
-          <w:sz w:val="24"/>
-          <w:szCs w:val="24"/>
-        </w:rPr>
-        <w:t>1</w:t>
+        <w:t>4.4</w:t>
       </w:r>
       <w:r>
         <w:rPr>
@@ -17202,15 +17379,7 @@
           <w:b/>
           <w:szCs w:val="21"/>
         </w:rPr>
-        <w:t>1</w:t>
-      </w:r>
-      <w:r>
-        <w:rPr>
-          <w:rFonts w:ascii="Times New Roman" w:eastAsia="宋体" w:hAnsi="Times New Roman" w:cs="Times New Roman" w:hint="eastAsia"/>
-          <w:b/>
-          <w:szCs w:val="21"/>
-        </w:rPr>
-        <w:t>1</w:t>
+        <w:t>4.4</w:t>
       </w:r>
       <w:r>
         <w:rPr>
@@ -17603,15 +17772,7 @@
           <w:sz w:val="24"/>
           <w:szCs w:val="24"/>
         </w:rPr>
-        <w:t>1</w:t>
-      </w:r>
-      <w:r>
-        <w:rPr>
-          <w:rFonts w:ascii="宋体" w:eastAsia="宋体" w:hAnsi="宋体" w:hint="eastAsia"/>
-          <w:sz w:val="24"/>
-          <w:szCs w:val="24"/>
-        </w:rPr>
-        <w:t>2</w:t>
+        <w:t>4.5</w:t>
       </w:r>
       <w:r>
         <w:rPr>
@@ -17646,15 +17807,7 @@
           <w:b/>
           <w:szCs w:val="21"/>
         </w:rPr>
-        <w:t>1</w:t>
-      </w:r>
-      <w:r>
-        <w:rPr>
-          <w:rFonts w:ascii="Times New Roman" w:eastAsia="宋体" w:hAnsi="Times New Roman" w:cs="Times New Roman" w:hint="eastAsia"/>
-          <w:b/>
-          <w:szCs w:val="21"/>
-        </w:rPr>
-        <w:t>2</w:t>
+        <w:t>4.5</w:t>
       </w:r>
       <w:r>
         <w:rPr>
@@ -17889,7 +18042,23 @@
           <w:sz w:val="24"/>
           <w:szCs w:val="24"/>
         </w:rPr>
-        <w:t>异常描述：如表13所示。</w:t>
+        <w:t>异常描述：如表</w:t>
+      </w:r>
+      <w:r>
+        <w:rPr>
+          <w:rFonts w:ascii="宋体" w:eastAsia="宋体" w:hAnsi="宋体" w:hint="eastAsia"/>
+          <w:sz w:val="24"/>
+          <w:szCs w:val="24"/>
+        </w:rPr>
+        <w:t>4.6</w:t>
+      </w:r>
+      <w:r>
+        <w:rPr>
+          <w:rFonts w:ascii="宋体" w:eastAsia="宋体" w:hAnsi="宋体" w:hint="eastAsia"/>
+          <w:sz w:val="24"/>
+          <w:szCs w:val="24"/>
+        </w:rPr>
+        <w:t>所示。</w:t>
       </w:r>
     </w:p>
     <w:p>
@@ -17916,7 +18085,15 @@
           <w:b/>
           <w:szCs w:val="21"/>
         </w:rPr>
-        <w:t xml:space="preserve">13 </w:t>
+        <w:t>4.6</w:t>
+      </w:r>
+      <w:r>
+        <w:rPr>
+          <w:rFonts w:ascii="Times New Roman" w:eastAsia="宋体" w:hAnsi="Times New Roman" w:cs="Times New Roman" w:hint="eastAsia"/>
+          <w:b/>
+          <w:szCs w:val="21"/>
+        </w:rPr>
+        <w:t xml:space="preserve"> </w:t>
       </w:r>
       <w:r>
         <w:rPr>
@@ -18081,22 +18258,14 @@
           <w:sz w:val="24"/>
         </w:rPr>
       </w:pPr>
-      <w:bookmarkStart w:id="47" w:name="_Toc515363838"/>
+      <w:bookmarkStart w:id="47" w:name="_Toc516065164"/>
       <w:r>
         <w:rPr>
           <w:rFonts w:ascii="黑体" w:eastAsia="黑体" w:hAnsi="黑体" w:hint="eastAsia"/>
           <w:bCs w:val="0"/>
           <w:sz w:val="24"/>
         </w:rPr>
-        <w:t>3</w:t>
-      </w:r>
-      <w:r>
-        <w:rPr>
-          <w:rFonts w:ascii="黑体" w:eastAsia="黑体" w:hAnsi="黑体" w:hint="eastAsia"/>
-          <w:bCs w:val="0"/>
-          <w:sz w:val="24"/>
-        </w:rPr>
-        <w:t>、</w:t>
+        <w:t xml:space="preserve">4.1.3 </w:t>
       </w:r>
       <w:r>
         <w:rPr>
@@ -18203,7 +18372,7 @@
         <w:spacing w:line="360" w:lineRule="auto"/>
         <w:ind w:firstLineChars="200" w:firstLine="480"/>
         <w:rPr>
-          <w:rFonts w:ascii="宋体" w:eastAsia="宋体" w:hAnsi="宋体" w:hint="eastAsia"/>
+          <w:rFonts w:ascii="宋体" w:eastAsia="宋体" w:hAnsi="宋体"/>
           <w:sz w:val="24"/>
           <w:szCs w:val="24"/>
         </w:rPr>
@@ -18255,15 +18424,15 @@
           <w:sz w:val="24"/>
           <w:szCs w:val="24"/>
         </w:rPr>
-        <w:t>请求参数：如表1</w:t>
-      </w:r>
-      <w:r>
-        <w:rPr>
-          <w:rFonts w:ascii="宋体" w:eastAsia="宋体" w:hAnsi="宋体" w:hint="eastAsia"/>
-          <w:sz w:val="24"/>
-          <w:szCs w:val="24"/>
-        </w:rPr>
-        <w:t>4</w:t>
+        <w:t>请求参数：如表</w:t>
+      </w:r>
+      <w:r>
+        <w:rPr>
+          <w:rFonts w:ascii="宋体" w:eastAsia="宋体" w:hAnsi="宋体" w:hint="eastAsia"/>
+          <w:sz w:val="24"/>
+          <w:szCs w:val="24"/>
+        </w:rPr>
+        <w:t>4.7</w:t>
       </w:r>
       <w:r>
         <w:rPr>
@@ -18279,7 +18448,7 @@
         <w:spacing w:line="360" w:lineRule="auto"/>
         <w:ind w:firstLineChars="200" w:firstLine="480"/>
         <w:rPr>
-          <w:rFonts w:ascii="宋体" w:eastAsia="宋体" w:hAnsi="宋体" w:hint="eastAsia"/>
+          <w:rFonts w:ascii="宋体" w:eastAsia="宋体" w:hAnsi="宋体"/>
           <w:sz w:val="24"/>
           <w:szCs w:val="24"/>
         </w:rPr>
@@ -18290,7 +18459,7 @@
         <w:spacing w:line="360" w:lineRule="auto"/>
         <w:ind w:firstLineChars="200" w:firstLine="480"/>
         <w:rPr>
-          <w:rFonts w:ascii="宋体" w:eastAsia="宋体" w:hAnsi="宋体" w:hint="eastAsia"/>
+          <w:rFonts w:ascii="宋体" w:eastAsia="宋体" w:hAnsi="宋体"/>
           <w:sz w:val="24"/>
           <w:szCs w:val="24"/>
         </w:rPr>
@@ -18301,7 +18470,7 @@
         <w:spacing w:line="360" w:lineRule="auto"/>
         <w:ind w:firstLineChars="200" w:firstLine="480"/>
         <w:rPr>
-          <w:rFonts w:ascii="宋体" w:eastAsia="宋体" w:hAnsi="宋体" w:hint="eastAsia"/>
+          <w:rFonts w:ascii="宋体" w:eastAsia="宋体" w:hAnsi="宋体"/>
           <w:sz w:val="24"/>
           <w:szCs w:val="24"/>
         </w:rPr>
@@ -18312,7 +18481,7 @@
         <w:spacing w:line="360" w:lineRule="auto"/>
         <w:ind w:firstLineChars="200" w:firstLine="480"/>
         <w:rPr>
-          <w:rFonts w:ascii="宋体" w:eastAsia="宋体" w:hAnsi="宋体" w:hint="eastAsia"/>
+          <w:rFonts w:ascii="宋体" w:eastAsia="宋体" w:hAnsi="宋体"/>
           <w:sz w:val="24"/>
           <w:szCs w:val="24"/>
         </w:rPr>
@@ -18323,7 +18492,7 @@
         <w:spacing w:line="360" w:lineRule="auto"/>
         <w:ind w:firstLineChars="200" w:firstLine="480"/>
         <w:rPr>
-          <w:rFonts w:ascii="宋体" w:eastAsia="宋体" w:hAnsi="宋体" w:hint="eastAsia"/>
+          <w:rFonts w:ascii="宋体" w:eastAsia="宋体" w:hAnsi="宋体"/>
           <w:sz w:val="24"/>
           <w:szCs w:val="24"/>
         </w:rPr>
@@ -18365,15 +18534,7 @@
           <w:b/>
           <w:szCs w:val="21"/>
         </w:rPr>
-        <w:t>1</w:t>
-      </w:r>
-      <w:r>
-        <w:rPr>
-          <w:rFonts w:ascii="Times New Roman" w:eastAsia="宋体" w:hAnsi="Times New Roman" w:cs="Times New Roman" w:hint="eastAsia"/>
-          <w:b/>
-          <w:szCs w:val="21"/>
-        </w:rPr>
-        <w:t>4</w:t>
+        <w:t>4.7</w:t>
       </w:r>
       <w:r>
         <w:rPr>
@@ -19166,15 +19327,15 @@
           <w:sz w:val="24"/>
           <w:szCs w:val="24"/>
         </w:rPr>
-        <w:t>响应参数：如表1</w:t>
-      </w:r>
-      <w:r>
-        <w:rPr>
-          <w:rFonts w:ascii="宋体" w:eastAsia="宋体" w:hAnsi="宋体" w:hint="eastAsia"/>
-          <w:sz w:val="24"/>
-          <w:szCs w:val="24"/>
-        </w:rPr>
-        <w:t>5</w:t>
+        <w:t>响应参数：如表</w:t>
+      </w:r>
+      <w:r>
+        <w:rPr>
+          <w:rFonts w:ascii="宋体" w:eastAsia="宋体" w:hAnsi="宋体" w:hint="eastAsia"/>
+          <w:sz w:val="24"/>
+          <w:szCs w:val="24"/>
+        </w:rPr>
+        <w:t>4.8</w:t>
       </w:r>
       <w:r>
         <w:rPr>
@@ -19209,15 +19370,7 @@
           <w:b/>
           <w:szCs w:val="21"/>
         </w:rPr>
-        <w:t>1</w:t>
-      </w:r>
-      <w:r>
-        <w:rPr>
-          <w:rFonts w:ascii="Times New Roman" w:eastAsia="宋体" w:hAnsi="Times New Roman" w:cs="Times New Roman" w:hint="eastAsia"/>
-          <w:b/>
-          <w:szCs w:val="21"/>
-        </w:rPr>
-        <w:t>5</w:t>
+        <w:t>4.8</w:t>
       </w:r>
       <w:r>
         <w:rPr>
@@ -19420,15 +19573,15 @@
           <w:sz w:val="24"/>
           <w:szCs w:val="24"/>
         </w:rPr>
-        <w:t>异常描述：如表1</w:t>
-      </w:r>
-      <w:r>
-        <w:rPr>
-          <w:rFonts w:ascii="宋体" w:eastAsia="宋体" w:hAnsi="宋体" w:hint="eastAsia"/>
-          <w:sz w:val="24"/>
-          <w:szCs w:val="24"/>
-        </w:rPr>
-        <w:t>6</w:t>
+        <w:t>异常描述：如表</w:t>
+      </w:r>
+      <w:r>
+        <w:rPr>
+          <w:rFonts w:ascii="宋体" w:eastAsia="宋体" w:hAnsi="宋体" w:hint="eastAsia"/>
+          <w:sz w:val="24"/>
+          <w:szCs w:val="24"/>
+        </w:rPr>
+        <w:t>4.9</w:t>
       </w:r>
       <w:r>
         <w:rPr>
@@ -19463,15 +19616,7 @@
           <w:b/>
           <w:szCs w:val="21"/>
         </w:rPr>
-        <w:t>1</w:t>
-      </w:r>
-      <w:r>
-        <w:rPr>
-          <w:rFonts w:ascii="Times New Roman" w:eastAsia="宋体" w:hAnsi="Times New Roman" w:cs="Times New Roman" w:hint="eastAsia"/>
-          <w:b/>
-          <w:szCs w:val="21"/>
-        </w:rPr>
-        <w:t>6</w:t>
+        <w:t>4.9</w:t>
       </w:r>
       <w:r>
         <w:rPr>
@@ -19686,22 +19831,14 @@
           <w:sz w:val="24"/>
         </w:rPr>
       </w:pPr>
-      <w:bookmarkStart w:id="48" w:name="_Toc515363839"/>
+      <w:bookmarkStart w:id="48" w:name="_Toc516065165"/>
       <w:r>
         <w:rPr>
           <w:rFonts w:ascii="黑体" w:eastAsia="黑体" w:hAnsi="黑体" w:hint="eastAsia"/>
           <w:bCs w:val="0"/>
           <w:sz w:val="24"/>
         </w:rPr>
-        <w:t>4</w:t>
-      </w:r>
-      <w:r>
-        <w:rPr>
-          <w:rFonts w:ascii="黑体" w:eastAsia="黑体" w:hAnsi="黑体" w:hint="eastAsia"/>
-          <w:bCs w:val="0"/>
-          <w:sz w:val="24"/>
-        </w:rPr>
-        <w:t>、</w:t>
+        <w:t xml:space="preserve">4.1.4 </w:t>
       </w:r>
       <w:r>
         <w:rPr>
@@ -19852,15 +19989,15 @@
           <w:sz w:val="24"/>
           <w:szCs w:val="24"/>
         </w:rPr>
-        <w:t>请求参数：如表1</w:t>
-      </w:r>
-      <w:r>
-        <w:rPr>
-          <w:rFonts w:ascii="宋体" w:eastAsia="宋体" w:hAnsi="宋体" w:hint="eastAsia"/>
-          <w:sz w:val="24"/>
-          <w:szCs w:val="24"/>
-        </w:rPr>
-        <w:t>7</w:t>
+        <w:t>请求参数：如表</w:t>
+      </w:r>
+      <w:r>
+        <w:rPr>
+          <w:rFonts w:ascii="宋体" w:eastAsia="宋体" w:hAnsi="宋体" w:hint="eastAsia"/>
+          <w:sz w:val="24"/>
+          <w:szCs w:val="24"/>
+        </w:rPr>
+        <w:t>4.10</w:t>
       </w:r>
       <w:r>
         <w:rPr>
@@ -19895,15 +20032,7 @@
           <w:b/>
           <w:szCs w:val="21"/>
         </w:rPr>
-        <w:t>1</w:t>
-      </w:r>
-      <w:r>
-        <w:rPr>
-          <w:rFonts w:ascii="Times New Roman" w:eastAsia="宋体" w:hAnsi="Times New Roman" w:cs="Times New Roman" w:hint="eastAsia"/>
-          <w:b/>
-          <w:szCs w:val="21"/>
-        </w:rPr>
-        <w:t>7</w:t>
+        <w:t>4.10</w:t>
       </w:r>
       <w:r>
         <w:rPr>
@@ -20374,15 +20503,15 @@
           <w:sz w:val="24"/>
           <w:szCs w:val="24"/>
         </w:rPr>
-        <w:t>响应参数：如表1</w:t>
-      </w:r>
-      <w:r>
-        <w:rPr>
-          <w:rFonts w:ascii="宋体" w:eastAsia="宋体" w:hAnsi="宋体" w:hint="eastAsia"/>
-          <w:sz w:val="24"/>
-          <w:szCs w:val="24"/>
-        </w:rPr>
-        <w:t>8</w:t>
+        <w:t>响应参数：如表</w:t>
+      </w:r>
+      <w:r>
+        <w:rPr>
+          <w:rFonts w:ascii="宋体" w:eastAsia="宋体" w:hAnsi="宋体" w:hint="eastAsia"/>
+          <w:sz w:val="24"/>
+          <w:szCs w:val="24"/>
+        </w:rPr>
+        <w:t>4.11</w:t>
       </w:r>
       <w:r>
         <w:rPr>
@@ -20417,15 +20546,7 @@
           <w:b/>
           <w:szCs w:val="21"/>
         </w:rPr>
-        <w:t>1</w:t>
-      </w:r>
-      <w:r>
-        <w:rPr>
-          <w:rFonts w:ascii="Times New Roman" w:eastAsia="宋体" w:hAnsi="Times New Roman" w:cs="Times New Roman" w:hint="eastAsia"/>
-          <w:b/>
-          <w:szCs w:val="21"/>
-        </w:rPr>
-        <w:t>8</w:t>
+        <w:t>4.11</w:t>
       </w:r>
       <w:r>
         <w:rPr>
@@ -20575,7 +20696,7 @@
         <w:spacing w:line="360" w:lineRule="auto"/>
         <w:ind w:firstLineChars="200" w:firstLine="480"/>
         <w:rPr>
-          <w:rFonts w:ascii="宋体" w:eastAsia="宋体" w:hAnsi="宋体" w:hint="eastAsia"/>
+          <w:rFonts w:ascii="宋体" w:eastAsia="宋体" w:hAnsi="宋体"/>
           <w:sz w:val="24"/>
           <w:szCs w:val="24"/>
         </w:rPr>
@@ -20627,15 +20748,15 @@
           <w:sz w:val="24"/>
           <w:szCs w:val="24"/>
         </w:rPr>
-        <w:t>异常描述：如表1</w:t>
-      </w:r>
-      <w:r>
-        <w:rPr>
-          <w:rFonts w:ascii="宋体" w:eastAsia="宋体" w:hAnsi="宋体" w:hint="eastAsia"/>
-          <w:sz w:val="24"/>
-          <w:szCs w:val="24"/>
-        </w:rPr>
-        <w:t>9</w:t>
+        <w:t>异常描述：如表</w:t>
+      </w:r>
+      <w:r>
+        <w:rPr>
+          <w:rFonts w:ascii="宋体" w:eastAsia="宋体" w:hAnsi="宋体" w:hint="eastAsia"/>
+          <w:sz w:val="24"/>
+          <w:szCs w:val="24"/>
+        </w:rPr>
+        <w:t>4.12</w:t>
       </w:r>
       <w:r>
         <w:rPr>
@@ -20682,15 +20803,7 @@
           <w:b/>
           <w:szCs w:val="21"/>
         </w:rPr>
-        <w:t>1</w:t>
-      </w:r>
-      <w:r>
-        <w:rPr>
-          <w:rFonts w:ascii="Times New Roman" w:eastAsia="宋体" w:hAnsi="Times New Roman" w:cs="Times New Roman" w:hint="eastAsia"/>
-          <w:b/>
-          <w:szCs w:val="21"/>
-        </w:rPr>
-        <w:t>9</w:t>
+        <w:t>4.12</w:t>
       </w:r>
       <w:r>
         <w:rPr>
@@ -20838,7 +20951,7 @@
           <w:p>
             <w:pPr>
               <w:rPr>
-                <w:rFonts w:asciiTheme="minorEastAsia" w:hAnsiTheme="minorEastAsia" w:cs="Times New Roman" w:hint="eastAsia"/>
+                <w:rFonts w:asciiTheme="minorEastAsia" w:hAnsiTheme="minorEastAsia" w:cs="Times New Roman"/>
                 <w:szCs w:val="21"/>
               </w:rPr>
             </w:pPr>
@@ -20863,22 +20976,14 @@
           <w:sz w:val="24"/>
         </w:rPr>
       </w:pPr>
-      <w:bookmarkStart w:id="49" w:name="_Toc515363840"/>
+      <w:bookmarkStart w:id="49" w:name="_Toc516065166"/>
       <w:r>
         <w:rPr>
           <w:rFonts w:ascii="黑体" w:eastAsia="黑体" w:hAnsi="黑体" w:hint="eastAsia"/>
           <w:bCs w:val="0"/>
           <w:sz w:val="24"/>
         </w:rPr>
-        <w:t>5</w:t>
-      </w:r>
-      <w:r>
-        <w:rPr>
-          <w:rFonts w:ascii="黑体" w:eastAsia="黑体" w:hAnsi="黑体" w:hint="eastAsia"/>
-          <w:bCs w:val="0"/>
-          <w:sz w:val="24"/>
-        </w:rPr>
-        <w:t>、</w:t>
+        <w:t xml:space="preserve">4.1.5 </w:t>
       </w:r>
       <w:r>
         <w:rPr>
@@ -21037,7 +21142,7 @@
           <w:sz w:val="24"/>
           <w:szCs w:val="24"/>
         </w:rPr>
-        <w:t>20</w:t>
+        <w:t>4.13</w:t>
       </w:r>
       <w:r>
         <w:rPr>
@@ -21072,7 +21177,7 @@
           <w:b/>
           <w:szCs w:val="21"/>
         </w:rPr>
-        <w:t>20</w:t>
+        <w:t>4.13</w:t>
       </w:r>
       <w:r>
         <w:rPr>
@@ -21352,15 +21457,7 @@
           <w:sz w:val="24"/>
           <w:szCs w:val="24"/>
         </w:rPr>
-        <w:t>2</w:t>
-      </w:r>
-      <w:r>
-        <w:rPr>
-          <w:rFonts w:ascii="宋体" w:eastAsia="宋体" w:hAnsi="宋体" w:hint="eastAsia"/>
-          <w:sz w:val="24"/>
-          <w:szCs w:val="24"/>
-        </w:rPr>
-        <w:t>1</w:t>
+        <w:t>4.14</w:t>
       </w:r>
       <w:r>
         <w:rPr>
@@ -21395,15 +21492,7 @@
           <w:b/>
           <w:szCs w:val="21"/>
         </w:rPr>
-        <w:t>2</w:t>
-      </w:r>
-      <w:r>
-        <w:rPr>
-          <w:rFonts w:ascii="Times New Roman" w:eastAsia="宋体" w:hAnsi="Times New Roman" w:cs="Times New Roman" w:hint="eastAsia"/>
-          <w:b/>
-          <w:szCs w:val="21"/>
-        </w:rPr>
-        <w:t>1</w:t>
+        <w:t>4.14</w:t>
       </w:r>
       <w:r>
         <w:rPr>
@@ -21622,15 +21711,15 @@
           <w:sz w:val="24"/>
           <w:szCs w:val="24"/>
         </w:rPr>
-        <w:t>：如表2</w:t>
-      </w:r>
-      <w:r>
-        <w:rPr>
-          <w:rFonts w:ascii="宋体" w:eastAsia="宋体" w:hAnsi="宋体" w:hint="eastAsia"/>
-          <w:sz w:val="24"/>
-          <w:szCs w:val="24"/>
-        </w:rPr>
-        <w:t>2</w:t>
+        <w:t>：如表</w:t>
+      </w:r>
+      <w:r>
+        <w:rPr>
+          <w:rFonts w:ascii="宋体" w:eastAsia="宋体" w:hAnsi="宋体" w:hint="eastAsia"/>
+          <w:sz w:val="24"/>
+          <w:szCs w:val="24"/>
+        </w:rPr>
+        <w:t>4.15</w:t>
       </w:r>
       <w:r>
         <w:rPr>
@@ -21665,7 +21754,7 @@
           <w:b/>
           <w:szCs w:val="21"/>
         </w:rPr>
-        <w:t>2</w:t>
+        <w:t>4.15</w:t>
       </w:r>
       <w:r>
         <w:rPr>
@@ -21673,7 +21762,7 @@
           <w:b/>
           <w:szCs w:val="21"/>
         </w:rPr>
-        <w:t xml:space="preserve">2 </w:t>
+        <w:t xml:space="preserve"> </w:t>
       </w:r>
       <w:r>
         <w:rPr>
@@ -21963,22 +22052,14 @@
           <w:sz w:val="24"/>
         </w:rPr>
       </w:pPr>
-      <w:bookmarkStart w:id="50" w:name="_Toc515363841"/>
+      <w:bookmarkStart w:id="50" w:name="_Toc516065167"/>
       <w:r>
         <w:rPr>
           <w:rFonts w:ascii="黑体" w:eastAsia="黑体" w:hAnsi="黑体" w:hint="eastAsia"/>
           <w:bCs w:val="0"/>
           <w:sz w:val="24"/>
         </w:rPr>
-        <w:t>6</w:t>
-      </w:r>
-      <w:r>
-        <w:rPr>
-          <w:rFonts w:ascii="黑体" w:eastAsia="黑体" w:hAnsi="黑体" w:hint="eastAsia"/>
-          <w:bCs w:val="0"/>
-          <w:sz w:val="24"/>
-        </w:rPr>
-        <w:t>、</w:t>
+        <w:t xml:space="preserve">4.1.6 </w:t>
       </w:r>
       <w:r>
         <w:rPr>
@@ -22129,15 +22210,15 @@
           <w:sz w:val="24"/>
           <w:szCs w:val="24"/>
         </w:rPr>
-        <w:t>请求参数：如表2</w:t>
-      </w:r>
-      <w:r>
-        <w:rPr>
-          <w:rFonts w:ascii="宋体" w:eastAsia="宋体" w:hAnsi="宋体" w:hint="eastAsia"/>
-          <w:sz w:val="24"/>
-          <w:szCs w:val="24"/>
-        </w:rPr>
-        <w:t>3</w:t>
+        <w:t>请求参数：如表</w:t>
+      </w:r>
+      <w:r>
+        <w:rPr>
+          <w:rFonts w:ascii="宋体" w:eastAsia="宋体" w:hAnsi="宋体" w:hint="eastAsia"/>
+          <w:sz w:val="24"/>
+          <w:szCs w:val="24"/>
+        </w:rPr>
+        <w:t>4.16</w:t>
       </w:r>
       <w:r>
         <w:rPr>
@@ -22172,15 +22253,7 @@
           <w:b/>
           <w:szCs w:val="21"/>
         </w:rPr>
-        <w:t>2</w:t>
-      </w:r>
-      <w:r>
-        <w:rPr>
-          <w:rFonts w:ascii="Times New Roman" w:eastAsia="宋体" w:hAnsi="Times New Roman" w:cs="Times New Roman" w:hint="eastAsia"/>
-          <w:b/>
-          <w:szCs w:val="21"/>
-        </w:rPr>
-        <w:t>3</w:t>
+        <w:t>4.16</w:t>
       </w:r>
       <w:r>
         <w:rPr>
@@ -22452,15 +22525,15 @@
           <w:sz w:val="24"/>
           <w:szCs w:val="24"/>
         </w:rPr>
-        <w:t>响应参数：如表2</w:t>
-      </w:r>
-      <w:r>
-        <w:rPr>
-          <w:rFonts w:ascii="宋体" w:eastAsia="宋体" w:hAnsi="宋体" w:hint="eastAsia"/>
-          <w:sz w:val="24"/>
-          <w:szCs w:val="24"/>
-        </w:rPr>
-        <w:t>4</w:t>
+        <w:t>响应参数：如表</w:t>
+      </w:r>
+      <w:r>
+        <w:rPr>
+          <w:rFonts w:ascii="宋体" w:eastAsia="宋体" w:hAnsi="宋体" w:hint="eastAsia"/>
+          <w:sz w:val="24"/>
+          <w:szCs w:val="24"/>
+        </w:rPr>
+        <w:t>4.17</w:t>
       </w:r>
       <w:r>
         <w:rPr>
@@ -22495,15 +22568,7 @@
           <w:b/>
           <w:szCs w:val="21"/>
         </w:rPr>
-        <w:t>2</w:t>
-      </w:r>
-      <w:r>
-        <w:rPr>
-          <w:rFonts w:ascii="Times New Roman" w:eastAsia="宋体" w:hAnsi="Times New Roman" w:cs="Times New Roman" w:hint="eastAsia"/>
-          <w:b/>
-          <w:szCs w:val="21"/>
-        </w:rPr>
-        <w:t>4</w:t>
+        <w:t>4.17</w:t>
       </w:r>
       <w:r>
         <w:rPr>
@@ -22665,22 +22730,14 @@
           <w:sz w:val="24"/>
         </w:rPr>
       </w:pPr>
-      <w:bookmarkStart w:id="51" w:name="_Toc515363842"/>
+      <w:bookmarkStart w:id="51" w:name="_Toc516065168"/>
       <w:r>
         <w:rPr>
           <w:rFonts w:ascii="黑体" w:eastAsia="黑体" w:hAnsi="黑体" w:hint="eastAsia"/>
           <w:bCs w:val="0"/>
           <w:sz w:val="24"/>
         </w:rPr>
-        <w:t>7</w:t>
-      </w:r>
-      <w:r>
-        <w:rPr>
-          <w:rFonts w:ascii="黑体" w:eastAsia="黑体" w:hAnsi="黑体" w:hint="eastAsia"/>
-          <w:bCs w:val="0"/>
-          <w:sz w:val="24"/>
-        </w:rPr>
-        <w:t>、</w:t>
+        <w:t xml:space="preserve">4.1.7 </w:t>
       </w:r>
       <w:r>
         <w:rPr>
@@ -22847,15 +22904,15 @@
           <w:sz w:val="24"/>
           <w:szCs w:val="24"/>
         </w:rPr>
-        <w:t>请求参数：如表2</w:t>
-      </w:r>
-      <w:r>
-        <w:rPr>
-          <w:rFonts w:ascii="宋体" w:eastAsia="宋体" w:hAnsi="宋体" w:hint="eastAsia"/>
-          <w:sz w:val="24"/>
-          <w:szCs w:val="24"/>
-        </w:rPr>
-        <w:t>5</w:t>
+        <w:t>请求参数：如表</w:t>
+      </w:r>
+      <w:r>
+        <w:rPr>
+          <w:rFonts w:ascii="宋体" w:eastAsia="宋体" w:hAnsi="宋体" w:hint="eastAsia"/>
+          <w:sz w:val="24"/>
+          <w:szCs w:val="24"/>
+        </w:rPr>
+        <w:t>4.18</w:t>
       </w:r>
       <w:r>
         <w:rPr>
@@ -22891,15 +22948,7 @@
           <w:b/>
           <w:szCs w:val="21"/>
         </w:rPr>
-        <w:t>2</w:t>
-      </w:r>
-      <w:r>
-        <w:rPr>
-          <w:rFonts w:ascii="Times New Roman" w:eastAsia="宋体" w:hAnsi="Times New Roman" w:cs="Times New Roman" w:hint="eastAsia"/>
-          <w:b/>
-          <w:szCs w:val="21"/>
-        </w:rPr>
-        <w:t>5</w:t>
+        <w:t>4.18</w:t>
       </w:r>
       <w:r>
         <w:rPr>
@@ -23167,15 +23216,15 @@
           <w:sz w:val="24"/>
           <w:szCs w:val="24"/>
         </w:rPr>
-        <w:t>响应参数：如表2</w:t>
-      </w:r>
-      <w:r>
-        <w:rPr>
-          <w:rFonts w:ascii="宋体" w:eastAsia="宋体" w:hAnsi="宋体" w:hint="eastAsia"/>
-          <w:sz w:val="24"/>
-          <w:szCs w:val="24"/>
-        </w:rPr>
-        <w:t>6</w:t>
+        <w:t>响应参数：如表</w:t>
+      </w:r>
+      <w:r>
+        <w:rPr>
+          <w:rFonts w:ascii="宋体" w:eastAsia="宋体" w:hAnsi="宋体" w:hint="eastAsia"/>
+          <w:sz w:val="24"/>
+          <w:szCs w:val="24"/>
+        </w:rPr>
+        <w:t>4.19</w:t>
       </w:r>
       <w:r>
         <w:rPr>
@@ -23210,15 +23259,7 @@
           <w:b/>
           <w:szCs w:val="21"/>
         </w:rPr>
-        <w:t>2</w:t>
-      </w:r>
-      <w:r>
-        <w:rPr>
-          <w:rFonts w:ascii="Times New Roman" w:eastAsia="宋体" w:hAnsi="Times New Roman" w:cs="Times New Roman" w:hint="eastAsia"/>
-          <w:b/>
-          <w:szCs w:val="21"/>
-        </w:rPr>
-        <w:t>6</w:t>
+        <w:t>4.19</w:t>
       </w:r>
       <w:r>
         <w:rPr>
@@ -23437,15 +23478,15 @@
           <w:sz w:val="24"/>
           <w:szCs w:val="24"/>
         </w:rPr>
-        <w:t>：如表2</w:t>
-      </w:r>
-      <w:r>
-        <w:rPr>
-          <w:rFonts w:ascii="宋体" w:eastAsia="宋体" w:hAnsi="宋体" w:hint="eastAsia"/>
-          <w:sz w:val="24"/>
-          <w:szCs w:val="24"/>
-        </w:rPr>
-        <w:t>7</w:t>
+        <w:t>：如表</w:t>
+      </w:r>
+      <w:r>
+        <w:rPr>
+          <w:rFonts w:ascii="宋体" w:eastAsia="宋体" w:hAnsi="宋体" w:hint="eastAsia"/>
+          <w:sz w:val="24"/>
+          <w:szCs w:val="24"/>
+        </w:rPr>
+        <w:t>4.20</w:t>
       </w:r>
       <w:r>
         <w:rPr>
@@ -23480,7 +23521,7 @@
           <w:b/>
           <w:szCs w:val="21"/>
         </w:rPr>
-        <w:t>27</w:t>
+        <w:t>4.20</w:t>
       </w:r>
       <w:r>
         <w:rPr>
@@ -23951,22 +23992,14 @@
           <w:sz w:val="24"/>
         </w:rPr>
       </w:pPr>
-      <w:bookmarkStart w:id="52" w:name="_Toc515363843"/>
+      <w:bookmarkStart w:id="52" w:name="_Toc516065169"/>
       <w:r>
         <w:rPr>
           <w:rFonts w:ascii="黑体" w:eastAsia="黑体" w:hAnsi="黑体" w:hint="eastAsia"/>
           <w:bCs w:val="0"/>
           <w:sz w:val="24"/>
         </w:rPr>
-        <w:t>8</w:t>
-      </w:r>
-      <w:r>
-        <w:rPr>
-          <w:rFonts w:ascii="黑体" w:eastAsia="黑体" w:hAnsi="黑体" w:hint="eastAsia"/>
-          <w:bCs w:val="0"/>
-          <w:sz w:val="24"/>
-        </w:rPr>
-        <w:t>、</w:t>
+        <w:t xml:space="preserve">4.1.8 </w:t>
       </w:r>
       <w:r>
         <w:rPr>
@@ -24117,15 +24150,15 @@
           <w:sz w:val="24"/>
           <w:szCs w:val="24"/>
         </w:rPr>
-        <w:t>请求参数：如表2</w:t>
-      </w:r>
-      <w:r>
-        <w:rPr>
-          <w:rFonts w:ascii="宋体" w:eastAsia="宋体" w:hAnsi="宋体" w:hint="eastAsia"/>
-          <w:sz w:val="24"/>
-          <w:szCs w:val="24"/>
-        </w:rPr>
-        <w:t>8</w:t>
+        <w:t>请求参数：如表</w:t>
+      </w:r>
+      <w:r>
+        <w:rPr>
+          <w:rFonts w:ascii="宋体" w:eastAsia="宋体" w:hAnsi="宋体" w:hint="eastAsia"/>
+          <w:sz w:val="24"/>
+          <w:szCs w:val="24"/>
+        </w:rPr>
+        <w:t>4.21</w:t>
       </w:r>
       <w:r>
         <w:rPr>
@@ -24160,15 +24193,7 @@
           <w:b/>
           <w:szCs w:val="21"/>
         </w:rPr>
-        <w:t>2</w:t>
-      </w:r>
-      <w:r>
-        <w:rPr>
-          <w:rFonts w:ascii="Times New Roman" w:eastAsia="宋体" w:hAnsi="Times New Roman" w:cs="Times New Roman" w:hint="eastAsia"/>
-          <w:b/>
-          <w:szCs w:val="21"/>
-        </w:rPr>
-        <w:t>8</w:t>
+        <w:t>4.21</w:t>
       </w:r>
       <w:r>
         <w:rPr>
@@ -24544,7 +24569,7 @@
           <w:sz w:val="24"/>
           <w:szCs w:val="24"/>
         </w:rPr>
-        <w:t>29</w:t>
+        <w:t>4.22</w:t>
       </w:r>
       <w:r>
         <w:rPr>
@@ -24603,7 +24628,7 @@
           <w:b/>
           <w:szCs w:val="21"/>
         </w:rPr>
-        <w:t>29</w:t>
+        <w:t>4.22</w:t>
       </w:r>
       <w:r>
         <w:rPr>
@@ -24775,7 +24800,7 @@
         <w:spacing w:line="360" w:lineRule="auto"/>
         <w:ind w:firstLineChars="200" w:firstLine="480"/>
         <w:rPr>
-          <w:rFonts w:ascii="宋体" w:eastAsia="宋体" w:hAnsi="宋体" w:hint="eastAsia"/>
+          <w:rFonts w:ascii="宋体" w:eastAsia="宋体" w:hAnsi="宋体"/>
           <w:sz w:val="24"/>
           <w:szCs w:val="24"/>
         </w:rPr>
@@ -24843,7 +24868,23 @@
           <w:sz w:val="24"/>
           <w:szCs w:val="24"/>
         </w:rPr>
-        <w:t>异常描述：如表30所示。</w:t>
+        <w:t>异常描述：如表</w:t>
+      </w:r>
+      <w:r>
+        <w:rPr>
+          <w:rFonts w:ascii="宋体" w:eastAsia="宋体" w:hAnsi="宋体" w:hint="eastAsia"/>
+          <w:sz w:val="24"/>
+          <w:szCs w:val="24"/>
+        </w:rPr>
+        <w:t>4.23</w:t>
+      </w:r>
+      <w:r>
+        <w:rPr>
+          <w:rFonts w:ascii="宋体" w:eastAsia="宋体" w:hAnsi="宋体" w:hint="eastAsia"/>
+          <w:sz w:val="24"/>
+          <w:szCs w:val="24"/>
+        </w:rPr>
+        <w:t>所示。</w:t>
       </w:r>
     </w:p>
     <w:p>
@@ -24851,7 +24892,7 @@
         <w:spacing w:line="360" w:lineRule="auto"/>
         <w:ind w:firstLineChars="200" w:firstLine="480"/>
         <w:rPr>
-          <w:rFonts w:ascii="宋体" w:eastAsia="宋体" w:hAnsi="宋体" w:hint="eastAsia"/>
+          <w:rFonts w:ascii="宋体" w:eastAsia="宋体" w:hAnsi="宋体"/>
           <w:sz w:val="24"/>
           <w:szCs w:val="24"/>
         </w:rPr>
@@ -24893,7 +24934,15 @@
           <w:b/>
           <w:szCs w:val="21"/>
         </w:rPr>
-        <w:t xml:space="preserve">30 </w:t>
+        <w:t>4.23</w:t>
+      </w:r>
+      <w:r>
+        <w:rPr>
+          <w:rFonts w:ascii="Times New Roman" w:eastAsia="宋体" w:hAnsi="Times New Roman" w:cs="Times New Roman" w:hint="eastAsia"/>
+          <w:b/>
+          <w:szCs w:val="21"/>
+        </w:rPr>
+        <w:t xml:space="preserve"> </w:t>
       </w:r>
       <w:r>
         <w:rPr>
@@ -25016,22 +25065,14 @@
           <w:sz w:val="24"/>
         </w:rPr>
       </w:pPr>
-      <w:bookmarkStart w:id="53" w:name="_Toc515363844"/>
+      <w:bookmarkStart w:id="53" w:name="_Toc516065170"/>
       <w:r>
         <w:rPr>
           <w:rFonts w:ascii="黑体" w:eastAsia="黑体" w:hAnsi="黑体" w:hint="eastAsia"/>
           <w:bCs w:val="0"/>
           <w:sz w:val="24"/>
         </w:rPr>
-        <w:t>9</w:t>
-      </w:r>
-      <w:r>
-        <w:rPr>
-          <w:rFonts w:ascii="黑体" w:eastAsia="黑体" w:hAnsi="黑体" w:hint="eastAsia"/>
-          <w:bCs w:val="0"/>
-          <w:sz w:val="24"/>
-        </w:rPr>
-        <w:t>、</w:t>
+        <w:t xml:space="preserve">4.1.9 </w:t>
       </w:r>
       <w:r>
         <w:rPr>
@@ -25190,7 +25231,7 @@
           <w:sz w:val="24"/>
           <w:szCs w:val="24"/>
         </w:rPr>
-        <w:t>31</w:t>
+        <w:t>4.24</w:t>
       </w:r>
       <w:r>
         <w:rPr>
@@ -25225,7 +25266,7 @@
           <w:b/>
           <w:szCs w:val="21"/>
         </w:rPr>
-        <w:t>31</w:t>
+        <w:t>4.24</w:t>
       </w:r>
       <w:r>
         <w:rPr>
@@ -25683,15 +25724,7 @@
           <w:sz w:val="24"/>
           <w:szCs w:val="24"/>
         </w:rPr>
-        <w:t>3</w:t>
-      </w:r>
-      <w:r>
-        <w:rPr>
-          <w:rFonts w:ascii="宋体" w:eastAsia="宋体" w:hAnsi="宋体" w:hint="eastAsia"/>
-          <w:sz w:val="24"/>
-          <w:szCs w:val="24"/>
-        </w:rPr>
-        <w:t>2</w:t>
+        <w:t>4.25</w:t>
       </w:r>
       <w:r>
         <w:rPr>
@@ -25726,7 +25759,7 @@
           <w:b/>
           <w:szCs w:val="21"/>
         </w:rPr>
-        <w:t>32</w:t>
+        <w:t>4.25</w:t>
       </w:r>
       <w:r>
         <w:rPr>
@@ -25950,7 +25983,23 @@
           <w:sz w:val="24"/>
           <w:szCs w:val="24"/>
         </w:rPr>
-        <w:t>异常描述：如表33所示。</w:t>
+        <w:t>异常描述：如表</w:t>
+      </w:r>
+      <w:r>
+        <w:rPr>
+          <w:rFonts w:ascii="宋体" w:eastAsia="宋体" w:hAnsi="宋体" w:hint="eastAsia"/>
+          <w:sz w:val="24"/>
+          <w:szCs w:val="24"/>
+        </w:rPr>
+        <w:t>4.26</w:t>
+      </w:r>
+      <w:r>
+        <w:rPr>
+          <w:rFonts w:ascii="宋体" w:eastAsia="宋体" w:hAnsi="宋体" w:hint="eastAsia"/>
+          <w:sz w:val="24"/>
+          <w:szCs w:val="24"/>
+        </w:rPr>
+        <w:t>所示。</w:t>
       </w:r>
     </w:p>
     <w:p>
@@ -25977,7 +26026,15 @@
           <w:b/>
           <w:szCs w:val="21"/>
         </w:rPr>
-        <w:t xml:space="preserve">33 </w:t>
+        <w:t>4.26</w:t>
+      </w:r>
+      <w:r>
+        <w:rPr>
+          <w:rFonts w:ascii="Times New Roman" w:eastAsia="宋体" w:hAnsi="Times New Roman" w:cs="Times New Roman" w:hint="eastAsia"/>
+          <w:b/>
+          <w:szCs w:val="21"/>
+        </w:rPr>
+        <w:t xml:space="preserve"> </w:t>
       </w:r>
       <w:r>
         <w:rPr>
@@ -26117,7 +26174,7 @@
           <w:p>
             <w:pPr>
               <w:rPr>
-                <w:rFonts w:asciiTheme="minorEastAsia" w:hAnsiTheme="minorEastAsia" w:cs="Times New Roman" w:hint="eastAsia"/>
+                <w:rFonts w:asciiTheme="minorEastAsia" w:hAnsiTheme="minorEastAsia" w:cs="Times New Roman"/>
                 <w:szCs w:val="21"/>
               </w:rPr>
             </w:pPr>
@@ -26142,22 +26199,14 @@
           <w:sz w:val="24"/>
         </w:rPr>
       </w:pPr>
-      <w:bookmarkStart w:id="54" w:name="_Toc515363845"/>
+      <w:bookmarkStart w:id="54" w:name="_Toc516065171"/>
       <w:r>
         <w:rPr>
           <w:rFonts w:ascii="黑体" w:eastAsia="黑体" w:hAnsi="黑体" w:hint="eastAsia"/>
           <w:bCs w:val="0"/>
           <w:sz w:val="24"/>
         </w:rPr>
-        <w:t>10</w:t>
-      </w:r>
-      <w:r>
-        <w:rPr>
-          <w:rFonts w:ascii="黑体" w:eastAsia="黑体" w:hAnsi="黑体" w:hint="eastAsia"/>
-          <w:bCs w:val="0"/>
-          <w:sz w:val="24"/>
-        </w:rPr>
-        <w:t>、</w:t>
+        <w:t xml:space="preserve">4.1.10 </w:t>
       </w:r>
       <w:r>
         <w:rPr>
@@ -26308,15 +26357,15 @@
           <w:sz w:val="24"/>
           <w:szCs w:val="24"/>
         </w:rPr>
-        <w:t>请求参数：如表3</w:t>
-      </w:r>
-      <w:r>
-        <w:rPr>
-          <w:rFonts w:ascii="宋体" w:eastAsia="宋体" w:hAnsi="宋体" w:hint="eastAsia"/>
-          <w:sz w:val="24"/>
-          <w:szCs w:val="24"/>
-        </w:rPr>
-        <w:t>4</w:t>
+        <w:t>请求参数：如表</w:t>
+      </w:r>
+      <w:r>
+        <w:rPr>
+          <w:rFonts w:ascii="宋体" w:eastAsia="宋体" w:hAnsi="宋体" w:hint="eastAsia"/>
+          <w:sz w:val="24"/>
+          <w:szCs w:val="24"/>
+        </w:rPr>
+        <w:t>4.27</w:t>
       </w:r>
       <w:r>
         <w:rPr>
@@ -26351,15 +26400,7 @@
           <w:b/>
           <w:szCs w:val="21"/>
         </w:rPr>
-        <w:t>3</w:t>
-      </w:r>
-      <w:r>
-        <w:rPr>
-          <w:rFonts w:ascii="Times New Roman" w:eastAsia="宋体" w:hAnsi="Times New Roman" w:cs="Times New Roman" w:hint="eastAsia"/>
-          <w:b/>
-          <w:szCs w:val="21"/>
-        </w:rPr>
-        <w:t>4</w:t>
+        <w:t>4.27</w:t>
       </w:r>
       <w:r>
         <w:rPr>
@@ -26874,7 +26915,7 @@
         <w:spacing w:line="360" w:lineRule="auto"/>
         <w:ind w:firstLineChars="200" w:firstLine="480"/>
         <w:rPr>
-          <w:rFonts w:ascii="宋体" w:eastAsia="宋体" w:hAnsi="宋体" w:hint="eastAsia"/>
+          <w:rFonts w:ascii="宋体" w:eastAsia="宋体" w:hAnsi="宋体"/>
           <w:sz w:val="24"/>
           <w:szCs w:val="24"/>
         </w:rPr>
@@ -26926,15 +26967,15 @@
           <w:sz w:val="24"/>
           <w:szCs w:val="24"/>
         </w:rPr>
-        <w:t>响应参数：如表3</w:t>
-      </w:r>
-      <w:r>
-        <w:rPr>
-          <w:rFonts w:ascii="宋体" w:eastAsia="宋体" w:hAnsi="宋体" w:hint="eastAsia"/>
-          <w:sz w:val="24"/>
-          <w:szCs w:val="24"/>
-        </w:rPr>
-        <w:t>5</w:t>
+        <w:t>响应参数：如表</w:t>
+      </w:r>
+      <w:r>
+        <w:rPr>
+          <w:rFonts w:ascii="宋体" w:eastAsia="宋体" w:hAnsi="宋体" w:hint="eastAsia"/>
+          <w:sz w:val="24"/>
+          <w:szCs w:val="24"/>
+        </w:rPr>
+        <w:t>4.28</w:t>
       </w:r>
       <w:r>
         <w:rPr>
@@ -26966,7 +27007,7 @@
         <w:spacing w:line="360" w:lineRule="auto"/>
         <w:ind w:firstLineChars="200" w:firstLine="480"/>
         <w:rPr>
-          <w:rFonts w:ascii="宋体" w:eastAsia="宋体" w:hAnsi="宋体" w:hint="eastAsia"/>
+          <w:rFonts w:ascii="宋体" w:eastAsia="宋体" w:hAnsi="宋体"/>
           <w:sz w:val="24"/>
           <w:szCs w:val="24"/>
         </w:rPr>
@@ -27008,15 +27049,7 @@
           <w:b/>
           <w:szCs w:val="21"/>
         </w:rPr>
-        <w:t>3</w:t>
-      </w:r>
-      <w:r>
-        <w:rPr>
-          <w:rFonts w:ascii="Times New Roman" w:eastAsia="宋体" w:hAnsi="Times New Roman" w:cs="Times New Roman" w:hint="eastAsia"/>
-          <w:b/>
-          <w:szCs w:val="21"/>
-        </w:rPr>
-        <w:t>5</w:t>
+        <w:t>4.28</w:t>
       </w:r>
       <w:r>
         <w:rPr>
@@ -27157,22 +27190,14 @@
           <w:sz w:val="24"/>
         </w:rPr>
       </w:pPr>
-      <w:bookmarkStart w:id="55" w:name="_Toc515363846"/>
+      <w:bookmarkStart w:id="55" w:name="_Toc516065172"/>
       <w:r>
         <w:rPr>
           <w:rFonts w:ascii="黑体" w:eastAsia="黑体" w:hAnsi="黑体" w:hint="eastAsia"/>
           <w:bCs w:val="0"/>
           <w:sz w:val="24"/>
         </w:rPr>
-        <w:t>11</w:t>
-      </w:r>
-      <w:r>
-        <w:rPr>
-          <w:rFonts w:ascii="黑体" w:eastAsia="黑体" w:hAnsi="黑体" w:hint="eastAsia"/>
-          <w:bCs w:val="0"/>
-          <w:sz w:val="24"/>
-        </w:rPr>
-        <w:t>、</w:t>
+        <w:t xml:space="preserve">4.1.11 </w:t>
       </w:r>
       <w:r>
         <w:rPr>
@@ -27323,15 +27348,15 @@
           <w:sz w:val="24"/>
           <w:szCs w:val="24"/>
         </w:rPr>
-        <w:t>请求参数：如表3</w:t>
-      </w:r>
-      <w:r>
-        <w:rPr>
-          <w:rFonts w:ascii="宋体" w:eastAsia="宋体" w:hAnsi="宋体" w:hint="eastAsia"/>
-          <w:sz w:val="24"/>
-          <w:szCs w:val="24"/>
-        </w:rPr>
-        <w:t>6</w:t>
+        <w:t>请求参数：如表</w:t>
+      </w:r>
+      <w:r>
+        <w:rPr>
+          <w:rFonts w:ascii="宋体" w:eastAsia="宋体" w:hAnsi="宋体" w:hint="eastAsia"/>
+          <w:sz w:val="24"/>
+          <w:szCs w:val="24"/>
+        </w:rPr>
+        <w:t>4.29</w:t>
       </w:r>
       <w:r>
         <w:rPr>
@@ -27366,15 +27391,7 @@
           <w:b/>
           <w:szCs w:val="21"/>
         </w:rPr>
-        <w:t>3</w:t>
-      </w:r>
-      <w:r>
-        <w:rPr>
-          <w:rFonts w:ascii="Times New Roman" w:eastAsia="宋体" w:hAnsi="Times New Roman" w:cs="Times New Roman" w:hint="eastAsia"/>
-          <w:b/>
-          <w:szCs w:val="21"/>
-        </w:rPr>
-        <w:t>6</w:t>
+        <w:t>4.29</w:t>
       </w:r>
       <w:r>
         <w:rPr>
@@ -27920,15 +27937,15 @@
           <w:sz w:val="24"/>
           <w:szCs w:val="24"/>
         </w:rPr>
-        <w:t>响应参数：如表3</w:t>
-      </w:r>
-      <w:r>
-        <w:rPr>
-          <w:rFonts w:ascii="宋体" w:eastAsia="宋体" w:hAnsi="宋体" w:hint="eastAsia"/>
-          <w:sz w:val="24"/>
-          <w:szCs w:val="24"/>
-        </w:rPr>
-        <w:t>7</w:t>
+        <w:t>响应参数：如表</w:t>
+      </w:r>
+      <w:r>
+        <w:rPr>
+          <w:rFonts w:ascii="宋体" w:eastAsia="宋体" w:hAnsi="宋体" w:hint="eastAsia"/>
+          <w:sz w:val="24"/>
+          <w:szCs w:val="24"/>
+        </w:rPr>
+        <w:t>4.30</w:t>
       </w:r>
       <w:r>
         <w:rPr>
@@ -27979,15 +27996,7 @@
           <w:b/>
           <w:szCs w:val="21"/>
         </w:rPr>
-        <w:t>3</w:t>
-      </w:r>
-      <w:r>
-        <w:rPr>
-          <w:rFonts w:ascii="Times New Roman" w:eastAsia="宋体" w:hAnsi="Times New Roman" w:cs="Times New Roman" w:hint="eastAsia"/>
-          <w:b/>
-          <w:szCs w:val="21"/>
-        </w:rPr>
-        <w:t>7</w:t>
+        <w:t>4.30</w:t>
       </w:r>
       <w:r>
         <w:rPr>
@@ -28128,22 +28137,14 @@
           <w:sz w:val="24"/>
         </w:rPr>
       </w:pPr>
-      <w:bookmarkStart w:id="56" w:name="_Toc515363847"/>
+      <w:bookmarkStart w:id="56" w:name="_Toc516065173"/>
       <w:r>
         <w:rPr>
           <w:rFonts w:ascii="黑体" w:eastAsia="黑体" w:hAnsi="黑体" w:hint="eastAsia"/>
           <w:bCs w:val="0"/>
           <w:sz w:val="24"/>
         </w:rPr>
-        <w:t>12</w:t>
-      </w:r>
-      <w:r>
-        <w:rPr>
-          <w:rFonts w:ascii="黑体" w:eastAsia="黑体" w:hAnsi="黑体" w:hint="eastAsia"/>
-          <w:bCs w:val="0"/>
-          <w:sz w:val="24"/>
-        </w:rPr>
-        <w:t>、</w:t>
+        <w:t xml:space="preserve">4.1.12 </w:t>
       </w:r>
       <w:r>
         <w:rPr>
@@ -28294,15 +28295,15 @@
           <w:sz w:val="24"/>
           <w:szCs w:val="24"/>
         </w:rPr>
-        <w:t>请求参数：如表3</w:t>
-      </w:r>
-      <w:r>
-        <w:rPr>
-          <w:rFonts w:ascii="宋体" w:eastAsia="宋体" w:hAnsi="宋体" w:hint="eastAsia"/>
-          <w:sz w:val="24"/>
-          <w:szCs w:val="24"/>
-        </w:rPr>
-        <w:t>8</w:t>
+        <w:t>请求参数：如表</w:t>
+      </w:r>
+      <w:r>
+        <w:rPr>
+          <w:rFonts w:ascii="宋体" w:eastAsia="宋体" w:hAnsi="宋体" w:hint="eastAsia"/>
+          <w:sz w:val="24"/>
+          <w:szCs w:val="24"/>
+        </w:rPr>
+        <w:t>4.31</w:t>
       </w:r>
       <w:r>
         <w:rPr>
@@ -28337,15 +28338,7 @@
           <w:b/>
           <w:szCs w:val="21"/>
         </w:rPr>
-        <w:t>3</w:t>
-      </w:r>
-      <w:r>
-        <w:rPr>
-          <w:rFonts w:ascii="Times New Roman" w:eastAsia="宋体" w:hAnsi="Times New Roman" w:cs="Times New Roman" w:hint="eastAsia"/>
-          <w:b/>
-          <w:szCs w:val="21"/>
-        </w:rPr>
-        <w:t>8</w:t>
+        <w:t>4.31</w:t>
       </w:r>
       <w:r>
         <w:rPr>
@@ -28891,15 +28884,15 @@
           <w:sz w:val="24"/>
           <w:szCs w:val="24"/>
         </w:rPr>
-        <w:t>响应参数：如表3</w:t>
-      </w:r>
-      <w:r>
-        <w:rPr>
-          <w:rFonts w:ascii="宋体" w:eastAsia="宋体" w:hAnsi="宋体" w:hint="eastAsia"/>
-          <w:sz w:val="24"/>
-          <w:szCs w:val="24"/>
-        </w:rPr>
-        <w:t>9</w:t>
+        <w:t>响应参数：如表</w:t>
+      </w:r>
+      <w:r>
+        <w:rPr>
+          <w:rFonts w:ascii="宋体" w:eastAsia="宋体" w:hAnsi="宋体" w:hint="eastAsia"/>
+          <w:sz w:val="24"/>
+          <w:szCs w:val="24"/>
+        </w:rPr>
+        <w:t>4.32</w:t>
       </w:r>
       <w:r>
         <w:rPr>
@@ -28934,15 +28927,7 @@
           <w:b/>
           <w:szCs w:val="21"/>
         </w:rPr>
-        <w:t>3</w:t>
-      </w:r>
-      <w:r>
-        <w:rPr>
-          <w:rFonts w:ascii="Times New Roman" w:eastAsia="宋体" w:hAnsi="Times New Roman" w:cs="Times New Roman" w:hint="eastAsia"/>
-          <w:b/>
-          <w:szCs w:val="21"/>
-        </w:rPr>
-        <w:t>9</w:t>
+        <w:t>4.32</w:t>
       </w:r>
       <w:r>
         <w:rPr>
@@ -29174,7 +29159,23 @@
           <w:sz w:val="24"/>
           <w:szCs w:val="24"/>
         </w:rPr>
-        <w:t>异常描述：如表40所示。</w:t>
+        <w:t>异常描述：如表</w:t>
+      </w:r>
+      <w:r>
+        <w:rPr>
+          <w:rFonts w:ascii="宋体" w:eastAsia="宋体" w:hAnsi="宋体" w:hint="eastAsia"/>
+          <w:sz w:val="24"/>
+          <w:szCs w:val="24"/>
+        </w:rPr>
+        <w:t>4.33</w:t>
+      </w:r>
+      <w:r>
+        <w:rPr>
+          <w:rFonts w:ascii="宋体" w:eastAsia="宋体" w:hAnsi="宋体" w:hint="eastAsia"/>
+          <w:sz w:val="24"/>
+          <w:szCs w:val="24"/>
+        </w:rPr>
+        <w:t>所示。</w:t>
       </w:r>
     </w:p>
     <w:p>
@@ -29201,7 +29202,15 @@
           <w:b/>
           <w:szCs w:val="21"/>
         </w:rPr>
-        <w:t xml:space="preserve">40 </w:t>
+        <w:t>4.33</w:t>
+      </w:r>
+      <w:r>
+        <w:rPr>
+          <w:rFonts w:ascii="Times New Roman" w:eastAsia="宋体" w:hAnsi="Times New Roman" w:cs="Times New Roman" w:hint="eastAsia"/>
+          <w:b/>
+          <w:szCs w:val="21"/>
+        </w:rPr>
+        <w:t xml:space="preserve"> </w:t>
       </w:r>
       <w:r>
         <w:rPr>
@@ -29341,7 +29350,7 @@
           <w:p>
             <w:pPr>
               <w:rPr>
-                <w:rFonts w:asciiTheme="minorEastAsia" w:hAnsiTheme="minorEastAsia" w:cs="Times New Roman" w:hint="eastAsia"/>
+                <w:rFonts w:asciiTheme="minorEastAsia" w:hAnsiTheme="minorEastAsia" w:cs="Times New Roman"/>
                 <w:szCs w:val="21"/>
               </w:rPr>
             </w:pPr>
@@ -29373,7 +29382,7 @@
           <w:sz w:val="24"/>
         </w:rPr>
       </w:pPr>
-      <w:bookmarkStart w:id="57" w:name="_Toc515363848"/>
+      <w:bookmarkStart w:id="57" w:name="_Toc516065174"/>
       <w:r>
         <w:rPr>
           <w:rFonts w:ascii="黑体" w:eastAsia="黑体" w:hAnsi="黑体" w:hint="eastAsia"/>
@@ -29381,15 +29390,7 @@
           <w:sz w:val="24"/>
         </w:rPr>
         <w:lastRenderedPageBreak/>
-        <w:t>13</w:t>
-      </w:r>
-      <w:r>
-        <w:rPr>
-          <w:rFonts w:ascii="黑体" w:eastAsia="黑体" w:hAnsi="黑体" w:hint="eastAsia"/>
-          <w:bCs w:val="0"/>
-          <w:sz w:val="24"/>
-        </w:rPr>
-        <w:t>、</w:t>
+        <w:t xml:space="preserve">4.1.13 </w:t>
       </w:r>
       <w:r>
         <w:rPr>
@@ -29532,7 +29533,7 @@
           <w:sz w:val="24"/>
           <w:szCs w:val="24"/>
         </w:rPr>
-        <w:t>41</w:t>
+        <w:t>4.34</w:t>
       </w:r>
       <w:r>
         <w:rPr>
@@ -29563,11 +29564,11 @@
       </w:r>
       <w:r>
         <w:rPr>
-          <w:rFonts w:asciiTheme="minorEastAsia" w:hAnsiTheme="minorEastAsia" w:cs="Times New Roman" w:hint="eastAsia"/>
+          <w:rFonts w:ascii="Times New Roman" w:hAnsi="Times New Roman" w:cs="Times New Roman"/>
           <w:b/>
           <w:szCs w:val="21"/>
         </w:rPr>
-        <w:t>41</w:t>
+        <w:t>4.34</w:t>
       </w:r>
       <w:r>
         <w:rPr>
@@ -30024,7 +30025,7 @@
           <w:sz w:val="24"/>
           <w:szCs w:val="24"/>
         </w:rPr>
-        <w:t>42</w:t>
+        <w:t>4.35</w:t>
       </w:r>
       <w:r>
         <w:rPr>
@@ -30059,7 +30060,7 @@
           <w:b/>
           <w:szCs w:val="21"/>
         </w:rPr>
-        <w:t>42</w:t>
+        <w:t>4.35</w:t>
       </w:r>
       <w:r>
         <w:rPr>
@@ -30291,7 +30292,39 @@
           <w:sz w:val="24"/>
           <w:szCs w:val="24"/>
         </w:rPr>
-        <w:t>异常描述：如表43所示。</w:t>
+        <w:t>异常描述：如表4</w:t>
+      </w:r>
+      <w:r>
+        <w:rPr>
+          <w:rFonts w:ascii="宋体" w:eastAsia="宋体" w:hAnsi="宋体" w:hint="eastAsia"/>
+          <w:sz w:val="24"/>
+          <w:szCs w:val="24"/>
+        </w:rPr>
+        <w:t>.</w:t>
+      </w:r>
+      <w:r>
+        <w:rPr>
+          <w:rFonts w:ascii="宋体" w:eastAsia="宋体" w:hAnsi="宋体" w:hint="eastAsia"/>
+          <w:sz w:val="24"/>
+          <w:szCs w:val="24"/>
+        </w:rPr>
+        <w:t>3</w:t>
+      </w:r>
+      <w:r>
+        <w:rPr>
+          <w:rFonts w:ascii="宋体" w:eastAsia="宋体" w:hAnsi="宋体" w:hint="eastAsia"/>
+          <w:sz w:val="24"/>
+          <w:szCs w:val="24"/>
+        </w:rPr>
+        <w:t>6</w:t>
+      </w:r>
+      <w:r>
+        <w:rPr>
+          <w:rFonts w:ascii="宋体" w:eastAsia="宋体" w:hAnsi="宋体" w:hint="eastAsia"/>
+          <w:sz w:val="24"/>
+          <w:szCs w:val="24"/>
+        </w:rPr>
+        <w:t>所示。</w:t>
       </w:r>
     </w:p>
     <w:p>
@@ -30318,7 +30351,23 @@
           <w:b/>
           <w:szCs w:val="21"/>
         </w:rPr>
-        <w:t xml:space="preserve">43 </w:t>
+        <w:t>4</w:t>
+      </w:r>
+      <w:r>
+        <w:rPr>
+          <w:rFonts w:ascii="Times New Roman" w:eastAsia="宋体" w:hAnsi="Times New Roman" w:cs="Times New Roman" w:hint="eastAsia"/>
+          <w:b/>
+          <w:szCs w:val="21"/>
+        </w:rPr>
+        <w:t>.36</w:t>
+      </w:r>
+      <w:r>
+        <w:rPr>
+          <w:rFonts w:ascii="Times New Roman" w:eastAsia="宋体" w:hAnsi="Times New Roman" w:cs="Times New Roman" w:hint="eastAsia"/>
+          <w:b/>
+          <w:szCs w:val="21"/>
+        </w:rPr>
+        <w:t xml:space="preserve"> </w:t>
       </w:r>
       <w:r>
         <w:rPr>
@@ -30448,22 +30497,14 @@
           <w:sz w:val="24"/>
         </w:rPr>
       </w:pPr>
-      <w:bookmarkStart w:id="58" w:name="_Toc515363849"/>
+      <w:bookmarkStart w:id="58" w:name="_Toc516065175"/>
       <w:r>
         <w:rPr>
           <w:rFonts w:ascii="黑体" w:eastAsia="黑体" w:hAnsi="黑体" w:hint="eastAsia"/>
           <w:bCs w:val="0"/>
           <w:sz w:val="24"/>
         </w:rPr>
-        <w:t>14</w:t>
-      </w:r>
-      <w:r>
-        <w:rPr>
-          <w:rFonts w:ascii="黑体" w:eastAsia="黑体" w:hAnsi="黑体" w:hint="eastAsia"/>
-          <w:bCs w:val="0"/>
-          <w:sz w:val="24"/>
-        </w:rPr>
-        <w:t>、</w:t>
+        <w:t xml:space="preserve">4.1.14 </w:t>
       </w:r>
       <w:r>
         <w:rPr>
@@ -30606,7 +30647,7 @@
           <w:sz w:val="24"/>
           <w:szCs w:val="24"/>
         </w:rPr>
-        <w:t>44</w:t>
+        <w:t>4.37</w:t>
       </w:r>
       <w:r>
         <w:rPr>
@@ -30637,11 +30678,11 @@
       </w:r>
       <w:r>
         <w:rPr>
-          <w:rFonts w:asciiTheme="minorEastAsia" w:hAnsiTheme="minorEastAsia" w:cs="Times New Roman" w:hint="eastAsia"/>
+          <w:rFonts w:ascii="Times New Roman" w:hAnsi="Times New Roman" w:cs="Times New Roman"/>
           <w:b/>
           <w:szCs w:val="21"/>
         </w:rPr>
-        <w:t>44</w:t>
+        <w:t>4.37</w:t>
       </w:r>
       <w:r>
         <w:rPr>
@@ -31105,15 +31146,7 @@
           <w:sz w:val="24"/>
           <w:szCs w:val="24"/>
         </w:rPr>
-        <w:t>4</w:t>
-      </w:r>
-      <w:r>
-        <w:rPr>
-          <w:rFonts w:ascii="宋体" w:eastAsia="宋体" w:hAnsi="宋体" w:hint="eastAsia"/>
-          <w:sz w:val="24"/>
-          <w:szCs w:val="24"/>
-        </w:rPr>
-        <w:t>5</w:t>
+        <w:t>4.38</w:t>
       </w:r>
       <w:r>
         <w:rPr>
@@ -31156,7 +31189,7 @@
           <w:b/>
           <w:szCs w:val="21"/>
         </w:rPr>
-        <w:t>5</w:t>
+        <w:t>.38</w:t>
       </w:r>
       <w:r>
         <w:rPr>
@@ -31388,7 +31421,23 @@
           <w:sz w:val="24"/>
           <w:szCs w:val="24"/>
         </w:rPr>
-        <w:t>异常描述：如表46所示。</w:t>
+        <w:t>异常描述：如表</w:t>
+      </w:r>
+      <w:r>
+        <w:rPr>
+          <w:rFonts w:ascii="宋体" w:eastAsia="宋体" w:hAnsi="宋体" w:hint="eastAsia"/>
+          <w:sz w:val="24"/>
+          <w:szCs w:val="24"/>
+        </w:rPr>
+        <w:t>4.39</w:t>
+      </w:r>
+      <w:r>
+        <w:rPr>
+          <w:rFonts w:ascii="宋体" w:eastAsia="宋体" w:hAnsi="宋体" w:hint="eastAsia"/>
+          <w:sz w:val="24"/>
+          <w:szCs w:val="24"/>
+        </w:rPr>
+        <w:t>所示。</w:t>
       </w:r>
     </w:p>
     <w:p>
@@ -31415,7 +31464,23 @@
           <w:b/>
           <w:szCs w:val="21"/>
         </w:rPr>
-        <w:t xml:space="preserve">46 </w:t>
+        <w:t>4</w:t>
+      </w:r>
+      <w:r>
+        <w:rPr>
+          <w:rFonts w:ascii="Times New Roman" w:eastAsia="宋体" w:hAnsi="Times New Roman" w:cs="Times New Roman" w:hint="eastAsia"/>
+          <w:b/>
+          <w:szCs w:val="21"/>
+        </w:rPr>
+        <w:t>.39</w:t>
+      </w:r>
+      <w:r>
+        <w:rPr>
+          <w:rFonts w:ascii="Times New Roman" w:eastAsia="宋体" w:hAnsi="Times New Roman" w:cs="Times New Roman" w:hint="eastAsia"/>
+          <w:b/>
+          <w:szCs w:val="21"/>
+        </w:rPr>
+        <w:t xml:space="preserve"> </w:t>
       </w:r>
       <w:r>
         <w:rPr>
@@ -31545,30 +31610,14 @@
           <w:sz w:val="28"/>
         </w:rPr>
       </w:pPr>
-      <w:bookmarkStart w:id="59" w:name="_Toc515363850"/>
+      <w:bookmarkStart w:id="59" w:name="_Toc516065176"/>
       <w:r>
         <w:rPr>
           <w:rFonts w:ascii="黑体" w:eastAsia="黑体" w:hAnsi="黑体" w:hint="eastAsia"/>
           <w:bCs w:val="0"/>
           <w:sz w:val="28"/>
         </w:rPr>
-        <w:t>（</w:t>
-      </w:r>
-      <w:r>
-        <w:rPr>
-          <w:rFonts w:ascii="黑体" w:eastAsia="黑体" w:hAnsi="黑体" w:hint="eastAsia"/>
-          <w:bCs w:val="0"/>
-          <w:sz w:val="28"/>
-        </w:rPr>
-        <w:t>二</w:t>
-      </w:r>
-      <w:r>
-        <w:rPr>
-          <w:rFonts w:ascii="黑体" w:eastAsia="黑体" w:hAnsi="黑体" w:hint="eastAsia"/>
-          <w:bCs w:val="0"/>
-          <w:sz w:val="28"/>
-        </w:rPr>
-        <w:t>）</w:t>
+        <w:t xml:space="preserve">4.2 </w:t>
       </w:r>
       <w:r>
         <w:rPr>
@@ -31590,22 +31639,14 @@
           <w:sz w:val="24"/>
         </w:rPr>
       </w:pPr>
-      <w:bookmarkStart w:id="60" w:name="_Toc515363851"/>
+      <w:bookmarkStart w:id="60" w:name="_Toc516065177"/>
       <w:r>
         <w:rPr>
           <w:rFonts w:ascii="黑体" w:eastAsia="黑体" w:hAnsi="黑体" w:hint="eastAsia"/>
           <w:bCs w:val="0"/>
           <w:sz w:val="24"/>
         </w:rPr>
-        <w:t>1</w:t>
-      </w:r>
-      <w:r>
-        <w:rPr>
-          <w:rFonts w:ascii="黑体" w:eastAsia="黑体" w:hAnsi="黑体" w:hint="eastAsia"/>
-          <w:bCs w:val="0"/>
-          <w:sz w:val="24"/>
-        </w:rPr>
-        <w:t>、</w:t>
+        <w:t xml:space="preserve">4.2.1 </w:t>
       </w:r>
       <w:r>
         <w:rPr>
@@ -32071,22 +32112,14 @@
           <w:sz w:val="24"/>
         </w:rPr>
       </w:pPr>
-      <w:bookmarkStart w:id="61" w:name="_Toc515363852"/>
+      <w:bookmarkStart w:id="61" w:name="_Toc516065178"/>
       <w:r>
         <w:rPr>
           <w:rFonts w:ascii="黑体" w:eastAsia="黑体" w:hAnsi="黑体" w:hint="eastAsia"/>
           <w:bCs w:val="0"/>
           <w:sz w:val="24"/>
         </w:rPr>
-        <w:t>2</w:t>
-      </w:r>
-      <w:r>
-        <w:rPr>
-          <w:rFonts w:ascii="黑体" w:eastAsia="黑体" w:hAnsi="黑体" w:hint="eastAsia"/>
-          <w:bCs w:val="0"/>
-          <w:sz w:val="24"/>
-        </w:rPr>
-        <w:t>、</w:t>
+        <w:t xml:space="preserve">4.2.2 </w:t>
       </w:r>
       <w:r>
         <w:rPr>
@@ -32150,22 +32183,14 @@
           <w:sz w:val="24"/>
         </w:rPr>
       </w:pPr>
-      <w:bookmarkStart w:id="62" w:name="_Toc515363853"/>
+      <w:bookmarkStart w:id="62" w:name="_Toc516065179"/>
       <w:r>
         <w:rPr>
           <w:rFonts w:ascii="黑体" w:eastAsia="黑体" w:hAnsi="黑体" w:hint="eastAsia"/>
           <w:bCs w:val="0"/>
           <w:sz w:val="24"/>
         </w:rPr>
-        <w:t>3</w:t>
-      </w:r>
-      <w:r>
-        <w:rPr>
-          <w:rFonts w:ascii="黑体" w:eastAsia="黑体" w:hAnsi="黑体" w:hint="eastAsia"/>
-          <w:bCs w:val="0"/>
-          <w:sz w:val="24"/>
-        </w:rPr>
-        <w:t>、</w:t>
+        <w:t xml:space="preserve">4.2.3 </w:t>
       </w:r>
       <w:r>
         <w:rPr>
@@ -32698,22 +32723,14 @@
           <w:sz w:val="24"/>
         </w:rPr>
       </w:pPr>
-      <w:bookmarkStart w:id="63" w:name="_Toc515363854"/>
+      <w:bookmarkStart w:id="63" w:name="_Toc516065180"/>
       <w:r>
         <w:rPr>
           <w:rFonts w:ascii="黑体" w:eastAsia="黑体" w:hAnsi="黑体" w:hint="eastAsia"/>
           <w:bCs w:val="0"/>
           <w:sz w:val="24"/>
         </w:rPr>
-        <w:t>4</w:t>
-      </w:r>
-      <w:r>
-        <w:rPr>
-          <w:rFonts w:ascii="黑体" w:eastAsia="黑体" w:hAnsi="黑体" w:hint="eastAsia"/>
-          <w:bCs w:val="0"/>
-          <w:sz w:val="24"/>
-        </w:rPr>
-        <w:t>、</w:t>
+        <w:t xml:space="preserve">4.2.4 </w:t>
       </w:r>
       <w:r>
         <w:rPr>
@@ -33452,22 +33469,14 @@
           <w:sz w:val="24"/>
         </w:rPr>
       </w:pPr>
-      <w:bookmarkStart w:id="64" w:name="_Toc515363855"/>
+      <w:bookmarkStart w:id="64" w:name="_Toc516065181"/>
       <w:r>
         <w:rPr>
           <w:rFonts w:ascii="黑体" w:eastAsia="黑体" w:hAnsi="黑体" w:hint="eastAsia"/>
           <w:bCs w:val="0"/>
           <w:sz w:val="24"/>
         </w:rPr>
-        <w:t>5</w:t>
-      </w:r>
-      <w:r>
-        <w:rPr>
-          <w:rFonts w:ascii="黑体" w:eastAsia="黑体" w:hAnsi="黑体" w:hint="eastAsia"/>
-          <w:bCs w:val="0"/>
-          <w:sz w:val="24"/>
-        </w:rPr>
-        <w:t>、</w:t>
+        <w:t xml:space="preserve">4.2.5 </w:t>
       </w:r>
       <w:r>
         <w:rPr>
@@ -33567,22 +33576,14 @@
           <w:sz w:val="24"/>
         </w:rPr>
       </w:pPr>
-      <w:bookmarkStart w:id="65" w:name="_Toc515363856"/>
+      <w:bookmarkStart w:id="65" w:name="_Toc516065182"/>
       <w:r>
         <w:rPr>
           <w:rFonts w:ascii="黑体" w:eastAsia="黑体" w:hAnsi="黑体" w:hint="eastAsia"/>
           <w:bCs w:val="0"/>
           <w:sz w:val="24"/>
         </w:rPr>
-        <w:t>6</w:t>
-      </w:r>
-      <w:r>
-        <w:rPr>
-          <w:rFonts w:ascii="黑体" w:eastAsia="黑体" w:hAnsi="黑体" w:hint="eastAsia"/>
-          <w:bCs w:val="0"/>
-          <w:sz w:val="24"/>
-        </w:rPr>
-        <w:t>、</w:t>
+        <w:t xml:space="preserve">4.2.6 </w:t>
       </w:r>
       <w:r>
         <w:rPr>
@@ -33652,30 +33653,14 @@
           <w:sz w:val="28"/>
         </w:rPr>
       </w:pPr>
-      <w:bookmarkStart w:id="66" w:name="_Toc515363857"/>
+      <w:bookmarkStart w:id="66" w:name="_Toc516065183"/>
       <w:r>
         <w:rPr>
           <w:rFonts w:ascii="黑体" w:eastAsia="黑体" w:hAnsi="黑体" w:hint="eastAsia"/>
           <w:bCs w:val="0"/>
           <w:sz w:val="28"/>
         </w:rPr>
-        <w:t>（</w:t>
-      </w:r>
-      <w:r>
-        <w:rPr>
-          <w:rFonts w:ascii="黑体" w:eastAsia="黑体" w:hAnsi="黑体" w:hint="eastAsia"/>
-          <w:bCs w:val="0"/>
-          <w:sz w:val="28"/>
-        </w:rPr>
-        <w:t>三</w:t>
-      </w:r>
-      <w:r>
-        <w:rPr>
-          <w:rFonts w:ascii="黑体" w:eastAsia="黑体" w:hAnsi="黑体" w:hint="eastAsia"/>
-          <w:bCs w:val="0"/>
-          <w:sz w:val="28"/>
-        </w:rPr>
-        <w:t>）</w:t>
+        <w:t xml:space="preserve">4.3 </w:t>
       </w:r>
       <w:r>
         <w:rPr>
@@ -33702,7 +33687,7 @@
         <w:rPr>
           <w:rFonts w:hint="eastAsia"/>
         </w:rPr>
-        <w:t>2</w:t>
+        <w:t>4.1</w:t>
       </w:r>
       <w:r>
         <w:rPr>
@@ -33793,7 +33778,15 @@
           <w:b/>
           <w:szCs w:val="21"/>
         </w:rPr>
-        <w:t>图2</w:t>
+        <w:t>图</w:t>
+      </w:r>
+      <w:r>
+        <w:rPr>
+          <w:rFonts w:ascii="Times New Roman" w:hAnsi="Times New Roman" w:cs="Times New Roman"/>
+          <w:b/>
+          <w:szCs w:val="21"/>
+        </w:rPr>
+        <w:t>4.1</w:t>
       </w:r>
       <w:r>
         <w:rPr>
@@ -33825,7 +33818,7 @@
           <w:rFonts w:ascii="黑体" w:eastAsia="黑体" w:hAnsi="黑体"/>
         </w:rPr>
       </w:pPr>
-      <w:bookmarkStart w:id="67" w:name="_Toc515363858"/>
+      <w:bookmarkStart w:id="67" w:name="_Toc516065184"/>
       <w:r>
         <w:rPr>
           <w:rFonts w:ascii="黑体" w:eastAsia="黑体" w:hAnsi="黑体" w:hint="eastAsia"/>
@@ -33864,15 +33857,15 @@
           <w:sz w:val="24"/>
           <w:szCs w:val="24"/>
         </w:rPr>
-        <w:t>角色授权设计如表4</w:t>
-      </w:r>
-      <w:r>
-        <w:rPr>
-          <w:rFonts w:ascii="宋体" w:eastAsia="宋体" w:hAnsi="宋体" w:hint="eastAsia"/>
-          <w:sz w:val="24"/>
-          <w:szCs w:val="24"/>
-        </w:rPr>
-        <w:t>7</w:t>
+        <w:t>角色授权设计如表</w:t>
+      </w:r>
+      <w:r>
+        <w:rPr>
+          <w:rFonts w:ascii="宋体" w:eastAsia="宋体" w:hAnsi="宋体" w:hint="eastAsia"/>
+          <w:sz w:val="24"/>
+          <w:szCs w:val="24"/>
+        </w:rPr>
+        <w:t>5.1</w:t>
       </w:r>
       <w:r>
         <w:rPr>
@@ -33908,15 +33901,7 @@
           <w:b/>
           <w:szCs w:val="21"/>
         </w:rPr>
-        <w:t>4</w:t>
-      </w:r>
-      <w:r>
-        <w:rPr>
-          <w:rFonts w:ascii="Times New Roman" w:eastAsia="宋体" w:hAnsi="Times New Roman" w:cs="Times New Roman" w:hint="eastAsia"/>
-          <w:b/>
-          <w:szCs w:val="21"/>
-        </w:rPr>
-        <w:t>7</w:t>
+        <w:t>5.1</w:t>
       </w:r>
       <w:r>
         <w:rPr>
@@ -34723,7 +34708,7 @@
           <w:rFonts w:ascii="黑体" w:eastAsia="黑体" w:hAnsi="黑体"/>
         </w:rPr>
       </w:pPr>
-      <w:bookmarkStart w:id="68" w:name="_Toc515363859"/>
+      <w:bookmarkStart w:id="68" w:name="_Toc516065185"/>
       <w:r>
         <w:rPr>
           <w:rFonts w:ascii="黑体" w:eastAsia="黑体" w:hAnsi="黑体" w:hint="eastAsia"/>
@@ -34756,30 +34741,14 @@
           <w:sz w:val="28"/>
         </w:rPr>
       </w:pPr>
-      <w:bookmarkStart w:id="69" w:name="_Toc515363860"/>
+      <w:bookmarkStart w:id="69" w:name="_Toc516065186"/>
       <w:r>
         <w:rPr>
           <w:rFonts w:ascii="黑体" w:eastAsia="黑体" w:hAnsi="黑体" w:hint="eastAsia"/>
           <w:bCs w:val="0"/>
           <w:sz w:val="28"/>
         </w:rPr>
-        <w:t>（</w:t>
-      </w:r>
-      <w:r>
-        <w:rPr>
-          <w:rFonts w:ascii="黑体" w:eastAsia="黑体" w:hAnsi="黑体" w:hint="eastAsia"/>
-          <w:bCs w:val="0"/>
-          <w:sz w:val="28"/>
-        </w:rPr>
-        <w:t>一</w:t>
-      </w:r>
-      <w:r>
-        <w:rPr>
-          <w:rFonts w:ascii="黑体" w:eastAsia="黑体" w:hAnsi="黑体" w:hint="eastAsia"/>
-          <w:bCs w:val="0"/>
-          <w:sz w:val="28"/>
-        </w:rPr>
-        <w:t>）</w:t>
+        <w:t xml:space="preserve">6.1 </w:t>
       </w:r>
       <w:r>
         <w:rPr>
@@ -34801,22 +34770,14 @@
           <w:sz w:val="24"/>
         </w:rPr>
       </w:pPr>
-      <w:bookmarkStart w:id="70" w:name="_Toc515363861"/>
+      <w:bookmarkStart w:id="70" w:name="_Toc516065187"/>
       <w:r>
         <w:rPr>
           <w:rFonts w:ascii="黑体" w:eastAsia="黑体" w:hAnsi="黑体" w:hint="eastAsia"/>
           <w:bCs w:val="0"/>
           <w:sz w:val="24"/>
         </w:rPr>
-        <w:t>1</w:t>
-      </w:r>
-      <w:r>
-        <w:rPr>
-          <w:rFonts w:ascii="黑体" w:eastAsia="黑体" w:hAnsi="黑体" w:hint="eastAsia"/>
-          <w:bCs w:val="0"/>
-          <w:sz w:val="24"/>
-        </w:rPr>
-        <w:t>、</w:t>
+        <w:t xml:space="preserve">6.1.1 </w:t>
       </w:r>
       <w:r>
         <w:rPr>
@@ -34869,22 +34830,14 @@
           <w:sz w:val="24"/>
         </w:rPr>
       </w:pPr>
-      <w:bookmarkStart w:id="71" w:name="_Toc515363862"/>
+      <w:bookmarkStart w:id="71" w:name="_Toc516065188"/>
       <w:r>
         <w:rPr>
           <w:rFonts w:ascii="黑体" w:eastAsia="黑体" w:hAnsi="黑体" w:hint="eastAsia"/>
           <w:bCs w:val="0"/>
           <w:sz w:val="24"/>
         </w:rPr>
-        <w:t>2</w:t>
-      </w:r>
-      <w:r>
-        <w:rPr>
-          <w:rFonts w:ascii="黑体" w:eastAsia="黑体" w:hAnsi="黑体" w:hint="eastAsia"/>
-          <w:bCs w:val="0"/>
-          <w:sz w:val="24"/>
-        </w:rPr>
-        <w:t>、</w:t>
+        <w:t xml:space="preserve">6.1.2 </w:t>
       </w:r>
       <w:r>
         <w:rPr>
@@ -34922,22 +34875,14 @@
           <w:sz w:val="24"/>
         </w:rPr>
       </w:pPr>
-      <w:bookmarkStart w:id="72" w:name="_Toc515363863"/>
+      <w:bookmarkStart w:id="72" w:name="_Toc516065189"/>
       <w:r>
         <w:rPr>
           <w:rFonts w:ascii="黑体" w:eastAsia="黑体" w:hAnsi="黑体" w:hint="eastAsia"/>
           <w:bCs w:val="0"/>
           <w:sz w:val="24"/>
         </w:rPr>
-        <w:t>3</w:t>
-      </w:r>
-      <w:r>
-        <w:rPr>
-          <w:rFonts w:ascii="黑体" w:eastAsia="黑体" w:hAnsi="黑体" w:hint="eastAsia"/>
-          <w:bCs w:val="0"/>
-          <w:sz w:val="24"/>
-        </w:rPr>
-        <w:t>、</w:t>
+        <w:t xml:space="preserve">6.1.3 </w:t>
       </w:r>
       <w:r>
         <w:rPr>
@@ -34975,22 +34920,14 @@
           <w:sz w:val="24"/>
         </w:rPr>
       </w:pPr>
-      <w:bookmarkStart w:id="73" w:name="_Toc515363864"/>
+      <w:bookmarkStart w:id="73" w:name="_Toc516065190"/>
       <w:r>
         <w:rPr>
           <w:rFonts w:ascii="黑体" w:eastAsia="黑体" w:hAnsi="黑体" w:hint="eastAsia"/>
           <w:bCs w:val="0"/>
           <w:sz w:val="24"/>
         </w:rPr>
-        <w:t>4</w:t>
-      </w:r>
-      <w:r>
-        <w:rPr>
-          <w:rFonts w:ascii="黑体" w:eastAsia="黑体" w:hAnsi="黑体" w:hint="eastAsia"/>
-          <w:bCs w:val="0"/>
-          <w:sz w:val="24"/>
-        </w:rPr>
-        <w:t>、</w:t>
+        <w:t xml:space="preserve">6.1.4 </w:t>
       </w:r>
       <w:r>
         <w:rPr>
@@ -35056,7 +34993,7 @@
           <w:sz w:val="28"/>
         </w:rPr>
       </w:pPr>
-      <w:bookmarkStart w:id="74" w:name="_Toc515363865"/>
+      <w:bookmarkStart w:id="74" w:name="_Toc516065191"/>
       <w:r>
         <w:rPr>
           <w:rFonts w:ascii="黑体" w:eastAsia="黑体" w:hAnsi="黑体" w:hint="eastAsia"/>
@@ -35064,23 +35001,7 @@
           <w:sz w:val="28"/>
         </w:rPr>
         <w:lastRenderedPageBreak/>
-        <w:t>（</w:t>
-      </w:r>
-      <w:r>
-        <w:rPr>
-          <w:rFonts w:ascii="黑体" w:eastAsia="黑体" w:hAnsi="黑体" w:hint="eastAsia"/>
-          <w:bCs w:val="0"/>
-          <w:sz w:val="28"/>
-        </w:rPr>
-        <w:t>二</w:t>
-      </w:r>
-      <w:r>
-        <w:rPr>
-          <w:rFonts w:ascii="黑体" w:eastAsia="黑体" w:hAnsi="黑体" w:hint="eastAsia"/>
-          <w:bCs w:val="0"/>
-          <w:sz w:val="28"/>
-        </w:rPr>
-        <w:t>）</w:t>
+        <w:t xml:space="preserve">6.2 </w:t>
       </w:r>
       <w:r>
         <w:rPr>
@@ -35102,22 +35023,14 @@
           <w:sz w:val="24"/>
         </w:rPr>
       </w:pPr>
-      <w:bookmarkStart w:id="75" w:name="_Toc515363866"/>
+      <w:bookmarkStart w:id="75" w:name="_Toc516065192"/>
       <w:r>
         <w:rPr>
           <w:rFonts w:ascii="黑体" w:eastAsia="黑体" w:hAnsi="黑体" w:hint="eastAsia"/>
           <w:bCs w:val="0"/>
           <w:sz w:val="24"/>
         </w:rPr>
-        <w:t>1</w:t>
-      </w:r>
-      <w:r>
-        <w:rPr>
-          <w:rFonts w:ascii="黑体" w:eastAsia="黑体" w:hAnsi="黑体" w:hint="eastAsia"/>
-          <w:bCs w:val="0"/>
-          <w:sz w:val="24"/>
-        </w:rPr>
-        <w:t>、</w:t>
+        <w:t xml:space="preserve">6.2.1 </w:t>
       </w:r>
       <w:r>
         <w:rPr>
@@ -35155,22 +35068,14 @@
           <w:sz w:val="24"/>
         </w:rPr>
       </w:pPr>
-      <w:bookmarkStart w:id="76" w:name="_Toc515363867"/>
+      <w:bookmarkStart w:id="76" w:name="_Toc516065193"/>
       <w:r>
         <w:rPr>
           <w:rFonts w:ascii="黑体" w:eastAsia="黑体" w:hAnsi="黑体" w:hint="eastAsia"/>
           <w:bCs w:val="0"/>
           <w:sz w:val="24"/>
         </w:rPr>
-        <w:t>2</w:t>
-      </w:r>
-      <w:r>
-        <w:rPr>
-          <w:rFonts w:ascii="黑体" w:eastAsia="黑体" w:hAnsi="黑体" w:hint="eastAsia"/>
-          <w:bCs w:val="0"/>
-          <w:sz w:val="24"/>
-        </w:rPr>
-        <w:t>、</w:t>
+        <w:t xml:space="preserve">6.2.2 </w:t>
       </w:r>
       <w:r>
         <w:rPr>
@@ -35208,22 +35113,14 @@
           <w:sz w:val="24"/>
         </w:rPr>
       </w:pPr>
-      <w:bookmarkStart w:id="77" w:name="_Toc515363868"/>
+      <w:bookmarkStart w:id="77" w:name="_Toc516065194"/>
       <w:r>
         <w:rPr>
           <w:rFonts w:ascii="黑体" w:eastAsia="黑体" w:hAnsi="黑体" w:hint="eastAsia"/>
           <w:bCs w:val="0"/>
           <w:sz w:val="24"/>
         </w:rPr>
-        <w:t>3</w:t>
-      </w:r>
-      <w:r>
-        <w:rPr>
-          <w:rFonts w:ascii="黑体" w:eastAsia="黑体" w:hAnsi="黑体" w:hint="eastAsia"/>
-          <w:bCs w:val="0"/>
-          <w:sz w:val="24"/>
-        </w:rPr>
-        <w:t>、</w:t>
+        <w:t xml:space="preserve">6.2.3 </w:t>
       </w:r>
       <w:r>
         <w:rPr>
@@ -35303,22 +35200,14 @@
           <w:sz w:val="24"/>
         </w:rPr>
       </w:pPr>
-      <w:bookmarkStart w:id="78" w:name="_Toc515363869"/>
+      <w:bookmarkStart w:id="78" w:name="_Toc516065195"/>
       <w:r>
         <w:rPr>
           <w:rFonts w:ascii="黑体" w:eastAsia="黑体" w:hAnsi="黑体" w:hint="eastAsia"/>
           <w:bCs w:val="0"/>
           <w:sz w:val="24"/>
         </w:rPr>
-        <w:t>4</w:t>
-      </w:r>
-      <w:r>
-        <w:rPr>
-          <w:rFonts w:ascii="黑体" w:eastAsia="黑体" w:hAnsi="黑体" w:hint="eastAsia"/>
-          <w:bCs w:val="0"/>
-          <w:sz w:val="24"/>
-        </w:rPr>
-        <w:t>、</w:t>
+        <w:t xml:space="preserve">6.2.4 </w:t>
       </w:r>
       <w:r>
         <w:rPr>
@@ -35356,22 +35245,14 @@
           <w:sz w:val="24"/>
         </w:rPr>
       </w:pPr>
-      <w:bookmarkStart w:id="79" w:name="_Toc515363870"/>
+      <w:bookmarkStart w:id="79" w:name="_Toc516065196"/>
       <w:r>
         <w:rPr>
           <w:rFonts w:ascii="黑体" w:eastAsia="黑体" w:hAnsi="黑体" w:hint="eastAsia"/>
           <w:bCs w:val="0"/>
           <w:sz w:val="24"/>
         </w:rPr>
-        <w:t>5</w:t>
-      </w:r>
-      <w:r>
-        <w:rPr>
-          <w:rFonts w:ascii="黑体" w:eastAsia="黑体" w:hAnsi="黑体" w:hint="eastAsia"/>
-          <w:bCs w:val="0"/>
-          <w:sz w:val="24"/>
-        </w:rPr>
-        <w:t>、</w:t>
+        <w:t xml:space="preserve">6.2.5 </w:t>
       </w:r>
       <w:r>
         <w:rPr>
@@ -35409,22 +35290,14 @@
           <w:sz w:val="24"/>
         </w:rPr>
       </w:pPr>
-      <w:bookmarkStart w:id="80" w:name="_Toc515363871"/>
+      <w:bookmarkStart w:id="80" w:name="_Toc516065197"/>
       <w:r>
         <w:rPr>
           <w:rFonts w:ascii="黑体" w:eastAsia="黑体" w:hAnsi="黑体" w:hint="eastAsia"/>
           <w:bCs w:val="0"/>
           <w:sz w:val="24"/>
         </w:rPr>
-        <w:t>6</w:t>
-      </w:r>
-      <w:r>
-        <w:rPr>
-          <w:rFonts w:ascii="黑体" w:eastAsia="黑体" w:hAnsi="黑体" w:hint="eastAsia"/>
-          <w:bCs w:val="0"/>
-          <w:sz w:val="24"/>
-        </w:rPr>
-        <w:t>、</w:t>
+        <w:t xml:space="preserve">6.2.6 </w:t>
       </w:r>
       <w:r>
         <w:rPr>
@@ -35462,30 +35335,14 @@
           <w:sz w:val="28"/>
         </w:rPr>
       </w:pPr>
-      <w:bookmarkStart w:id="81" w:name="_Toc515363872"/>
+      <w:bookmarkStart w:id="81" w:name="_Toc516065198"/>
       <w:r>
         <w:rPr>
           <w:rFonts w:ascii="黑体" w:eastAsia="黑体" w:hAnsi="黑体" w:hint="eastAsia"/>
           <w:bCs w:val="0"/>
           <w:sz w:val="28"/>
         </w:rPr>
-        <w:t>（</w:t>
-      </w:r>
-      <w:r>
-        <w:rPr>
-          <w:rFonts w:ascii="黑体" w:eastAsia="黑体" w:hAnsi="黑体" w:hint="eastAsia"/>
-          <w:bCs w:val="0"/>
-          <w:sz w:val="28"/>
-        </w:rPr>
-        <w:t>三</w:t>
-      </w:r>
-      <w:r>
-        <w:rPr>
-          <w:rFonts w:ascii="黑体" w:eastAsia="黑体" w:hAnsi="黑体" w:hint="eastAsia"/>
-          <w:bCs w:val="0"/>
-          <w:sz w:val="28"/>
-        </w:rPr>
-        <w:t>）</w:t>
+        <w:t xml:space="preserve">6.3 </w:t>
       </w:r>
       <w:r>
         <w:rPr>
@@ -35530,7 +35387,7 @@
           <w:rFonts w:ascii="黑体" w:eastAsia="黑体" w:hAnsi="黑体"/>
         </w:rPr>
       </w:pPr>
-      <w:bookmarkStart w:id="82" w:name="_Toc515363873"/>
+      <w:bookmarkStart w:id="82" w:name="_Toc516065199"/>
       <w:r>
         <w:rPr>
           <w:rFonts w:ascii="黑体" w:eastAsia="黑体" w:hAnsi="黑体" w:hint="eastAsia"/>
@@ -35630,7 +35487,7 @@
               <w:noProof/>
               <w:lang w:val="zh-CN"/>
             </w:rPr>
-            <w:t>5</w:t>
+            <w:t>1</w:t>
           </w:r>
         </w:fldSimple>
       </w:p>
@@ -36289,7 +36146,7 @@
   <a:themeElements>
     <a:clrScheme name="Office">
       <a:dk1>
-        <a:sysClr val="windowText" lastClr="000000"/>
+        <a:sysClr val="windowText" lastClr="141414"/>
       </a:dk1>
       <a:lt1>
         <a:sysClr val="window" lastClr="FFFFFF"/>

--- a/虚拟账户系统/虚拟账户系统-软件设计说明书.docx
+++ b/虚拟账户系统/虚拟账户系统-软件设计说明书.docx
@@ -4648,7 +4648,7 @@
                 <w:sz w:val="24"/>
                 <w:szCs w:val="24"/>
               </w:rPr>
-              <w:t>17</w:t>
+              <w:t>18</w:t>
             </w:r>
             <w:r>
               <w:rPr>
@@ -4747,7 +4747,7 @@
                 <w:sz w:val="24"/>
                 <w:szCs w:val="24"/>
               </w:rPr>
-              <w:t>17</w:t>
+              <w:t>18</w:t>
             </w:r>
             <w:r>
               <w:rPr>
@@ -5428,7 +5428,7 @@
                 <w:sz w:val="24"/>
                 <w:szCs w:val="24"/>
               </w:rPr>
-              <w:t>20</w:t>
+              <w:t>21</w:t>
             </w:r>
             <w:r>
               <w:rPr>
@@ -6050,7 +6050,7 @@
                 <w:sz w:val="24"/>
                 <w:szCs w:val="24"/>
               </w:rPr>
-              <w:t>21</w:t>
+              <w:t>22</w:t>
             </w:r>
             <w:r>
               <w:rPr>
@@ -6988,7 +6988,7 @@
                 <w:sz w:val="24"/>
                 <w:szCs w:val="24"/>
               </w:rPr>
-              <w:t>22</w:t>
+              <w:t>23</w:t>
             </w:r>
             <w:r>
               <w:rPr>
@@ -11292,9 +11292,9 @@
         </w:rPr>
         <w:drawing>
           <wp:inline distT="0" distB="0" distL="0" distR="0">
-            <wp:extent cx="2766484" cy="3364763"/>
-            <wp:effectExtent l="19050" t="0" r="0" b="0"/>
-            <wp:docPr id="2" name="图片 1" descr="C:\Users\Administrator\Documents\Tencent Files\369200411\Image\C2C\$H]$@)E0B9EIC7{U03UEOHV.png"/>
+            <wp:extent cx="2703368" cy="3336250"/>
+            <wp:effectExtent l="19050" t="0" r="1732" b="0"/>
+            <wp:docPr id="1" name="图片 1" descr="C:\Users\Administrator\Documents\Tencent Files\369200411\Image\C2C\0$%1(OK9F$E[%M{R_XJ04HY.png"/>
             <wp:cNvGraphicFramePr>
               <a:graphicFrameLocks xmlns:a="http://schemas.openxmlformats.org/drawingml/2006/main" noChangeAspect="1"/>
             </wp:cNvGraphicFramePr>
@@ -11302,7 +11302,7 @@
               <a:graphicData uri="http://schemas.openxmlformats.org/drawingml/2006/picture">
                 <pic:pic xmlns:pic="http://schemas.openxmlformats.org/drawingml/2006/picture">
                   <pic:nvPicPr>
-                    <pic:cNvPr id="0" name="Picture 1" descr="C:\Users\Administrator\Documents\Tencent Files\369200411\Image\C2C\$H]$@)E0B9EIC7{U03UEOHV.png"/>
+                    <pic:cNvPr id="0" name="Picture 1" descr="C:\Users\Administrator\Documents\Tencent Files\369200411\Image\C2C\0$%1(OK9F$E[%M{R_XJ04HY.png"/>
                     <pic:cNvPicPr>
                       <a:picLocks noChangeAspect="1" noChangeArrowheads="1"/>
                     </pic:cNvPicPr>
@@ -11317,7 +11317,7 @@
                   <pic:spPr bwMode="auto">
                     <a:xfrm>
                       <a:off x="0" y="0"/>
-                      <a:ext cx="2771379" cy="3370716"/>
+                      <a:ext cx="2709185" cy="3343429"/>
                     </a:xfrm>
                     <a:prstGeom prst="rect">
                       <a:avLst/>
@@ -31599,6 +31599,44 @@
           </w:p>
         </w:tc>
       </w:tr>
+      <w:tr>
+        <w:tc>
+          <w:tcPr>
+            <w:tcW w:w="3013" w:type="dxa"/>
+          </w:tcPr>
+          <w:p>
+            <w:pPr>
+              <w:rPr>
+                <w:rFonts w:asciiTheme="minorEastAsia" w:hAnsiTheme="minorEastAsia" w:cs="Times New Roman"/>
+                <w:szCs w:val="21"/>
+              </w:rPr>
+            </w:pPr>
+            <w:r>
+              <w:rPr>
+                <w:rFonts w:asciiTheme="minorEastAsia" w:hAnsiTheme="minorEastAsia" w:cs="Times New Roman"/>
+                <w:szCs w:val="21"/>
+              </w:rPr>
+              <w:t>UserFrozenException</w:t>
+            </w:r>
+          </w:p>
+        </w:tc>
+        <w:tc>
+          <w:tcPr>
+            <w:tcW w:w="5288" w:type="dxa"/>
+          </w:tcPr>
+          <w:p>
+            <w:pPr>
+              <w:rPr>
+                <w:rFonts w:asciiTheme="minorEastAsia" w:hAnsiTheme="minorEastAsia" w:cs="Times New Roman" w:hint="eastAsia"/>
+                <w:szCs w:val="21"/>
+              </w:rPr>
+            </w:pPr>
+            <w:r>
+              <w:t>用户被冻结，无法提现</w:t>
+            </w:r>
+          </w:p>
+        </w:tc>
+      </w:tr>
     </w:tbl>
     <w:p>
       <w:pPr>
@@ -31617,6 +31655,7 @@
           <w:bCs w:val="0"/>
           <w:sz w:val="28"/>
         </w:rPr>
+        <w:lastRenderedPageBreak/>
         <w:t xml:space="preserve">4.2 </w:t>
       </w:r>
       <w:r>
@@ -31674,16 +31713,7 @@
           <w:sz w:val="24"/>
           <w:szCs w:val="24"/>
         </w:rPr>
-        <w:t>MyBatis是一款优秀的持久层框架，它支持定制化 SQL、存储过程以及高级</w:t>
-      </w:r>
-      <w:r>
-        <w:rPr>
-          <w:rFonts w:ascii="宋体" w:eastAsia="宋体" w:hAnsi="宋体" w:hint="eastAsia"/>
-          <w:sz w:val="24"/>
-          <w:szCs w:val="24"/>
-        </w:rPr>
-        <w:lastRenderedPageBreak/>
-        <w:t>映射。MyBatis避免了几乎所有的 JDBC 代码和手动设置参数以及获取结果集。MyBatis可以使用简单的 XML 或注解来配置和映射原生信息，将接口和 Java 的 POJOs(Plain Old Java Objects,普通的 Java对象)映射成数据库中的记录。MyBatis</w:t>
+        <w:t>MyBatis是一款优秀的持久层框架，它支持定制化 SQL、存储过程以及高级映射。MyBatis避免了几乎所有的 JDBC 代码和手动设置参数以及获取结果集。MyBatis可以使用简单的 XML 或注解来配置和映射原生信息，将接口和 Java 的 POJOs(Plain Old Java Objects,普通的 Java对象)映射成数据库中的记录。MyBatis</w:t>
       </w:r>
       <w:r>
         <w:rPr>
@@ -32499,7 +32529,14 @@
         <w:rPr>
           <w:rFonts w:hint="eastAsia"/>
         </w:rPr>
-        <w:t>这类</w:t>
+        <w:t>这</w:t>
+      </w:r>
+      <w:r>
+        <w:rPr>
+          <w:rFonts w:hint="eastAsia"/>
+        </w:rPr>
+        <w:lastRenderedPageBreak/>
+        <w:t>类</w:t>
       </w:r>
       <w:r>
         <w:rPr>
@@ -32649,14 +32686,7 @@
         <w:rPr>
           <w:rFonts w:hint="eastAsia"/>
         </w:rPr>
-        <w:t>支持主从同步。数据可以从主服务器向任意数量的从服务器上同步，从服务器可</w:t>
-      </w:r>
-      <w:r>
-        <w:rPr>
-          <w:rFonts w:hint="eastAsia"/>
-        </w:rPr>
-        <w:lastRenderedPageBreak/>
-        <w:t>以是关联其他从服务器的主服务器。这使得</w:t>
+        <w:t>支持主从同步。数据可以从主服务器向任意数量的从服务器上同步，从服务器可以是关联其他从服务器的主服务器。这使得</w:t>
       </w:r>
       <w:r>
         <w:rPr>
@@ -33245,12 +33275,19 @@
         <w:rPr>
           <w:rFonts w:hint="eastAsia"/>
         </w:rPr>
-        <w:t>框架可以被看做是一个企业解决方案级别的框架。客户端发送请求，服务器控制器（由</w:t>
+        <w:t>框架可以被看做是一个企</w:t>
       </w:r>
       <w:r>
         <w:rPr>
           <w:rFonts w:hint="eastAsia"/>
         </w:rPr>
+        <w:lastRenderedPageBreak/>
+        <w:t>业解决方案级别的框架。客户端发送请求，服务器控制器（由</w:t>
+      </w:r>
+      <w:r>
+        <w:rPr>
+          <w:rFonts w:hint="eastAsia"/>
+        </w:rPr>
         <w:t>DispatcherServlet</w:t>
       </w:r>
       <w:r>
@@ -33317,14 +33354,7 @@
         <w:rPr>
           <w:rFonts w:hint="eastAsia"/>
         </w:rPr>
-        <w:t>）</w:t>
-      </w:r>
-      <w:r>
-        <w:rPr>
-          <w:rFonts w:hint="eastAsia"/>
-        </w:rPr>
-        <w:lastRenderedPageBreak/>
-        <w:t>在</w:t>
+        <w:t>）在</w:t>
       </w:r>
       <w:r>
         <w:rPr>
@@ -33892,7 +33922,6 @@
           <w:b/>
           <w:szCs w:val="21"/>
         </w:rPr>
-        <w:lastRenderedPageBreak/>
         <w:t>表</w:t>
       </w:r>
       <w:r>
@@ -34927,6 +34956,7 @@
           <w:bCs w:val="0"/>
           <w:sz w:val="24"/>
         </w:rPr>
+        <w:lastRenderedPageBreak/>
         <w:t xml:space="preserve">6.1.4 </w:t>
       </w:r>
       <w:r>
@@ -35000,7 +35030,6 @@
           <w:bCs w:val="0"/>
           <w:sz w:val="28"/>
         </w:rPr>
-        <w:lastRenderedPageBreak/>
         <w:t xml:space="preserve">6.2 </w:t>
       </w:r>
       <w:r>
@@ -35423,15 +35452,7 @@
           <w:rFonts w:hint="eastAsia"/>
           <w:sz w:val="24"/>
         </w:rPr>
-        <w:t>测试计划作为本系统的测试指导，测试成员按计划和规定进行测试。本系统</w:t>
-      </w:r>
-      <w:r>
-        <w:rPr>
-          <w:rFonts w:hint="eastAsia"/>
-          <w:sz w:val="24"/>
-        </w:rPr>
-        <w:lastRenderedPageBreak/>
-        <w:t>的测试将从单元测试、集成测试、系统测试三个方面来设计。</w:t>
+        <w:t>测试计划作为本系统的测试指导，测试成员按计划和规定进行测试。本系统的测试将从单元测试、集成测试、系统测试三个方面来设计。</w:t>
       </w:r>
     </w:p>
     <w:sectPr>
